--- a/JirnowVG/lab1/doc/Оtchet_JirnowVG.docx
+++ b/JirnowVG/lab1/doc/Оtchet_JirnowVG.docx
@@ -325,22 +325,20 @@
     </w:p>
     <w:sdt>
       <w:sdtPr>
+        <w:rPr>
+          <w:rFonts w:ascii="Times New Roman" w:eastAsiaTheme="minorHAnsi" w:hAnsi="Times New Roman" w:cstheme="minorBidi"/>
+          <w:b w:val="0"/>
+          <w:bCs w:val="0"/>
+          <w:color w:val="auto"/>
+          <w:sz w:val="24"/>
+          <w:szCs w:val="22"/>
+        </w:rPr>
         <w:id w:val="1211485063"/>
         <w:docPartObj>
           <w:docPartGallery w:val="Table of Contents"/>
           <w:docPartUnique/>
         </w:docPartObj>
       </w:sdtPr>
-      <w:sdtEndPr>
-        <w:rPr>
-          <w:rFonts w:ascii="Times New Roman" w:eastAsiaTheme="minorHAnsi" w:hAnsi="Times New Roman" w:cstheme="minorBidi"/>
-          <w:b w:val="0"/>
-          <w:bCs w:val="0"/>
-          <w:color w:val="auto"/>
-          <w:sz w:val="24"/>
-          <w:szCs w:val="22"/>
-        </w:rPr>
-      </w:sdtEndPr>
       <w:sdtContent>
         <w:p>
           <w:pPr>
@@ -1869,21 +1867,7 @@
                 <w:rStyle w:val="a9"/>
                 <w:noProof/>
               </w:rPr>
-              <w:t>. Программная реа</w:t>
-            </w:r>
-            <w:r>
-              <w:rPr>
-                <w:rStyle w:val="a9"/>
-                <w:noProof/>
-              </w:rPr>
-              <w:t>л</w:t>
-            </w:r>
-            <w:r>
-              <w:rPr>
-                <w:rStyle w:val="a9"/>
-                <w:noProof/>
-              </w:rPr>
-              <w:t>изация циклического списка</w:t>
+              <w:t>. Программная реализация циклического списка</w:t>
             </w:r>
             <w:r>
               <w:rPr>
@@ -2036,6 +2020,9 @@
           <w:ilvl w:val="0"/>
           <w:numId w:val="0"/>
         </w:numPr>
+        <w:rPr>
+          <w:lang w:val="en-US"/>
+        </w:rPr>
       </w:pPr>
       <w:bookmarkStart w:id="0" w:name="_Toc514074079"/>
       <w:bookmarkStart w:id="1" w:name="_Toc515188282"/>
@@ -2046,113 +2033,307 @@
       <w:bookmarkEnd w:id="1"/>
     </w:p>
     <w:p>
-      <w:pPr>
-        <w:rPr>
-          <w:lang w:val="en-US"/>
-        </w:rPr>
-      </w:pPr>
-      <w:r>
-        <w:t xml:space="preserve">Полиномы это конечная сумма мономов от </w:t>
-      </w:r>
-      <w:r>
-        <w:rPr>
-          <w:lang w:val="en-US"/>
-        </w:rPr>
-        <w:t>n</w:t>
-      </w:r>
-      <w:r>
-        <w:t xml:space="preserve"> </w:t>
-      </w:r>
-      <w:r>
-        <w:t xml:space="preserve">переменных вида </w:t>
-      </w:r>
-      <w:r>
-        <w:rPr>
-          <w:noProof/>
-          <w:lang w:eastAsia="ru-RU"/>
-        </w:rPr>
-        <w:drawing>
-          <wp:inline distT="0" distB="0" distL="0" distR="0">
-            <wp:extent cx="874947" cy="167428"/>
-            <wp:effectExtent l="19050" t="0" r="1353" b="0"/>
-            <wp:docPr id="3" name="Рисунок 1" descr="\sum c_I x_1^{i_1}x_2^{i_2}...x_n^{i_n}"/>
-            <wp:cNvGraphicFramePr>
-              <a:graphicFrameLocks xmlns:a="http://schemas.openxmlformats.org/drawingml/2006/main" noChangeAspect="1"/>
-            </wp:cNvGraphicFramePr>
-            <a:graphic xmlns:a="http://schemas.openxmlformats.org/drawingml/2006/main">
-              <a:graphicData uri="http://schemas.openxmlformats.org/drawingml/2006/picture">
-                <pic:pic xmlns:pic="http://schemas.openxmlformats.org/drawingml/2006/picture">
-                  <pic:nvPicPr>
-                    <pic:cNvPr id="0" name="Picture 1" descr="\sum c_I x_1^{i_1}x_2^{i_2}...x_n^{i_n}"/>
-                    <pic:cNvPicPr>
-                      <a:picLocks noChangeAspect="1" noChangeArrowheads="1"/>
-                    </pic:cNvPicPr>
-                  </pic:nvPicPr>
-                  <pic:blipFill>
-                    <a:blip r:embed="rId8"/>
-                    <a:srcRect/>
-                    <a:stretch>
-                      <a:fillRect/>
-                    </a:stretch>
-                  </pic:blipFill>
-                  <pic:spPr bwMode="auto">
-                    <a:xfrm>
-                      <a:off x="0" y="0"/>
-                      <a:ext cx="881988" cy="168775"/>
-                    </a:xfrm>
-                    <a:prstGeom prst="rect">
-                      <a:avLst/>
-                    </a:prstGeom>
-                    <a:noFill/>
-                    <a:ln w="9525">
-                      <a:noFill/>
-                      <a:miter lim="800000"/>
-                      <a:headEnd/>
-                      <a:tailEnd/>
-                    </a:ln>
-                  </pic:spPr>
-                </pic:pic>
-              </a:graphicData>
-            </a:graphic>
-          </wp:inline>
-        </w:drawing>
-      </w:r>
-      <w:r>
-        <w:t xml:space="preserve">. С изучением полиномов связан целый ряд преобразований в математике: введение в рассмотрение нуля, отрицательных, а затем и комплексных чисел, а также появление теории групп как раздела математики и выделение классов специальных функций в анализе. </w:t>
-      </w:r>
-    </w:p>
-    <w:p>
-      <w:r>
-        <w:t>Связный список – базовая динамическая структура данных в информатике, состоящая из узлов, каждый из которых содержит как собственно данные, так и одну или две ссылки («связки») на следующий и/или предыдущий узел списка. Принципиальным преимуществом перед массивом является структурная гибкость: порядок элементов связного списка может не совпадать с порядком расположения элементов данных в памяти компьютера, а порядок обхода списка всегда явно задается его внутренними связями.</w:t>
-      </w:r>
-    </w:p>
-    <w:p>
-      <w:r>
-        <w:t>В отчёте приводится постановка задачи, описание использующихся алгоритмов, описание программы и правила её использования, а также прилагается код программы, решающей поставленную задачу.</w:t>
-      </w:r>
-    </w:p>
-    <w:p>
-      <w:pPr>
-        <w:rPr>
-          <w:rStyle w:val="a7"/>
-          <w:rFonts w:ascii="Times New Roman" w:hAnsi="Times New Roman" w:cstheme="minorBidi"/>
-          <w:b w:val="0"/>
-          <w:sz w:val="24"/>
-          <w:lang w:val="ru-RU"/>
-        </w:rPr>
-      </w:pPr>
-      <w:r>
-        <w:rPr>
-          <w:rStyle w:val="a7"/>
-          <w:rFonts w:ascii="Times New Roman" w:hAnsi="Times New Roman" w:cs="Times New Roman"/>
-          <w:b w:val="0"/>
-          <w:sz w:val="24"/>
+      <w:r>
+        <w:t xml:space="preserve">Таблица – это структура данных, элементом которой является запись. </w:t>
+      </w:r>
+    </w:p>
+    <w:p>
+      <w:r>
+        <w:t>Понятие таблицы</w:t>
+      </w:r>
+    </w:p>
+    <w:p>
+      <w:pPr>
+        <w:rPr>
+          <w:sz w:val="19"/>
+          <w:szCs w:val="19"/>
+        </w:rPr>
+      </w:pPr>
+      <w:r>
+        <w:rPr>
+          <w:rStyle w:val="af4"/>
+          <w:rFonts w:ascii="Helvetica" w:hAnsi="Helvetica" w:cs="Helvetica"/>
+          <w:color w:val="333333"/>
+          <w:sz w:val="19"/>
+          <w:szCs w:val="19"/>
+          <w:bdr w:val="none" w:sz="0" w:space="0" w:color="auto" w:frame="1"/>
+        </w:rPr>
+        <w:t>Таблица </w:t>
+      </w:r>
+      <w:r>
+        <w:rPr>
+          <w:sz w:val="19"/>
+          <w:szCs w:val="19"/>
+        </w:rPr>
+        <w:t>— набор элементов одинаковой организации, каждый из которых можно представить в виде двойки &lt;K, V&gt;, где K — ключ, а V — тело (информационная часть) элемента.</w:t>
+      </w:r>
+    </w:p>
+    <w:p>
+      <w:pPr>
+        <w:rPr>
+          <w:sz w:val="19"/>
+          <w:szCs w:val="19"/>
+        </w:rPr>
+      </w:pPr>
+      <w:r>
+        <w:rPr>
+          <w:sz w:val="19"/>
+          <w:szCs w:val="19"/>
+        </w:rPr>
+        <w:t>Ключ уникален для каждого элемента, то есть в таблице нет элементов с одинаковыми ключами. Ключ используется для доступа к элементам при выполнении операций.</w:t>
+      </w:r>
+    </w:p>
+    <w:p>
+      <w:pPr>
+        <w:rPr>
           <w:szCs w:val="24"/>
-          <w:lang w:val="ru-RU"/>
-        </w:rPr>
-        <w:br w:type="page"/>
-      </w:r>
-    </w:p>
+        </w:rPr>
+      </w:pPr>
+      <w:r>
+        <w:t>Виды таблиц</w:t>
+      </w:r>
+    </w:p>
+    <w:p>
+      <w:pPr>
+        <w:rPr>
+          <w:sz w:val="19"/>
+          <w:szCs w:val="19"/>
+        </w:rPr>
+      </w:pPr>
+      <w:r>
+        <w:rPr>
+          <w:sz w:val="19"/>
+          <w:szCs w:val="19"/>
+        </w:rPr>
+        <w:t>Существует три вида таблиц: </w:t>
+      </w:r>
+      <w:r>
+        <w:rPr>
+          <w:b/>
+          <w:bCs/>
+          <w:sz w:val="19"/>
+          <w:szCs w:val="19"/>
+          <w:bdr w:val="none" w:sz="0" w:space="0" w:color="auto" w:frame="1"/>
+        </w:rPr>
+        <w:t>неупорядоченная, упорядоченная и хеш-таблица. </w:t>
+      </w:r>
+      <w:r>
+        <w:rPr>
+          <w:sz w:val="19"/>
+          <w:szCs w:val="19"/>
+        </w:rPr>
+        <w:t>Рассмотрим подробнее каждую из них.</w:t>
+      </w:r>
+    </w:p>
+    <w:p>
+      <w:pPr>
+        <w:rPr>
+          <w:sz w:val="19"/>
+          <w:szCs w:val="19"/>
+        </w:rPr>
+      </w:pPr>
+      <w:r>
+        <w:rPr>
+          <w:sz w:val="19"/>
+          <w:szCs w:val="19"/>
+        </w:rPr>
+        <w:t>Неупорядоченная таблица</w:t>
+      </w:r>
+    </w:p>
+    <w:p>
+      <w:pPr>
+        <w:rPr>
+          <w:sz w:val="19"/>
+          <w:szCs w:val="19"/>
+        </w:rPr>
+      </w:pPr>
+      <w:r>
+        <w:rPr>
+          <w:sz w:val="19"/>
+          <w:szCs w:val="19"/>
+        </w:rPr>
+        <w:t>Элементы такой таблицы не упорядочены по значению ключа. Для поиска элемента с заданным ключом используется алгоритм </w:t>
+      </w:r>
+      <w:r>
+        <w:rPr>
+          <w:rStyle w:val="af4"/>
+          <w:rFonts w:ascii="Helvetica" w:hAnsi="Helvetica" w:cs="Helvetica"/>
+          <w:color w:val="333333"/>
+          <w:sz w:val="19"/>
+          <w:szCs w:val="19"/>
+          <w:bdr w:val="none" w:sz="0" w:space="0" w:color="auto" w:frame="1"/>
+        </w:rPr>
+        <w:t>линейного</w:t>
+      </w:r>
+      <w:r>
+        <w:rPr>
+          <w:sz w:val="19"/>
+          <w:szCs w:val="19"/>
+        </w:rPr>
+        <w:t> или</w:t>
+      </w:r>
+      <w:r>
+        <w:rPr>
+          <w:rStyle w:val="af4"/>
+          <w:rFonts w:ascii="Helvetica" w:hAnsi="Helvetica" w:cs="Helvetica"/>
+          <w:color w:val="333333"/>
+          <w:sz w:val="19"/>
+          <w:szCs w:val="19"/>
+          <w:bdr w:val="none" w:sz="0" w:space="0" w:color="auto" w:frame="1"/>
+        </w:rPr>
+        <w:t>быстрого линейного поиска</w:t>
+      </w:r>
+    </w:p>
+    <w:p>
+      <w:pPr>
+        <w:rPr>
+          <w:sz w:val="19"/>
+          <w:szCs w:val="19"/>
+        </w:rPr>
+      </w:pPr>
+      <w:r>
+        <w:rPr>
+          <w:sz w:val="19"/>
+          <w:szCs w:val="19"/>
+        </w:rPr>
+        <w:t>Упорядоченная таблица</w:t>
+      </w:r>
+    </w:p>
+    <w:p>
+      <w:pPr>
+        <w:rPr>
+          <w:sz w:val="19"/>
+          <w:szCs w:val="19"/>
+        </w:rPr>
+      </w:pPr>
+      <w:r>
+        <w:rPr>
+          <w:sz w:val="19"/>
+          <w:szCs w:val="19"/>
+        </w:rPr>
+        <w:t>В такой таблице все элементы </w:t>
+      </w:r>
+      <w:r>
+        <w:rPr>
+          <w:rStyle w:val="af4"/>
+          <w:rFonts w:ascii="Helvetica" w:hAnsi="Helvetica" w:cs="Helvetica"/>
+          <w:color w:val="333333"/>
+          <w:sz w:val="19"/>
+          <w:szCs w:val="19"/>
+          <w:bdr w:val="none" w:sz="0" w:space="0" w:color="auto" w:frame="1"/>
+        </w:rPr>
+        <w:t>упорядочиваются по возрастанию</w:t>
+      </w:r>
+      <w:r>
+        <w:rPr>
+          <w:sz w:val="19"/>
+          <w:szCs w:val="19"/>
+        </w:rPr>
+        <w:t> значения ключа. Для поиска элемента с заданным ключом применяются алгоритмы </w:t>
+      </w:r>
+      <w:r>
+        <w:rPr>
+          <w:b/>
+          <w:bCs/>
+          <w:sz w:val="19"/>
+          <w:szCs w:val="19"/>
+          <w:bdr w:val="none" w:sz="0" w:space="0" w:color="auto" w:frame="1"/>
+        </w:rPr>
+        <w:t>линейного, бинарного</w:t>
+      </w:r>
+      <w:r>
+        <w:rPr>
+          <w:sz w:val="19"/>
+          <w:szCs w:val="19"/>
+        </w:rPr>
+        <w:t> или </w:t>
+      </w:r>
+      <w:r>
+        <w:rPr>
+          <w:rStyle w:val="af4"/>
+          <w:rFonts w:ascii="Helvetica" w:hAnsi="Helvetica" w:cs="Helvetica"/>
+          <w:color w:val="333333"/>
+          <w:sz w:val="19"/>
+          <w:szCs w:val="19"/>
+          <w:bdr w:val="none" w:sz="0" w:space="0" w:color="auto" w:frame="1"/>
+        </w:rPr>
+        <w:t>блочного</w:t>
+      </w:r>
+      <w:r>
+        <w:rPr>
+          <w:sz w:val="19"/>
+          <w:szCs w:val="19"/>
+        </w:rPr>
+        <w:t> </w:t>
+      </w:r>
+      <w:r>
+        <w:rPr>
+          <w:rStyle w:val="af4"/>
+          <w:rFonts w:ascii="Helvetica" w:hAnsi="Helvetica" w:cs="Helvetica"/>
+          <w:color w:val="333333"/>
+          <w:sz w:val="19"/>
+          <w:szCs w:val="19"/>
+          <w:bdr w:val="none" w:sz="0" w:space="0" w:color="auto" w:frame="1"/>
+        </w:rPr>
+        <w:t>поиска</w:t>
+      </w:r>
+      <w:r>
+        <w:rPr>
+          <w:sz w:val="19"/>
+          <w:szCs w:val="19"/>
+        </w:rPr>
+        <w:t>. После выполнения операции включения, элементы таблицы должны остаться упорядоченными, поэтому перед выполнением операции включения необходимо найти элемент, после которого нужно включить элемент.</w:t>
+      </w:r>
+    </w:p>
+    <w:p>
+      <w:pPr>
+        <w:rPr>
+          <w:sz w:val="19"/>
+          <w:szCs w:val="19"/>
+        </w:rPr>
+      </w:pPr>
+      <w:r>
+        <w:rPr>
+          <w:sz w:val="19"/>
+          <w:szCs w:val="19"/>
+        </w:rPr>
+        <w:t>Хеш-таблица</w:t>
+      </w:r>
+    </w:p>
+    <w:p>
+      <w:pPr>
+        <w:rPr>
+          <w:sz w:val="19"/>
+          <w:szCs w:val="19"/>
+        </w:rPr>
+      </w:pPr>
+      <w:r>
+        <w:rPr>
+          <w:sz w:val="19"/>
+          <w:szCs w:val="19"/>
+        </w:rPr>
+        <w:t>Хеш-таблица — это таблица, в которой положение адреса элемента определяется с помощью некоторой функции </w:t>
+      </w:r>
+      <w:r>
+        <w:rPr>
+          <w:rStyle w:val="af4"/>
+          <w:rFonts w:ascii="Helvetica" w:hAnsi="Helvetica" w:cs="Helvetica"/>
+          <w:color w:val="333333"/>
+          <w:sz w:val="19"/>
+          <w:szCs w:val="19"/>
+          <w:bdr w:val="none" w:sz="0" w:space="0" w:color="auto" w:frame="1"/>
+        </w:rPr>
+        <w:t>H </w:t>
+      </w:r>
+      <w:r>
+        <w:rPr>
+          <w:sz w:val="19"/>
+          <w:szCs w:val="19"/>
+        </w:rPr>
+        <w:t>(хеш-функции), аргументом которой является значение ключа элемента.</w:t>
+      </w:r>
+    </w:p>
+    <w:p/>
     <w:p>
       <w:pPr>
         <w:pStyle w:val="1"/>
@@ -2160,186 +2341,10 @@
       <w:bookmarkStart w:id="2" w:name="_Toc514074080"/>
       <w:bookmarkStart w:id="3" w:name="_Toc515188283"/>
       <w:r>
-        <w:lastRenderedPageBreak/>
         <w:t>Постановка задачи</w:t>
       </w:r>
       <w:bookmarkEnd w:id="2"/>
       <w:bookmarkEnd w:id="3"/>
-    </w:p>
-    <w:p>
-      <w:r>
-        <w:t>С помощью циклического односвязного списка с головой необходимо реализовать класс полиномов от трех переменных с максимальным порядком 9. Перегрузить операции сложения и умножения полиномов, а также умножение полинома на константу</w:t>
-      </w:r>
-      <w:r>
-        <w:t>. Разработать программу, демонстрирующую вычисление данных арифметических операций с двумя введенными полиномами.</w:t>
-      </w:r>
-    </w:p>
-    <w:p>
-      <w:r>
-        <w:t>Исходные данные: два многочлена введенных пользователем полинома, или полином и константа.</w:t>
-      </w:r>
-    </w:p>
-    <w:p>
-      <w:r>
-        <w:t>Выходные данные: результат сложения, умножения исходных многочленов, или результат умножения полинома на константу.</w:t>
-      </w:r>
-      <w:r>
-        <w:br w:type="page"/>
-      </w:r>
-    </w:p>
-    <w:p>
-      <w:pPr>
-        <w:ind w:firstLine="0"/>
-      </w:pPr>
-    </w:p>
-    <w:p>
-      <w:pPr>
-        <w:pStyle w:val="1"/>
-      </w:pPr>
-      <w:bookmarkStart w:id="4" w:name="_Toc514074081"/>
-      <w:bookmarkStart w:id="5" w:name="_Toc515188284"/>
-      <w:r>
-        <w:t>Руководство пользователя</w:t>
-      </w:r>
-      <w:bookmarkEnd w:id="4"/>
-      <w:bookmarkEnd w:id="5"/>
-    </w:p>
-    <w:p>
-      <w:pPr>
-        <w:pStyle w:val="af"/>
-        <w:numPr>
-          <w:ilvl w:val="0"/>
-          <w:numId w:val="3"/>
-        </w:numPr>
-        <w:rPr>
-          <w:lang w:val="en-US"/>
-        </w:rPr>
-      </w:pPr>
-      <w:r>
-        <w:t xml:space="preserve">Открыть файл </w:t>
-      </w:r>
-      <w:r>
-        <w:t>\</w:t>
-      </w:r>
-      <w:r>
-        <w:rPr>
-          <w:lang w:val="en-US"/>
-        </w:rPr>
-        <w:t>Debug</w:t>
-      </w:r>
-      <w:r>
-        <w:t>\</w:t>
-      </w:r>
-      <w:r>
-        <w:rPr>
-          <w:lang w:val="en-US"/>
-        </w:rPr>
-        <w:t>sample</w:t>
-      </w:r>
-      <w:r>
-        <w:t>.</w:t>
-      </w:r>
-      <w:r>
-        <w:rPr>
-          <w:lang w:val="en-US"/>
-        </w:rPr>
-        <w:t>exe</w:t>
-      </w:r>
-    </w:p>
-    <w:p>
-      <w:pPr>
-        <w:pStyle w:val="af"/>
-        <w:numPr>
-          <w:ilvl w:val="0"/>
-          <w:numId w:val="3"/>
-        </w:numPr>
-      </w:pPr>
-      <w:r>
-        <w:t>Ввести цифру 1, 2 или 3 для выбора действий с полиномами</w:t>
-      </w:r>
-    </w:p>
-    <w:p>
-      <w:pPr>
-        <w:pStyle w:val="af"/>
-        <w:numPr>
-          <w:ilvl w:val="0"/>
-          <w:numId w:val="3"/>
-        </w:numPr>
-      </w:pPr>
-      <w:r>
-        <w:t>Поочередно ввести первый полином и второй</w:t>
-      </w:r>
-    </w:p>
-    <w:p>
-      <w:pPr>
-        <w:pStyle w:val="af"/>
-        <w:numPr>
-          <w:ilvl w:val="0"/>
-          <w:numId w:val="3"/>
-        </w:numPr>
-      </w:pPr>
-      <w:r>
-        <w:t xml:space="preserve">Программа выведет результат вычисления, при этом, чтобы ввести полиномы заново необходимо нажать </w:t>
-      </w:r>
-      <w:r>
-        <w:t>клавишу 2. Чтобы выйти из программы – нажать 1.</w:t>
-      </w:r>
-    </w:p>
-    <w:p>
-      <w:pPr>
-        <w:spacing w:after="200" w:line="276" w:lineRule="auto"/>
-        <w:ind w:firstLine="0"/>
-        <w:jc w:val="center"/>
-      </w:pPr>
-      <w:r>
-        <w:rPr>
-          <w:noProof/>
-          <w:lang w:eastAsia="ru-RU"/>
-        </w:rPr>
-        <w:drawing>
-          <wp:inline distT="0" distB="0" distL="0" distR="0">
-            <wp:extent cx="3078747" cy="2362405"/>
-            <wp:effectExtent l="19050" t="0" r="7353" b="0"/>
-            <wp:docPr id="4" name="Рисунок 3" descr="рис 1.png"/>
-            <wp:cNvGraphicFramePr>
-              <a:graphicFrameLocks xmlns:a="http://schemas.openxmlformats.org/drawingml/2006/main" noChangeAspect="1"/>
-            </wp:cNvGraphicFramePr>
-            <a:graphic xmlns:a="http://schemas.openxmlformats.org/drawingml/2006/main">
-              <a:graphicData uri="http://schemas.openxmlformats.org/drawingml/2006/picture">
-                <pic:pic xmlns:pic="http://schemas.openxmlformats.org/drawingml/2006/picture">
-                  <pic:nvPicPr>
-                    <pic:cNvPr id="0" name="рис 1.png"/>
-                    <pic:cNvPicPr/>
-                  </pic:nvPicPr>
-                  <pic:blipFill>
-                    <a:blip r:embed="rId9"/>
-                    <a:stretch>
-                      <a:fillRect/>
-                    </a:stretch>
-                  </pic:blipFill>
-                  <pic:spPr>
-                    <a:xfrm>
-                      <a:off x="0" y="0"/>
-                      <a:ext cx="3078747" cy="2362405"/>
-                    </a:xfrm>
-                    <a:prstGeom prst="rect">
-                      <a:avLst/>
-                    </a:prstGeom>
-                  </pic:spPr>
-                </pic:pic>
-              </a:graphicData>
-            </a:graphic>
-          </wp:inline>
-        </w:drawing>
-      </w:r>
-    </w:p>
-    <w:p>
-      <w:pPr>
-        <w:pStyle w:val="a"/>
-      </w:pPr>
-      <w:r>
-        <w:t>Демонстрация работы программы</w:t>
-      </w:r>
     </w:p>
     <w:p>
       <w:pPr>
@@ -2353,10 +2358,37 @@
     </w:p>
     <w:p>
       <w:pPr>
+        <w:ind w:firstLine="0"/>
+      </w:pPr>
+    </w:p>
+    <w:p>
+      <w:pPr>
+        <w:pStyle w:val="1"/>
+      </w:pPr>
+      <w:bookmarkStart w:id="4" w:name="_Toc514074081"/>
+      <w:bookmarkStart w:id="5" w:name="_Toc515188284"/>
+      <w:r>
+        <w:t>Руководство пользователя</w:t>
+      </w:r>
+      <w:bookmarkEnd w:id="4"/>
+      <w:bookmarkEnd w:id="5"/>
+    </w:p>
+    <w:p>
+      <w:pPr>
         <w:spacing w:after="200" w:line="276" w:lineRule="auto"/>
         <w:ind w:firstLine="0"/>
         <w:jc w:val="left"/>
       </w:pPr>
+      <w:r>
+        <w:br w:type="page"/>
+      </w:r>
+    </w:p>
+    <w:p>
+      <w:pPr>
+        <w:spacing w:after="200" w:line="276" w:lineRule="auto"/>
+        <w:ind w:firstLine="0"/>
+        <w:jc w:val="left"/>
+      </w:pPr>
     </w:p>
     <w:p>
       <w:pPr>
@@ -2381,375 +2413,6 @@
       </w:r>
       <w:bookmarkEnd w:id="8"/>
       <w:bookmarkEnd w:id="9"/>
-    </w:p>
-    <w:p>
-      <w:pPr>
-        <w:pStyle w:val="af"/>
-        <w:numPr>
-          <w:ilvl w:val="0"/>
-          <w:numId w:val="9"/>
-        </w:numPr>
-      </w:pPr>
-      <w:r>
-        <w:rPr>
-          <w:lang w:val="en-US"/>
-        </w:rPr>
-        <w:t>list</w:t>
-      </w:r>
-      <w:r>
-        <w:t>.</w:t>
-      </w:r>
-      <w:r>
-        <w:rPr>
-          <w:lang w:val="en-US"/>
-        </w:rPr>
-        <w:t>h</w:t>
-      </w:r>
-      <w:r>
-        <w:t xml:space="preserve"> – </w:t>
-      </w:r>
-      <w:r>
-        <w:t xml:space="preserve">содержит объявление и реализацию шаблонного класса </w:t>
-      </w:r>
-      <w:r>
-        <w:rPr>
-          <w:lang w:val="en-US"/>
-        </w:rPr>
-        <w:t>list</w:t>
-      </w:r>
-      <w:r>
-        <w:t xml:space="preserve">, </w:t>
-      </w:r>
-      <w:r>
-        <w:t>представляющий собой односвязный циклический список.</w:t>
-      </w:r>
-    </w:p>
-    <w:p>
-      <w:pPr>
-        <w:pStyle w:val="af"/>
-        <w:numPr>
-          <w:ilvl w:val="0"/>
-          <w:numId w:val="9"/>
-        </w:numPr>
-      </w:pPr>
-      <w:r>
-        <w:rPr>
-          <w:lang w:val="en-US"/>
-        </w:rPr>
-        <w:t>node</w:t>
-      </w:r>
-      <w:r>
-        <w:t>.</w:t>
-      </w:r>
-      <w:r>
-        <w:rPr>
-          <w:lang w:val="en-US"/>
-        </w:rPr>
-        <w:t>h</w:t>
-      </w:r>
-      <w:r>
-        <w:t xml:space="preserve"> – </w:t>
-      </w:r>
-      <w:r>
-        <w:t xml:space="preserve">содержит объявление и реализацию шаблонного класса </w:t>
-      </w:r>
-      <w:r>
-        <w:rPr>
-          <w:lang w:val="en-US"/>
-        </w:rPr>
-        <w:t>node</w:t>
-      </w:r>
-      <w:r>
-        <w:t xml:space="preserve">, </w:t>
-      </w:r>
-      <w:r>
-        <w:t>представляющей собой элемент односвязного циклического списка.</w:t>
-      </w:r>
-    </w:p>
-    <w:p>
-      <w:pPr>
-        <w:pStyle w:val="af"/>
-        <w:numPr>
-          <w:ilvl w:val="0"/>
-          <w:numId w:val="9"/>
-        </w:numPr>
-      </w:pPr>
-      <w:r>
-        <w:rPr>
-          <w:lang w:val="en-US"/>
-        </w:rPr>
-        <w:t>polinom</w:t>
-      </w:r>
-      <w:r>
-        <w:t>.</w:t>
-      </w:r>
-      <w:r>
-        <w:rPr>
-          <w:lang w:val="en-US"/>
-        </w:rPr>
-        <w:t>h</w:t>
-      </w:r>
-      <w:r>
-        <w:t xml:space="preserve"> – </w:t>
-      </w:r>
-      <w:r>
-        <w:t xml:space="preserve">содержит объявление класса </w:t>
-      </w:r>
-      <w:r>
-        <w:rPr>
-          <w:lang w:val="en-US"/>
-        </w:rPr>
-        <w:t>polinom</w:t>
-      </w:r>
-      <w:r>
-        <w:t xml:space="preserve">, </w:t>
-      </w:r>
-      <w:r>
-        <w:t>представляющей собой многочлены и определяющего операции над ними.</w:t>
-      </w:r>
-    </w:p>
-    <w:p>
-      <w:pPr>
-        <w:pStyle w:val="af"/>
-        <w:numPr>
-          <w:ilvl w:val="0"/>
-          <w:numId w:val="9"/>
-        </w:numPr>
-      </w:pPr>
-      <w:r>
-        <w:rPr>
-          <w:lang w:val="en-US"/>
-        </w:rPr>
-        <w:t>monom</w:t>
-      </w:r>
-      <w:r>
-        <w:t>.</w:t>
-      </w:r>
-      <w:r>
-        <w:rPr>
-          <w:lang w:val="en-US"/>
-        </w:rPr>
-        <w:t>h</w:t>
-      </w:r>
-      <w:r>
-        <w:t xml:space="preserve"> – </w:t>
-      </w:r>
-      <w:r>
-        <w:t xml:space="preserve">содержит объявление и реализацию класса </w:t>
-      </w:r>
-      <w:r>
-        <w:rPr>
-          <w:lang w:val="en-US"/>
-        </w:rPr>
-        <w:t>monom</w:t>
-      </w:r>
-      <w:r>
-        <w:t xml:space="preserve">, </w:t>
-      </w:r>
-      <w:r>
-        <w:t>представляющей одночлен(моном)</w:t>
-      </w:r>
-    </w:p>
-    <w:p>
-      <w:pPr>
-        <w:pStyle w:val="af"/>
-        <w:numPr>
-          <w:ilvl w:val="0"/>
-          <w:numId w:val="9"/>
-        </w:numPr>
-      </w:pPr>
-      <w:r>
-        <w:rPr>
-          <w:lang w:val="en-US"/>
-        </w:rPr>
-        <w:t>polinom</w:t>
-      </w:r>
-      <w:r>
-        <w:t>.</w:t>
-      </w:r>
-      <w:r>
-        <w:rPr>
-          <w:lang w:val="en-US"/>
-        </w:rPr>
-        <w:t>cpp</w:t>
-      </w:r>
-      <w:r>
-        <w:t xml:space="preserve"> – </w:t>
-      </w:r>
-      <w:r>
-        <w:t xml:space="preserve">содержит реализацию классов </w:t>
-      </w:r>
-      <w:r>
-        <w:rPr>
-          <w:lang w:val="en-US"/>
-        </w:rPr>
-        <w:t>polinom</w:t>
-      </w:r>
-      <w:r>
-        <w:t xml:space="preserve"> и</w:t>
-      </w:r>
-      <w:r>
-        <w:t xml:space="preserve"> </w:t>
-      </w:r>
-      <w:r>
-        <w:rPr>
-          <w:lang w:val="en-US"/>
-        </w:rPr>
-        <w:t>monom</w:t>
-      </w:r>
-      <w:r>
-        <w:t>.</w:t>
-      </w:r>
-    </w:p>
-    <w:p>
-      <w:pPr>
-        <w:pStyle w:val="af"/>
-        <w:numPr>
-          <w:ilvl w:val="0"/>
-          <w:numId w:val="9"/>
-        </w:numPr>
-      </w:pPr>
-      <w:r>
-        <w:rPr>
-          <w:lang w:val="en-US"/>
-        </w:rPr>
-        <w:t>sample</w:t>
-      </w:r>
-      <w:r>
-        <w:t>.</w:t>
-      </w:r>
-      <w:r>
-        <w:rPr>
-          <w:lang w:val="en-US"/>
-        </w:rPr>
-        <w:t>cpp</w:t>
-      </w:r>
-      <w:r>
-        <w:t xml:space="preserve"> – </w:t>
-      </w:r>
-      <w:r>
-        <w:t>содержит реализацию пользовательского приложения.</w:t>
-      </w:r>
-    </w:p>
-    <w:p>
-      <w:pPr>
-        <w:pStyle w:val="af"/>
-        <w:numPr>
-          <w:ilvl w:val="0"/>
-          <w:numId w:val="9"/>
-        </w:numPr>
-      </w:pPr>
-      <w:r>
-        <w:rPr>
-          <w:lang w:val="en-US"/>
-        </w:rPr>
-        <w:t>test</w:t>
-      </w:r>
-      <w:r>
-        <w:t>_</w:t>
-      </w:r>
-      <w:r>
-        <w:rPr>
-          <w:lang w:val="en-US"/>
-        </w:rPr>
-        <w:t>list</w:t>
-      </w:r>
-      <w:r>
-        <w:t>.</w:t>
-      </w:r>
-      <w:r>
-        <w:rPr>
-          <w:lang w:val="en-US"/>
-        </w:rPr>
-        <w:t>cpp</w:t>
-      </w:r>
-      <w:r>
-        <w:t xml:space="preserve"> – </w:t>
-      </w:r>
-      <w:r>
-        <w:t xml:space="preserve">содержит реализацию тестов для классов </w:t>
-      </w:r>
-      <w:r>
-        <w:rPr>
-          <w:lang w:val="en-US"/>
-        </w:rPr>
-        <w:t>list</w:t>
-      </w:r>
-      <w:r>
-        <w:t xml:space="preserve"> </w:t>
-      </w:r>
-      <w:r>
-        <w:t xml:space="preserve">и </w:t>
-      </w:r>
-      <w:r>
-        <w:rPr>
-          <w:lang w:val="en-US"/>
-        </w:rPr>
-        <w:t>node</w:t>
-      </w:r>
-      <w:r>
-        <w:t>.</w:t>
-      </w:r>
-    </w:p>
-    <w:p>
-      <w:pPr>
-        <w:pStyle w:val="af"/>
-        <w:numPr>
-          <w:ilvl w:val="0"/>
-          <w:numId w:val="9"/>
-        </w:numPr>
-      </w:pPr>
-      <w:r>
-        <w:rPr>
-          <w:lang w:val="en-US"/>
-        </w:rPr>
-        <w:t>test</w:t>
-      </w:r>
-      <w:r>
-        <w:t>_</w:t>
-      </w:r>
-      <w:r>
-        <w:rPr>
-          <w:lang w:val="en-US"/>
-        </w:rPr>
-        <w:t>polinom</w:t>
-      </w:r>
-      <w:r>
-        <w:t>.</w:t>
-      </w:r>
-      <w:r>
-        <w:rPr>
-          <w:lang w:val="en-US"/>
-        </w:rPr>
-        <w:t>cpp</w:t>
-      </w:r>
-      <w:r>
-        <w:t xml:space="preserve"> – </w:t>
-      </w:r>
-      <w:r>
-        <w:t xml:space="preserve">содержит реализацию тестов для классов </w:t>
-      </w:r>
-      <w:r>
-        <w:rPr>
-          <w:lang w:val="en-US"/>
-        </w:rPr>
-        <w:t>polinom</w:t>
-      </w:r>
-      <w:r>
-        <w:t xml:space="preserve"> </w:t>
-      </w:r>
-      <w:r>
-        <w:t xml:space="preserve">и </w:t>
-      </w:r>
-      <w:r>
-        <w:rPr>
-          <w:lang w:val="en-US"/>
-        </w:rPr>
-        <w:t>monom</w:t>
-      </w:r>
-      <w:r>
-        <w:t>.</w:t>
-      </w:r>
     </w:p>
     <w:p>
       <w:pPr>
@@ -3007,6 +2670,7 @@
           <w:b w:val="0"/>
           <w:sz w:val="28"/>
           <w:szCs w:val="24"/>
+          <w:lang w:val="ru-RU"/>
         </w:rPr>
       </w:pPr>
       <w:r>
@@ -3025,8 +2689,28 @@
           <w:rFonts w:ascii="Times New Roman" w:hAnsi="Times New Roman" w:cs="Times New Roman"/>
           <w:b w:val="0"/>
           <w:sz w:val="24"/>
-        </w:rPr>
-        <w:t>(public):</w:t>
+          <w:lang w:val="ru-RU"/>
+        </w:rPr>
+        <w:t>(</w:t>
+      </w:r>
+      <w:r>
+        <w:rPr>
+          <w:rStyle w:val="a7"/>
+          <w:rFonts w:ascii="Times New Roman" w:hAnsi="Times New Roman" w:cs="Times New Roman"/>
+          <w:b w:val="0"/>
+          <w:sz w:val="24"/>
+        </w:rPr>
+        <w:t>public</w:t>
+      </w:r>
+      <w:r>
+        <w:rPr>
+          <w:rStyle w:val="a7"/>
+          <w:rFonts w:ascii="Times New Roman" w:hAnsi="Times New Roman" w:cs="Times New Roman"/>
+          <w:b w:val="0"/>
+          <w:sz w:val="24"/>
+          <w:lang w:val="ru-RU"/>
+        </w:rPr>
+        <w:t>):</w:t>
       </w:r>
     </w:p>
     <w:p>
@@ -3045,8 +2729,14 @@
       <w:r>
         <w:rPr>
           <w:rStyle w:val="a7"/>
-        </w:rPr>
-        <w:tab/>
+          <w:lang w:val="ru-RU"/>
+        </w:rPr>
+        <w:tab/>
+      </w:r>
+      <w:r>
+        <w:rPr>
+          <w:rStyle w:val="a7"/>
+        </w:rPr>
         <w:t>node</w:t>
       </w:r>
       <w:r>
@@ -3284,24 +2974,40 @@
         <w:jc w:val="left"/>
         <w:rPr>
           <w:rStyle w:val="a7"/>
-        </w:rPr>
-      </w:pPr>
-      <w:r>
-        <w:rPr>
-          <w:rStyle w:val="a7"/>
           <w:lang w:val="ru-RU"/>
         </w:rPr>
-        <w:tab/>
-      </w:r>
-      <w:r>
-        <w:rPr>
-          <w:rStyle w:val="a7"/>
-        </w:rPr>
-        <w:t>~node() {}</w:t>
-      </w:r>
-      <w:r>
-        <w:rPr>
-          <w:rStyle w:val="a7"/>
+      </w:pPr>
+      <w:r>
+        <w:rPr>
+          <w:rStyle w:val="a7"/>
+          <w:lang w:val="ru-RU"/>
+        </w:rPr>
+        <w:tab/>
+      </w:r>
+      <w:r>
+        <w:rPr>
+          <w:rStyle w:val="a7"/>
+          <w:lang w:val="ru-RU"/>
+        </w:rPr>
+        <w:t>~</w:t>
+      </w:r>
+      <w:r>
+        <w:rPr>
+          <w:rStyle w:val="a7"/>
+        </w:rPr>
+        <w:t>node</w:t>
+      </w:r>
+      <w:r>
+        <w:rPr>
+          <w:rStyle w:val="a7"/>
+          <w:lang w:val="ru-RU"/>
+        </w:rPr>
+        <w:t>() {}</w:t>
+      </w:r>
+      <w:r>
+        <w:rPr>
+          <w:rStyle w:val="a7"/>
+          <w:lang w:val="ru-RU"/>
         </w:rPr>
         <w:t xml:space="preserve"> </w:t>
       </w:r>
@@ -3309,9 +3015,6 @@
         <w:t>конструктор</w:t>
       </w:r>
       <w:r>
-        <w:rPr>
-          <w:lang w:val="en-US"/>
-        </w:rPr>
         <w:t xml:space="preserve"> </w:t>
       </w:r>
       <w:r>
@@ -3326,30 +3029,129 @@
         <w:spacing w:line="240" w:lineRule="auto"/>
         <w:ind w:firstLine="0"/>
         <w:jc w:val="left"/>
-        <w:rPr>
-          <w:lang w:val="en-US"/>
-        </w:rPr>
-      </w:pPr>
-      <w:r>
-        <w:rPr>
-          <w:rStyle w:val="a7"/>
-        </w:rPr>
-        <w:tab/>
-        <w:t>const node&lt;valtype&gt;&amp; operator=(const node&lt;valtype&gt; &amp;n);</w:t>
-      </w:r>
-      <w:r>
-        <w:rPr>
-          <w:rStyle w:val="a7"/>
+      </w:pPr>
+      <w:r>
+        <w:rPr>
+          <w:rStyle w:val="a7"/>
+          <w:lang w:val="ru-RU"/>
+        </w:rPr>
+        <w:tab/>
+      </w:r>
+      <w:r>
+        <w:rPr>
+          <w:rStyle w:val="a7"/>
+        </w:rPr>
+        <w:t>const</w:t>
+      </w:r>
+      <w:r>
+        <w:rPr>
+          <w:rStyle w:val="a7"/>
+          <w:lang w:val="ru-RU"/>
         </w:rPr>
         <w:t xml:space="preserve"> </w:t>
       </w:r>
       <w:r>
+        <w:rPr>
+          <w:rStyle w:val="a7"/>
+        </w:rPr>
+        <w:t>node</w:t>
+      </w:r>
+      <w:r>
+        <w:rPr>
+          <w:rStyle w:val="a7"/>
+          <w:lang w:val="ru-RU"/>
+        </w:rPr>
+        <w:t>&lt;</w:t>
+      </w:r>
+      <w:r>
+        <w:rPr>
+          <w:rStyle w:val="a7"/>
+        </w:rPr>
+        <w:t>valtype</w:t>
+      </w:r>
+      <w:r>
+        <w:rPr>
+          <w:rStyle w:val="a7"/>
+          <w:lang w:val="ru-RU"/>
+        </w:rPr>
+        <w:t xml:space="preserve">&gt;&amp; </w:t>
+      </w:r>
+      <w:r>
+        <w:rPr>
+          <w:rStyle w:val="a7"/>
+        </w:rPr>
+        <w:t>operator</w:t>
+      </w:r>
+      <w:r>
+        <w:rPr>
+          <w:rStyle w:val="a7"/>
+          <w:lang w:val="ru-RU"/>
+        </w:rPr>
+        <w:t>=(</w:t>
+      </w:r>
+      <w:r>
+        <w:rPr>
+          <w:rStyle w:val="a7"/>
+        </w:rPr>
+        <w:t>const</w:t>
+      </w:r>
+      <w:r>
+        <w:rPr>
+          <w:rStyle w:val="a7"/>
+          <w:lang w:val="ru-RU"/>
+        </w:rPr>
+        <w:t xml:space="preserve"> </w:t>
+      </w:r>
+      <w:r>
+        <w:rPr>
+          <w:rStyle w:val="a7"/>
+        </w:rPr>
+        <w:t>node</w:t>
+      </w:r>
+      <w:r>
+        <w:rPr>
+          <w:rStyle w:val="a7"/>
+          <w:lang w:val="ru-RU"/>
+        </w:rPr>
+        <w:t>&lt;</w:t>
+      </w:r>
+      <w:r>
+        <w:rPr>
+          <w:rStyle w:val="a7"/>
+        </w:rPr>
+        <w:t>valtype</w:t>
+      </w:r>
+      <w:r>
+        <w:rPr>
+          <w:rStyle w:val="a7"/>
+          <w:lang w:val="ru-RU"/>
+        </w:rPr>
+        <w:t>&gt; &amp;</w:t>
+      </w:r>
+      <w:r>
+        <w:rPr>
+          <w:rStyle w:val="a7"/>
+        </w:rPr>
+        <w:t>n</w:t>
+      </w:r>
+      <w:r>
+        <w:rPr>
+          <w:rStyle w:val="a7"/>
+          <w:lang w:val="ru-RU"/>
+        </w:rPr>
+        <w:t>);</w:t>
+      </w:r>
+      <w:r>
+        <w:rPr>
+          <w:rStyle w:val="a7"/>
+          <w:lang w:val="ru-RU"/>
+        </w:rPr>
+        <w:t xml:space="preserve"> </w:t>
+      </w:r>
+      <w:r>
         <w:t>перегрузка</w:t>
       </w:r>
       <w:r>
-        <w:rPr>
-          <w:lang w:val="en-US"/>
-        </w:rPr>
         <w:t xml:space="preserve"> </w:t>
       </w:r>
       <w:r>
@@ -3357,11 +3159,22 @@
       </w:r>
     </w:p>
     <w:p>
-      <w:r>
-        <w:rPr>
-          <w:rStyle w:val="a7"/>
-        </w:rPr>
-        <w:tab/>
+      <w:pPr>
+        <w:rPr>
+          <w:lang w:val="en-US"/>
+        </w:rPr>
+      </w:pPr>
+      <w:r>
+        <w:rPr>
+          <w:rStyle w:val="a7"/>
+          <w:lang w:val="ru-RU"/>
+        </w:rPr>
+        <w:tab/>
+      </w:r>
+      <w:r>
+        <w:rPr>
+          <w:rStyle w:val="a7"/>
+        </w:rPr>
         <w:t>bool operator==(const node&lt;valtype&gt; &amp;n) const;</w:t>
       </w:r>
       <w:r>
@@ -3390,13 +3203,11 @@
         <w:jc w:val="left"/>
         <w:rPr>
           <w:rStyle w:val="a7"/>
-          <w:lang w:val="ru-RU"/>
-        </w:rPr>
-      </w:pPr>
-      <w:r>
-        <w:rPr>
-          <w:rStyle w:val="a7"/>
-          <w:lang w:val="ru-RU"/>
+        </w:rPr>
+      </w:pPr>
+      <w:r>
+        <w:rPr>
+          <w:rStyle w:val="a7"/>
         </w:rPr>
         <w:br w:type="page"/>
       </w:r>
@@ -4056,21 +3867,35 @@
           <w:rStyle w:val="a7"/>
         </w:rPr>
         <w:tab/>
-        <w:t>void clean();</w:t>
-      </w:r>
-      <w:r>
-        <w:rPr>
-          <w:lang w:val="en-US"/>
+        <w:t>void</w:t>
+      </w:r>
+      <w:r>
+        <w:rPr>
+          <w:rStyle w:val="a7"/>
+          <w:lang w:val="ru-RU"/>
         </w:rPr>
         <w:t xml:space="preserve"> </w:t>
       </w:r>
       <w:r>
+        <w:rPr>
+          <w:rStyle w:val="a7"/>
+        </w:rPr>
+        <w:t>clean</w:t>
+      </w:r>
+      <w:r>
+        <w:rPr>
+          <w:rStyle w:val="a7"/>
+          <w:lang w:val="ru-RU"/>
+        </w:rPr>
+        <w:t>();</w:t>
+      </w:r>
+      <w:r>
+        <w:t xml:space="preserve"> </w:t>
+      </w:r>
+      <w:r>
         <w:t>очистка</w:t>
       </w:r>
       <w:r>
-        <w:rPr>
-          <w:lang w:val="en-US"/>
-        </w:rPr>
         <w:t xml:space="preserve"> </w:t>
       </w:r>
       <w:r>
@@ -4093,8 +3918,14 @@
       <w:r>
         <w:rPr>
           <w:rStyle w:val="a7"/>
-        </w:rPr>
-        <w:tab/>
+          <w:lang w:val="ru-RU"/>
+        </w:rPr>
+        <w:tab/>
+      </w:r>
+      <w:r>
+        <w:rPr>
+          <w:rStyle w:val="a7"/>
+        </w:rPr>
         <w:t>void</w:t>
       </w:r>
       <w:r>
@@ -4660,6 +4491,11 @@
       </w:r>
     </w:p>
     <w:p>
+      <w:pPr>
+        <w:rPr>
+          <w:lang w:val="en-US"/>
+        </w:rPr>
+      </w:pPr>
       <w:r>
         <w:rPr>
           <w:rStyle w:val="a7"/>
@@ -4819,8 +4655,14 @@
       <w:r>
         <w:rPr>
           <w:rStyle w:val="a7"/>
-        </w:rPr>
-        <w:tab/>
+          <w:lang w:val="ru-RU"/>
+        </w:rPr>
+        <w:tab/>
+      </w:r>
+      <w:r>
+        <w:rPr>
+          <w:rStyle w:val="a7"/>
+        </w:rPr>
         <w:t>unsigned</w:t>
       </w:r>
       <w:r>
@@ -5588,6 +5430,11 @@
       </w:r>
     </w:p>
     <w:p>
+      <w:pPr>
+        <w:rPr>
+          <w:lang w:val="en-US"/>
+        </w:rPr>
+      </w:pPr>
       <w:r>
         <w:rPr>
           <w:rStyle w:val="a7"/>
@@ -5638,8 +5485,8 @@
           <w:lang w:val="en-US"/>
         </w:rPr>
       </w:pPr>
-      <w:bookmarkStart w:id="15" w:name="_Toc514074085"/>
-      <w:bookmarkStart w:id="16" w:name="_Toc515188291"/>
+      <w:bookmarkStart w:id="15" w:name="_Toc515188291"/>
+      <w:bookmarkStart w:id="16" w:name="_Toc514074085"/>
       <w:r>
         <w:t xml:space="preserve">Класс </w:t>
       </w:r>
@@ -5649,7 +5496,7 @@
         </w:rPr>
         <w:t>polinom</w:t>
       </w:r>
-      <w:bookmarkEnd w:id="16"/>
+      <w:bookmarkEnd w:id="15"/>
     </w:p>
     <w:p>
       <w:pPr>
@@ -5711,8 +5558,14 @@
       <w:r>
         <w:rPr>
           <w:rStyle w:val="a7"/>
-        </w:rPr>
-        <w:tab/>
+          <w:lang w:val="ru-RU"/>
+        </w:rPr>
+        <w:tab/>
+      </w:r>
+      <w:r>
+        <w:rPr>
+          <w:rStyle w:val="a7"/>
+        </w:rPr>
         <w:t>list</w:t>
       </w:r>
       <w:r>
@@ -5807,6 +5660,7 @@
           <w:b w:val="0"/>
           <w:sz w:val="24"/>
           <w:szCs w:val="24"/>
+          <w:lang w:val="ru-RU"/>
         </w:rPr>
         <w:t>(</w:t>
       </w:r>
@@ -5827,6 +5681,7 @@
           <w:b w:val="0"/>
           <w:sz w:val="24"/>
           <w:szCs w:val="24"/>
+          <w:lang w:val="ru-RU"/>
         </w:rPr>
         <w:t>)</w:t>
       </w:r>
@@ -5855,31 +5710,39 @@
         <w:jc w:val="left"/>
         <w:rPr>
           <w:rStyle w:val="a7"/>
-        </w:rPr>
-      </w:pPr>
-      <w:r>
-        <w:rPr>
-          <w:rStyle w:val="a7"/>
-        </w:rPr>
-        <w:tab/>
-        <w:t xml:space="preserve">polinom() {} </w:t>
+          <w:lang w:val="ru-RU"/>
+        </w:rPr>
+      </w:pPr>
+      <w:r>
+        <w:rPr>
+          <w:rStyle w:val="a7"/>
+          <w:lang w:val="ru-RU"/>
+        </w:rPr>
+        <w:tab/>
+      </w:r>
+      <w:r>
+        <w:rPr>
+          <w:rStyle w:val="a7"/>
+        </w:rPr>
+        <w:t>polinom</w:t>
+      </w:r>
+      <w:r>
+        <w:rPr>
+          <w:rStyle w:val="a7"/>
+          <w:lang w:val="ru-RU"/>
+        </w:rPr>
+        <w:t xml:space="preserve">() {} </w:t>
       </w:r>
       <w:r>
         <w:t>конструктор</w:t>
       </w:r>
       <w:r>
-        <w:rPr>
-          <w:lang w:val="en-US"/>
-        </w:rPr>
         <w:t xml:space="preserve"> </w:t>
       </w:r>
       <w:r>
         <w:t>по</w:t>
       </w:r>
       <w:r>
-        <w:rPr>
-          <w:lang w:val="en-US"/>
-        </w:rPr>
         <w:t xml:space="preserve"> </w:t>
       </w:r>
       <w:r>
@@ -5896,22 +5759,72 @@
         <w:jc w:val="left"/>
         <w:rPr>
           <w:rStyle w:val="a7"/>
-        </w:rPr>
-      </w:pPr>
-      <w:r>
-        <w:rPr>
-          <w:rStyle w:val="a7"/>
-        </w:rPr>
-        <w:tab/>
-        <w:t xml:space="preserve">polinom(const polinom &amp;p); </w:t>
+          <w:lang w:val="ru-RU"/>
+        </w:rPr>
+      </w:pPr>
+      <w:r>
+        <w:rPr>
+          <w:rStyle w:val="a7"/>
+          <w:lang w:val="ru-RU"/>
+        </w:rPr>
+        <w:tab/>
+      </w:r>
+      <w:r>
+        <w:rPr>
+          <w:rStyle w:val="a7"/>
+        </w:rPr>
+        <w:t>polinom</w:t>
+      </w:r>
+      <w:r>
+        <w:rPr>
+          <w:rStyle w:val="a7"/>
+          <w:lang w:val="ru-RU"/>
+        </w:rPr>
+        <w:t>(</w:t>
+      </w:r>
+      <w:r>
+        <w:rPr>
+          <w:rStyle w:val="a7"/>
+        </w:rPr>
+        <w:t>const</w:t>
+      </w:r>
+      <w:r>
+        <w:rPr>
+          <w:rStyle w:val="a7"/>
+          <w:lang w:val="ru-RU"/>
+        </w:rPr>
+        <w:t xml:space="preserve"> </w:t>
+      </w:r>
+      <w:r>
+        <w:rPr>
+          <w:rStyle w:val="a7"/>
+        </w:rPr>
+        <w:t>polinom</w:t>
+      </w:r>
+      <w:r>
+        <w:rPr>
+          <w:rStyle w:val="a7"/>
+          <w:lang w:val="ru-RU"/>
+        </w:rPr>
+        <w:t xml:space="preserve"> &amp;</w:t>
+      </w:r>
+      <w:r>
+        <w:rPr>
+          <w:rStyle w:val="a7"/>
+        </w:rPr>
+        <w:t>p</w:t>
+      </w:r>
+      <w:r>
+        <w:rPr>
+          <w:rStyle w:val="a7"/>
+          <w:lang w:val="ru-RU"/>
+        </w:rPr>
+        <w:t xml:space="preserve">); </w:t>
       </w:r>
       <w:r>
         <w:t>конструктор</w:t>
       </w:r>
       <w:r>
-        <w:rPr>
-          <w:lang w:val="en-US"/>
-        </w:rPr>
         <w:t xml:space="preserve"> </w:t>
       </w:r>
       <w:r>
@@ -5934,8 +5847,14 @@
       <w:r>
         <w:rPr>
           <w:rStyle w:val="a7"/>
-        </w:rPr>
-        <w:tab/>
+          <w:lang w:val="ru-RU"/>
+        </w:rPr>
+        <w:tab/>
+      </w:r>
+      <w:r>
+        <w:rPr>
+          <w:rStyle w:val="a7"/>
+        </w:rPr>
         <w:t>polinom</w:t>
       </w:r>
       <w:r>
@@ -6337,6 +6256,11 @@
       </w:r>
     </w:p>
     <w:p>
+      <w:pPr>
+        <w:rPr>
+          <w:lang w:val="en-US"/>
+        </w:rPr>
+      </w:pPr>
       <w:r>
         <w:rPr>
           <w:rStyle w:val="a7"/>
@@ -6379,8 +6303,14 @@
         <w:spacing w:after="200" w:line="276" w:lineRule="auto"/>
         <w:ind w:firstLine="0"/>
         <w:jc w:val="left"/>
-      </w:pPr>
-      <w:r>
+        <w:rPr>
+          <w:lang w:val="en-US"/>
+        </w:rPr>
+      </w:pPr>
+      <w:r>
+        <w:rPr>
+          <w:lang w:val="en-US"/>
+        </w:rPr>
         <w:br w:type="page"/>
       </w:r>
     </w:p>
@@ -6408,549 +6338,6 @@
         <w:t>Описание алгоритмов</w:t>
       </w:r>
       <w:bookmarkEnd w:id="17"/>
-    </w:p>
-    <w:p>
-      <w:pPr>
-        <w:pStyle w:val="3"/>
-      </w:pPr>
-      <w:bookmarkStart w:id="18" w:name="_Toc515188293"/>
-      <w:r>
-        <w:t>Реализация циклического односвязного списка</w:t>
-      </w:r>
-      <w:bookmarkEnd w:id="18"/>
-    </w:p>
-    <w:p>
-      <w:r>
-        <w:t xml:space="preserve">Список реализован так, что его последний элемент указывает на голову, это и делает его циклическим. Проход по списку происходит с помощью «ходилки» </w:t>
-      </w:r>
-      <w:r>
-        <w:rPr>
-          <w:lang w:val="en-US"/>
-        </w:rPr>
-        <w:t>current</w:t>
-      </w:r>
-      <w:r>
-        <w:t xml:space="preserve"> с помощью реализованных методов навигации: </w:t>
-      </w:r>
-      <w:r>
-        <w:rPr>
-          <w:lang w:val="en-US"/>
-        </w:rPr>
-        <w:t>gotohead</w:t>
-      </w:r>
-      <w:r>
-        <w:t xml:space="preserve">(), </w:t>
-      </w:r>
-      <w:r>
-        <w:rPr>
-          <w:lang w:val="en-US"/>
-        </w:rPr>
-        <w:t>gotonext</w:t>
-      </w:r>
-      <w:r>
-        <w:t xml:space="preserve">(), </w:t>
-      </w:r>
-      <w:r>
-        <w:rPr>
-          <w:lang w:val="en-US"/>
-        </w:rPr>
-        <w:t>currhead</w:t>
-      </w:r>
-      <w:r>
-        <w:t xml:space="preserve">(). </w:t>
-      </w:r>
-      <w:r>
-        <w:t xml:space="preserve">Список заполняется с помощью двух методов: </w:t>
-      </w:r>
-      <w:r>
-        <w:rPr>
-          <w:lang w:val="en-US"/>
-        </w:rPr>
-        <w:t>insertup</w:t>
-      </w:r>
-      <w:r>
-        <w:t xml:space="preserve">(), </w:t>
-      </w:r>
-      <w:r>
-        <w:rPr>
-          <w:lang w:val="en-US"/>
-        </w:rPr>
-        <w:t>insert</w:t>
-      </w:r>
-      <w:r>
-        <w:t>_</w:t>
-      </w:r>
-      <w:r>
-        <w:rPr>
-          <w:lang w:val="en-US"/>
-        </w:rPr>
-        <w:t>to</w:t>
-      </w:r>
-      <w:r>
-        <w:t>_</w:t>
-      </w:r>
-      <w:r>
-        <w:rPr>
-          <w:lang w:val="en-US"/>
-        </w:rPr>
-        <w:t>tail</w:t>
-      </w:r>
-      <w:r>
-        <w:t xml:space="preserve">(). </w:t>
-      </w:r>
-      <w:r>
-        <w:t>Они вставляют в упорядоченный список элементы в начало и в конец соответственно.</w:t>
-      </w:r>
-    </w:p>
-    <w:p>
-      <w:pPr>
-        <w:pStyle w:val="3"/>
-        <w:rPr>
-          <w:lang w:val="en-US"/>
-        </w:rPr>
-      </w:pPr>
-      <w:bookmarkStart w:id="19" w:name="_Toc515188294"/>
-      <w:r>
-        <w:t xml:space="preserve">Алгоритмы класса </w:t>
-      </w:r>
-      <w:r>
-        <w:rPr>
-          <w:lang w:val="en-US"/>
-        </w:rPr>
-        <w:t>monom</w:t>
-      </w:r>
-      <w:bookmarkEnd w:id="19"/>
-    </w:p>
-    <w:p>
-      <w:pPr>
-        <w:pStyle w:val="4"/>
-      </w:pPr>
-      <w:r>
-        <w:t>Преобразование строки в моном</w:t>
-      </w:r>
-    </w:p>
-    <w:p>
-      <w:r>
-        <w:t xml:space="preserve">Вначале идет проверка на наличие унарного минуса, если он есть, то вспомогательной переменной </w:t>
-      </w:r>
-      <w:r>
-        <w:rPr>
-          <w:lang w:val="en-US"/>
-        </w:rPr>
-        <w:t>j</w:t>
-      </w:r>
-      <w:r>
-        <w:t xml:space="preserve"> </w:t>
-      </w:r>
-      <w:r>
-        <w:t>присваивается значение -1</w:t>
-      </w:r>
-      <w:r>
-        <w:t xml:space="preserve">; </w:t>
-      </w:r>
-      <w:r>
-        <w:t xml:space="preserve">Далее заводим строку для записи коэффициента монома. Пока встречается какая-либо цифра или точка записываем туда элементы строки. Как встретится первая переменная, запись элементов прекращается, а строка преобразуется в число с помощью стандартного метода </w:t>
-      </w:r>
-      <w:r>
-        <w:rPr>
-          <w:lang w:val="en-US"/>
-        </w:rPr>
-        <w:t>atof</w:t>
-      </w:r>
-      <w:r>
-        <w:t xml:space="preserve">() </w:t>
-      </w:r>
-      <w:r>
-        <w:t xml:space="preserve">и полю </w:t>
-      </w:r>
-      <w:r>
-        <w:rPr>
-          <w:lang w:val="en-US"/>
-        </w:rPr>
-        <w:t>coeff</w:t>
-      </w:r>
-      <w:r>
-        <w:t xml:space="preserve"> </w:t>
-      </w:r>
-      <w:r>
-        <w:t>присваивается это число</w:t>
-      </w:r>
-      <w:r>
-        <w:t xml:space="preserve">, </w:t>
-      </w:r>
-      <w:r>
-        <w:t xml:space="preserve">умноженное на переменную </w:t>
-      </w:r>
-      <w:r>
-        <w:rPr>
-          <w:lang w:val="en-US"/>
-        </w:rPr>
-        <w:t>j</w:t>
-      </w:r>
-      <w:r>
-        <w:t>. Далее идет проверка на встречу одной из переменных. Если нашлась</w:t>
-      </w:r>
-      <w:r>
-        <w:t xml:space="preserve">, то далее идет подсчет степени переменной и запись в поле </w:t>
-      </w:r>
-      <w:r>
-        <w:rPr>
-          <w:lang w:val="en-US"/>
-        </w:rPr>
-        <w:t>xyz</w:t>
-      </w:r>
-      <w:r>
-        <w:t>.</w:t>
-      </w:r>
-      <w:r>
-        <w:t xml:space="preserve"> Этот подсчет идет прибавлением к 100\10\1 цифры идущей после переменной, умноженной на 100\10\1 соответственно для каждой переменной </w:t>
-      </w:r>
-      <w:r>
-        <w:rPr>
-          <w:lang w:val="en-US"/>
-        </w:rPr>
-        <w:t>x</w:t>
-      </w:r>
-      <w:r>
-        <w:t>\</w:t>
-      </w:r>
-      <w:r>
-        <w:rPr>
-          <w:lang w:val="en-US"/>
-        </w:rPr>
-        <w:t>y</w:t>
-      </w:r>
-      <w:r>
-        <w:t>\</w:t>
-      </w:r>
-      <w:r>
-        <w:rPr>
-          <w:lang w:val="en-US"/>
-        </w:rPr>
-        <w:t>z</w:t>
-      </w:r>
-      <w:r>
-        <w:t>.</w:t>
-      </w:r>
-    </w:p>
-    <w:p>
-      <w:pPr>
-        <w:pStyle w:val="3"/>
-        <w:rPr>
-          <w:lang w:val="en-US"/>
-        </w:rPr>
-      </w:pPr>
-      <w:bookmarkStart w:id="20" w:name="_Toc515188295"/>
-      <w:r>
-        <w:t xml:space="preserve">Алгоритмы класса </w:t>
-      </w:r>
-      <w:r>
-        <w:rPr>
-          <w:lang w:val="en-US"/>
-        </w:rPr>
-        <w:t>polinom</w:t>
-      </w:r>
-      <w:bookmarkEnd w:id="20"/>
-    </w:p>
-    <w:p>
-      <w:pPr>
-        <w:pStyle w:val="4"/>
-        <w:rPr>
-          <w:rFonts w:ascii="Times New Roman" w:hAnsi="Times New Roman" w:cs="Times New Roman"/>
-          <w:lang w:val="en-US"/>
-        </w:rPr>
-      </w:pPr>
-      <w:r>
-        <w:rPr>
-          <w:rFonts w:ascii="Times New Roman" w:hAnsi="Times New Roman" w:cs="Times New Roman"/>
-        </w:rPr>
-        <w:t xml:space="preserve">Преобразование строки в </w:t>
-      </w:r>
-      <w:r>
-        <w:rPr>
-          <w:rFonts w:ascii="Times New Roman" w:hAnsi="Times New Roman" w:cs="Times New Roman"/>
-          <w:lang w:val="en-US"/>
-        </w:rPr>
-        <w:t>polinom</w:t>
-      </w:r>
-    </w:p>
-    <w:p>
-      <w:r>
-        <w:t xml:space="preserve">Структура полинома представляет собой лист мономов. Идет проход по строке и разбиение строки на мономы. Пока не встретился плюс или минус идёт запись элементов строки во вспомогательную переменную </w:t>
-      </w:r>
-      <w:r>
-        <w:rPr>
-          <w:lang w:val="en-US"/>
-        </w:rPr>
-        <w:t>mon</w:t>
-      </w:r>
-      <w:r>
-        <w:t>. Если встретился плюс или минус, создается моном от полученной строки. Далее идет проверка на наличие подобных мономов в полиноме, если такие имеются то их коэффициенты складываются.</w:t>
-      </w:r>
-    </w:p>
-    <w:p>
-      <w:pPr>
-        <w:pStyle w:val="4"/>
-        <w:rPr>
-          <w:rFonts w:ascii="Times New Roman" w:hAnsi="Times New Roman" w:cs="Times New Roman"/>
-        </w:rPr>
-      </w:pPr>
-      <w:r>
-        <w:rPr>
-          <w:rFonts w:ascii="Times New Roman" w:hAnsi="Times New Roman" w:cs="Times New Roman"/>
-        </w:rPr>
-        <w:t>Сложение полиномов</w:t>
-      </w:r>
-    </w:p>
-    <w:p>
-      <w:r>
-        <w:t>Идет проход по полиномам: текущему(с</w:t>
-      </w:r>
-      <w:r>
-        <w:rPr>
-          <w:lang w:val="en-US"/>
-        </w:rPr>
-        <w:t>ur</w:t>
-      </w:r>
-      <w:r>
-        <w:t>)</w:t>
-      </w:r>
-      <w:r>
-        <w:t xml:space="preserve"> и полученному на вход</w:t>
-      </w:r>
-      <w:r>
-        <w:t>(</w:t>
-      </w:r>
-      <w:r>
-        <w:rPr>
-          <w:lang w:val="en-US"/>
-        </w:rPr>
-        <w:t>temp</w:t>
-      </w:r>
-      <w:r>
-        <w:t>)</w:t>
-      </w:r>
-      <w:r>
-        <w:t xml:space="preserve">. Пока </w:t>
-      </w:r>
-      <w:r>
-        <w:rPr>
-          <w:lang w:val="en-US"/>
-        </w:rPr>
-        <w:t>current</w:t>
-      </w:r>
-      <w:r>
-        <w:t xml:space="preserve"> </w:t>
-      </w:r>
-      <w:r>
-        <w:t xml:space="preserve">не равна </w:t>
-      </w:r>
-      <w:r>
-        <w:rPr>
-          <w:lang w:val="en-US"/>
-        </w:rPr>
-        <w:t>head</w:t>
-      </w:r>
-      <w:r>
-        <w:t xml:space="preserve"> </w:t>
-      </w:r>
-      <w:r>
-        <w:t xml:space="preserve">идет сравнение степеней мономов обоих полиномов. Если степени не равны то идет </w:t>
-      </w:r>
-      <w:r>
-        <w:t>добавление</w:t>
-      </w:r>
-      <w:r>
-        <w:t xml:space="preserve"> этого монома в </w:t>
-      </w:r>
-      <w:r>
-        <w:t xml:space="preserve">конец </w:t>
-      </w:r>
-      <w:r>
-        <w:t>вспомогательн</w:t>
-      </w:r>
-      <w:r>
-        <w:t>ого</w:t>
-      </w:r>
-      <w:r>
-        <w:t xml:space="preserve"> </w:t>
-      </w:r>
-      <w:r>
-        <w:t>полинома (</w:t>
-      </w:r>
-      <w:r>
-        <w:rPr>
-          <w:lang w:val="en-US"/>
-        </w:rPr>
-        <w:t>pp</w:t>
-      </w:r>
-      <w:r>
-        <w:t>)</w:t>
-      </w:r>
-      <w:r>
-        <w:t>, заведенн</w:t>
-      </w:r>
-      <w:r>
-        <w:t>ого</w:t>
-      </w:r>
-      <w:r>
-        <w:t xml:space="preserve"> для вывода результата сложения. </w:t>
-      </w:r>
-      <w:r>
-        <w:t xml:space="preserve">При этом идет переход на следующий </w:t>
-      </w:r>
-      <w:r>
-        <w:lastRenderedPageBreak/>
-        <w:t>элемент списка в полиноме, чей моном имел большую степень. Если степени равны, то создается новый моном, коэффициент которого равен сумме коэффициентов двух мономов, а степень равна степени монома. Если коэффициент монома не равен 0, он записывается в конец</w:t>
-      </w:r>
-      <w:r>
-        <w:t xml:space="preserve"> </w:t>
-      </w:r>
-      <w:r>
-        <w:t xml:space="preserve">полинома </w:t>
-      </w:r>
-      <w:r>
-        <w:rPr>
-          <w:lang w:val="en-US"/>
-        </w:rPr>
-        <w:t>pp</w:t>
-      </w:r>
-      <w:r>
-        <w:t xml:space="preserve">, при этом идет переход на следующий элемент в обоих полиномах, </w:t>
-      </w:r>
-      <w:r>
-        <w:rPr>
-          <w:lang w:val="en-US"/>
-        </w:rPr>
-        <w:t>cur</w:t>
-      </w:r>
-      <w:r>
-        <w:t xml:space="preserve"> </w:t>
-      </w:r>
-      <w:r>
-        <w:t xml:space="preserve">и </w:t>
-      </w:r>
-      <w:r>
-        <w:rPr>
-          <w:lang w:val="en-US"/>
-        </w:rPr>
-        <w:t>temp</w:t>
-      </w:r>
-      <w:r>
-        <w:t xml:space="preserve">. </w:t>
-      </w:r>
-      <w:r>
-        <w:t>Если один из полиномов дошел до конца, то идет добавление мономов еще не кончившегося полинома в результирующий.</w:t>
-      </w:r>
-    </w:p>
-    <w:p>
-      <w:pPr>
-        <w:pStyle w:val="4"/>
-        <w:rPr>
-          <w:rFonts w:ascii="Times New Roman" w:hAnsi="Times New Roman" w:cs="Times New Roman"/>
-        </w:rPr>
-      </w:pPr>
-      <w:r>
-        <w:rPr>
-          <w:rFonts w:ascii="Times New Roman" w:hAnsi="Times New Roman" w:cs="Times New Roman"/>
-        </w:rPr>
-        <w:t>Умножение полиномов</w:t>
-      </w:r>
-    </w:p>
-    <w:p>
-      <w:r>
-        <w:t xml:space="preserve">Пока </w:t>
-      </w:r>
-      <w:r>
-        <w:rPr>
-          <w:lang w:val="en-US"/>
-        </w:rPr>
-        <w:t>current</w:t>
-      </w:r>
-      <w:r>
-        <w:t xml:space="preserve"> </w:t>
-      </w:r>
-      <w:r>
-        <w:t>текущего(</w:t>
-      </w:r>
-      <w:r>
-        <w:rPr>
-          <w:lang w:val="en-US"/>
-        </w:rPr>
-        <w:t>cur</w:t>
-      </w:r>
-      <w:r>
-        <w:t>)</w:t>
-      </w:r>
-      <w:r>
-        <w:t xml:space="preserve"> полинома не равна </w:t>
-      </w:r>
-      <w:r>
-        <w:rPr>
-          <w:lang w:val="en-US"/>
-        </w:rPr>
-        <w:t>head</w:t>
-      </w:r>
-      <w:r>
-        <w:t xml:space="preserve"> идет проход по полиному</w:t>
-      </w:r>
-      <w:r>
-        <w:t>(</w:t>
-      </w:r>
-      <w:r>
-        <w:rPr>
-          <w:lang w:val="en-US"/>
-        </w:rPr>
-        <w:t>temp</w:t>
-      </w:r>
-      <w:r>
-        <w:t>)</w:t>
-      </w:r>
-      <w:r>
-        <w:t>, полученному на вход</w:t>
-      </w:r>
-      <w:r>
-        <w:t xml:space="preserve">. </w:t>
-      </w:r>
-      <w:r>
-        <w:t xml:space="preserve">Далее идет почленное умножение мономов полинома </w:t>
-      </w:r>
-      <w:r>
-        <w:rPr>
-          <w:lang w:val="en-US"/>
-        </w:rPr>
-        <w:t>cur</w:t>
-      </w:r>
-      <w:r>
-        <w:t xml:space="preserve"> на мономы </w:t>
-      </w:r>
-      <w:r>
-        <w:rPr>
-          <w:lang w:val="en-US"/>
-        </w:rPr>
-        <w:t>temp</w:t>
-      </w:r>
-      <w:r>
-        <w:t>, и добавление этих мономов в</w:t>
-      </w:r>
-      <w:r>
-        <w:t xml:space="preserve"> </w:t>
-      </w:r>
-      <w:r>
-        <w:t xml:space="preserve">конец результирующего полинома </w:t>
-      </w:r>
-      <w:r>
-        <w:rPr>
-          <w:lang w:val="en-US"/>
-        </w:rPr>
-        <w:t>pp</w:t>
-      </w:r>
-      <w:r>
-        <w:t>.</w:t>
-      </w:r>
-      <w:r>
-        <w:t xml:space="preserve"> </w:t>
-      </w:r>
     </w:p>
     <w:p>
       <w:pPr>
@@ -6972,14 +6359,14 @@
         </w:numPr>
         <w:jc w:val="center"/>
       </w:pPr>
-      <w:bookmarkStart w:id="21" w:name="_Toc514074087"/>
-      <w:bookmarkStart w:id="22" w:name="_Toc515188296"/>
-      <w:bookmarkEnd w:id="15"/>
+      <w:bookmarkStart w:id="18" w:name="_Toc514074087"/>
+      <w:bookmarkStart w:id="19" w:name="_Toc515188296"/>
+      <w:bookmarkEnd w:id="16"/>
       <w:r>
         <w:t>Заключение</w:t>
       </w:r>
-      <w:bookmarkEnd w:id="21"/>
-      <w:bookmarkEnd w:id="22"/>
+      <w:bookmarkEnd w:id="18"/>
+      <w:bookmarkEnd w:id="19"/>
     </w:p>
     <w:p>
       <w:r>
@@ -7024,13 +6411,13 @@
         </w:numPr>
         <w:jc w:val="center"/>
       </w:pPr>
-      <w:bookmarkStart w:id="23" w:name="_Toc514074088"/>
-      <w:bookmarkStart w:id="24" w:name="_Toc515188297"/>
+      <w:bookmarkStart w:id="20" w:name="_Toc514074088"/>
+      <w:bookmarkStart w:id="21" w:name="_Toc515188297"/>
       <w:r>
         <w:t>Литература</w:t>
       </w:r>
-      <w:bookmarkEnd w:id="23"/>
-      <w:bookmarkEnd w:id="24"/>
+      <w:bookmarkEnd w:id="20"/>
+      <w:bookmarkEnd w:id="21"/>
     </w:p>
     <w:p>
       <w:pPr>
@@ -7098,13 +6485,13 @@
           <w:numId w:val="0"/>
         </w:numPr>
       </w:pPr>
-      <w:bookmarkStart w:id="25" w:name="_Toc514074089"/>
-      <w:bookmarkStart w:id="26" w:name="_Toc515188298"/>
+      <w:bookmarkStart w:id="22" w:name="_Toc514074089"/>
+      <w:bookmarkStart w:id="23" w:name="_Toc515188298"/>
       <w:r>
         <w:t>Приложение</w:t>
       </w:r>
-      <w:bookmarkEnd w:id="25"/>
-      <w:bookmarkEnd w:id="26"/>
+      <w:bookmarkEnd w:id="22"/>
+      <w:bookmarkEnd w:id="23"/>
     </w:p>
     <w:p>
       <w:pPr>
@@ -7115,8 +6502,8 @@
         </w:numPr>
         <w:ind w:left="576"/>
       </w:pPr>
-      <w:bookmarkStart w:id="27" w:name="_Toc514074090"/>
-      <w:bookmarkStart w:id="28" w:name="_Toc515188299"/>
+      <w:bookmarkStart w:id="24" w:name="_Toc514074090"/>
+      <w:bookmarkStart w:id="25" w:name="_Toc515188299"/>
       <w:r>
         <w:t xml:space="preserve">Приложение </w:t>
       </w:r>
@@ -7126,21 +6513,21 @@
       <w:r>
         <w:t xml:space="preserve">. </w:t>
       </w:r>
-      <w:bookmarkEnd w:id="27"/>
+      <w:bookmarkEnd w:id="24"/>
       <w:r>
         <w:t>Программная реализация циклического списка</w:t>
       </w:r>
-      <w:bookmarkEnd w:id="28"/>
-    </w:p>
-    <w:p>
-      <w:pPr>
-        <w:pStyle w:val="a8"/>
-        <w:rPr>
-          <w:color w:val="000000" w:themeColor="text1"/>
-          <w:lang w:val="en-US"/>
-        </w:rPr>
-      </w:pPr>
-      <w:bookmarkStart w:id="29" w:name="_Toc514074091"/>
+      <w:bookmarkEnd w:id="25"/>
+    </w:p>
+    <w:p>
+      <w:pPr>
+        <w:pStyle w:val="a8"/>
+        <w:rPr>
+          <w:color w:val="000000" w:themeColor="text1"/>
+          <w:lang w:val="en-US"/>
+        </w:rPr>
+      </w:pPr>
+      <w:bookmarkStart w:id="26" w:name="_Toc514074091"/>
       <w:r>
         <w:rPr>
           <w:color w:val="000000" w:themeColor="text1"/>
@@ -7905,6 +7292,7 @@
         <w:pStyle w:val="a8"/>
         <w:rPr>
           <w:color w:val="000000" w:themeColor="text1"/>
+          <w:lang w:val="en-US"/>
         </w:rPr>
       </w:pPr>
       <w:r>
@@ -10949,7 +10337,7 @@
         </w:numPr>
         <w:ind w:left="576"/>
       </w:pPr>
-      <w:bookmarkStart w:id="30" w:name="_Toc515188300"/>
+      <w:bookmarkStart w:id="27" w:name="_Toc515188300"/>
       <w:r>
         <w:t xml:space="preserve">Приложение </w:t>
       </w:r>
@@ -10959,11 +10347,11 @@
       <w:r>
         <w:t xml:space="preserve">. </w:t>
       </w:r>
-      <w:bookmarkEnd w:id="29"/>
+      <w:bookmarkEnd w:id="26"/>
       <w:r>
         <w:t>Программная реализация полиномов</w:t>
       </w:r>
-      <w:bookmarkEnd w:id="30"/>
+      <w:bookmarkEnd w:id="27"/>
     </w:p>
     <w:p>
       <w:pPr>
@@ -10986,11 +10374,13 @@
         <w:pStyle w:val="a8"/>
         <w:rPr>
           <w:color w:val="000000" w:themeColor="text1"/>
-        </w:rPr>
-      </w:pPr>
-      <w:r>
-        <w:rPr>
-          <w:color w:val="000000" w:themeColor="text1"/>
+          <w:lang w:val="en-US"/>
+        </w:rPr>
+      </w:pPr>
+      <w:r>
+        <w:rPr>
+          <w:color w:val="000000" w:themeColor="text1"/>
+          <w:lang w:val="en-US"/>
         </w:rPr>
         <w:t>#pragma once</w:t>
       </w:r>
@@ -11000,11 +10390,13 @@
         <w:pStyle w:val="a8"/>
         <w:rPr>
           <w:color w:val="000000" w:themeColor="text1"/>
-        </w:rPr>
-      </w:pPr>
-      <w:r>
-        <w:rPr>
-          <w:color w:val="000000" w:themeColor="text1"/>
+          <w:lang w:val="en-US"/>
+        </w:rPr>
+      </w:pPr>
+      <w:r>
+        <w:rPr>
+          <w:color w:val="000000" w:themeColor="text1"/>
+          <w:lang w:val="en-US"/>
         </w:rPr>
         <w:t>#include "list.h"</w:t>
       </w:r>
@@ -11389,6 +10781,7 @@
       <w:r>
         <w:rPr>
           <w:color w:val="000000" w:themeColor="text1"/>
+          <w:lang w:val="en-US"/>
         </w:rPr>
         <w:t>\\------</w:t>
       </w:r>
@@ -17224,20 +16617,26 @@
     <w:p>
       <w:pPr>
         <w:pStyle w:val="a8"/>
-      </w:pPr>
-      <w:r>
-        <w:rPr>
-          <w:lang w:val="en-US"/>
-        </w:rPr>
-        <w:tab/>
-      </w:r>
-      <w:r>
-        <w:rPr>
-          <w:lang w:val="en-US"/>
-        </w:rPr>
-        <w:tab/>
-      </w:r>
-      <w:r>
+        <w:rPr>
+          <w:lang w:val="en-US"/>
+        </w:rPr>
+      </w:pPr>
+      <w:r>
+        <w:rPr>
+          <w:lang w:val="en-US"/>
+        </w:rPr>
+        <w:tab/>
+      </w:r>
+      <w:r>
+        <w:rPr>
+          <w:lang w:val="en-US"/>
+        </w:rPr>
+        <w:tab/>
+      </w:r>
+      <w:r>
+        <w:rPr>
+          <w:lang w:val="en-US"/>
+        </w:rPr>
         <w:t>copyp.pol.gotohead();</w:t>
       </w:r>
     </w:p>
@@ -17249,9 +16648,15 @@
         </w:rPr>
       </w:pPr>
       <w:r>
-        <w:tab/>
-      </w:r>
-      <w:r>
+        <w:rPr>
+          <w:lang w:val="en-US"/>
+        </w:rPr>
+        <w:tab/>
+      </w:r>
+      <w:r>
+        <w:rPr>
+          <w:lang w:val="en-US"/>
+        </w:rPr>
         <w:tab/>
       </w:r>
       <w:r>
@@ -18007,9 +17412,6 @@
           <w:numId w:val="0"/>
         </w:numPr>
         <w:ind w:left="1008"/>
-        <w:rPr>
-          <w:lang w:val="en-US"/>
-        </w:rPr>
       </w:pPr>
     </w:p>
     <w:p>
@@ -18033,7 +17435,6 @@
           <w:b/>
           <w:sz w:val="32"/>
           <w:szCs w:val="32"/>
-          <w:lang w:val="en-US"/>
         </w:rPr>
         <w:t xml:space="preserve">3. </w:t>
       </w:r>
@@ -18054,6 +17455,7 @@
           <w:b w:val="0"/>
           <w:color w:val="000000" w:themeColor="text1"/>
           <w:sz w:val="18"/>
+          <w:lang w:val="ru-RU"/>
         </w:rPr>
       </w:pPr>
       <w:r>
@@ -18062,26 +17464,84 @@
           <w:b w:val="0"/>
           <w:color w:val="000000" w:themeColor="text1"/>
           <w:sz w:val="18"/>
-        </w:rPr>
-        <w:t>#include "polinom.h"</w:t>
-      </w:r>
-    </w:p>
-    <w:p>
-      <w:pPr>
-        <w:pStyle w:val="a8"/>
+          <w:lang w:val="ru-RU"/>
+        </w:rPr>
+        <w:t>#</w:t>
+      </w:r>
+      <w:r>
         <w:rPr>
           <w:rStyle w:val="a7"/>
           <w:b w:val="0"/>
           <w:color w:val="000000" w:themeColor="text1"/>
           <w:sz w:val="18"/>
         </w:rPr>
-      </w:pPr>
+        <w:t>include</w:t>
+      </w:r>
       <w:r>
         <w:rPr>
           <w:rStyle w:val="a7"/>
           <w:b w:val="0"/>
           <w:color w:val="000000" w:themeColor="text1"/>
           <w:sz w:val="18"/>
+          <w:lang w:val="ru-RU"/>
+        </w:rPr>
+        <w:t xml:space="preserve"> "</w:t>
+      </w:r>
+      <w:r>
+        <w:rPr>
+          <w:rStyle w:val="a7"/>
+          <w:b w:val="0"/>
+          <w:color w:val="000000" w:themeColor="text1"/>
+          <w:sz w:val="18"/>
+        </w:rPr>
+        <w:t>polinom</w:t>
+      </w:r>
+      <w:r>
+        <w:rPr>
+          <w:rStyle w:val="a7"/>
+          <w:b w:val="0"/>
+          <w:color w:val="000000" w:themeColor="text1"/>
+          <w:sz w:val="18"/>
+          <w:lang w:val="ru-RU"/>
+        </w:rPr>
+        <w:t>.</w:t>
+      </w:r>
+      <w:r>
+        <w:rPr>
+          <w:rStyle w:val="a7"/>
+          <w:b w:val="0"/>
+          <w:color w:val="000000" w:themeColor="text1"/>
+          <w:sz w:val="18"/>
+        </w:rPr>
+        <w:t>h</w:t>
+      </w:r>
+      <w:r>
+        <w:rPr>
+          <w:rStyle w:val="a7"/>
+          <w:b w:val="0"/>
+          <w:color w:val="000000" w:themeColor="text1"/>
+          <w:sz w:val="18"/>
+          <w:lang w:val="ru-RU"/>
+        </w:rPr>
+        <w:t>"</w:t>
+      </w:r>
+    </w:p>
+    <w:p>
+      <w:pPr>
+        <w:pStyle w:val="a8"/>
+        <w:rPr>
+          <w:rStyle w:val="a7"/>
+          <w:b w:val="0"/>
+          <w:color w:val="000000" w:themeColor="text1"/>
+          <w:sz w:val="18"/>
+        </w:rPr>
+      </w:pPr>
+      <w:r>
+        <w:rPr>
+          <w:rStyle w:val="a7"/>
+          <w:b w:val="0"/>
+          <w:color w:val="000000" w:themeColor="text1"/>
+          <w:sz w:val="18"/>
         </w:rPr>
         <w:t>using namespace std;</w:t>
       </w:r>
@@ -20393,6 +19853,7 @@
           <w:b w:val="0"/>
           <w:color w:val="000000" w:themeColor="text1"/>
           <w:sz w:val="18"/>
+          <w:lang w:val="ru-RU"/>
         </w:rPr>
       </w:pPr>
       <w:r>
@@ -20401,6 +19862,7 @@
           <w:b w:val="0"/>
           <w:color w:val="000000" w:themeColor="text1"/>
           <w:sz w:val="18"/>
+          <w:lang w:val="ru-RU"/>
         </w:rPr>
         <w:t>}</w:t>
       </w:r>
@@ -20420,7 +19882,6 @@
           <w:b/>
           <w:sz w:val="32"/>
           <w:szCs w:val="32"/>
-          <w:lang w:val="en-US"/>
         </w:rPr>
       </w:pPr>
       <w:r>
@@ -21814,18 +21275,20 @@
         <w:pStyle w:val="a8"/>
         <w:rPr>
           <w:color w:val="000000" w:themeColor="text1"/>
-        </w:rPr>
-      </w:pPr>
-      <w:r>
-        <w:rPr>
-          <w:color w:val="000000" w:themeColor="text1"/>
-          <w:lang w:val="en-US"/>
-        </w:rPr>
-        <w:tab/>
-      </w:r>
-      <w:r>
-        <w:rPr>
-          <w:color w:val="000000" w:themeColor="text1"/>
+          <w:lang w:val="en-US"/>
+        </w:rPr>
+      </w:pPr>
+      <w:r>
+        <w:rPr>
+          <w:color w:val="000000" w:themeColor="text1"/>
+          <w:lang w:val="en-US"/>
+        </w:rPr>
+        <w:tab/>
+      </w:r>
+      <w:r>
+        <w:rPr>
+          <w:color w:val="000000" w:themeColor="text1"/>
+          <w:lang w:val="en-US"/>
         </w:rPr>
         <w:t>}</w:t>
       </w:r>
@@ -21835,11 +21298,13 @@
         <w:pStyle w:val="a8"/>
         <w:rPr>
           <w:color w:val="000000" w:themeColor="text1"/>
-        </w:rPr>
-      </w:pPr>
-      <w:r>
-        <w:rPr>
-          <w:color w:val="000000" w:themeColor="text1"/>
+          <w:lang w:val="en-US"/>
+        </w:rPr>
+      </w:pPr>
+      <w:r>
+        <w:rPr>
+          <w:color w:val="000000" w:themeColor="text1"/>
+          <w:lang w:val="en-US"/>
         </w:rPr>
         <w:t>};</w:t>
       </w:r>
@@ -21849,6 +21314,7 @@
         <w:pStyle w:val="a8"/>
         <w:rPr>
           <w:color w:val="000000" w:themeColor="text1"/>
+          <w:lang w:val="en-US"/>
         </w:rPr>
       </w:pPr>
     </w:p>
@@ -22307,6 +21773,7 @@
           <w:b/>
           <w:sz w:val="32"/>
           <w:szCs w:val="32"/>
+          <w:lang w:val="en-US"/>
         </w:rPr>
         <w:t xml:space="preserve"> 5. </w:t>
       </w:r>
@@ -22316,7 +21783,7 @@
           <w:sz w:val="32"/>
           <w:szCs w:val="32"/>
         </w:rPr>
-        <w:t xml:space="preserve">Тесты для </w:t>
+        <w:t>Тесты</w:t>
       </w:r>
       <w:r>
         <w:rPr>
@@ -22325,7 +21792,7 @@
           <w:szCs w:val="32"/>
           <w:lang w:val="en-US"/>
         </w:rPr>
-        <w:t>polinom</w:t>
+        <w:t xml:space="preserve"> </w:t>
       </w:r>
       <w:r>
         <w:rPr>
@@ -22333,15 +21800,16 @@
           <w:sz w:val="32"/>
           <w:szCs w:val="32"/>
         </w:rPr>
-        <w:t xml:space="preserve"> </w:t>
+        <w:t>для</w:t>
       </w:r>
       <w:r>
         <w:rPr>
           <w:b/>
           <w:sz w:val="32"/>
           <w:szCs w:val="32"/>
-        </w:rPr>
-        <w:t xml:space="preserve">и </w:t>
+          <w:lang w:val="en-US"/>
+        </w:rPr>
+        <w:t xml:space="preserve"> </w:t>
       </w:r>
       <w:r>
         <w:rPr>
@@ -22350,3154 +21818,3194 @@
           <w:szCs w:val="32"/>
           <w:lang w:val="en-US"/>
         </w:rPr>
-        <w:t>monom</w:t>
-      </w:r>
-    </w:p>
-    <w:p>
-      <w:pPr>
-        <w:pStyle w:val="a8"/>
-        <w:rPr>
-          <w:color w:val="000000" w:themeColor="text1"/>
-          <w:lang w:val="en-US"/>
-        </w:rPr>
-      </w:pPr>
-      <w:r>
-        <w:rPr>
-          <w:color w:val="000000" w:themeColor="text1"/>
-          <w:lang w:val="en-US"/>
-        </w:rPr>
-        <w:t>#include "polinom.h"</w:t>
-      </w:r>
-    </w:p>
-    <w:p>
-      <w:pPr>
-        <w:pStyle w:val="a8"/>
-        <w:rPr>
-          <w:color w:val="000000" w:themeColor="text1"/>
-          <w:lang w:val="en-US"/>
-        </w:rPr>
-      </w:pPr>
-      <w:r>
-        <w:rPr>
-          <w:color w:val="000000" w:themeColor="text1"/>
-          <w:lang w:val="en-US"/>
-        </w:rPr>
-        <w:t>#include &lt;gtest.h&gt;</w:t>
-      </w:r>
-    </w:p>
-    <w:p>
-      <w:pPr>
-        <w:pStyle w:val="a8"/>
-        <w:rPr>
-          <w:color w:val="000000" w:themeColor="text1"/>
-          <w:lang w:val="en-US"/>
-        </w:rPr>
-      </w:pPr>
-    </w:p>
-    <w:p>
-      <w:pPr>
-        <w:pStyle w:val="a8"/>
-        <w:rPr>
-          <w:color w:val="000000" w:themeColor="text1"/>
-          <w:lang w:val="en-US"/>
-        </w:rPr>
-      </w:pPr>
-      <w:r>
-        <w:rPr>
-          <w:color w:val="000000" w:themeColor="text1"/>
-          <w:lang w:val="en-US"/>
-        </w:rPr>
-        <w:t>TEST(monom, can_create_with_null_param)</w:t>
-      </w:r>
-    </w:p>
-    <w:p>
-      <w:pPr>
-        <w:pStyle w:val="a8"/>
-        <w:rPr>
-          <w:color w:val="000000" w:themeColor="text1"/>
-          <w:lang w:val="en-US"/>
-        </w:rPr>
-      </w:pPr>
-      <w:r>
-        <w:rPr>
-          <w:color w:val="000000" w:themeColor="text1"/>
-          <w:lang w:val="en-US"/>
-        </w:rPr>
-        <w:t>{</w:t>
-      </w:r>
-    </w:p>
-    <w:p>
-      <w:pPr>
-        <w:pStyle w:val="a8"/>
-        <w:rPr>
-          <w:color w:val="000000" w:themeColor="text1"/>
-          <w:lang w:val="en-US"/>
-        </w:rPr>
-      </w:pPr>
-      <w:r>
-        <w:rPr>
-          <w:color w:val="000000" w:themeColor="text1"/>
-          <w:lang w:val="en-US"/>
-        </w:rPr>
-        <w:tab/>
-        <w:t>monom a;</w:t>
-      </w:r>
-    </w:p>
-    <w:p>
-      <w:pPr>
-        <w:pStyle w:val="a8"/>
-        <w:rPr>
-          <w:color w:val="000000" w:themeColor="text1"/>
-          <w:lang w:val="en-US"/>
-        </w:rPr>
-      </w:pPr>
-      <w:r>
-        <w:rPr>
-          <w:color w:val="000000" w:themeColor="text1"/>
-          <w:lang w:val="en-US"/>
-        </w:rPr>
-        <w:tab/>
-        <w:t>EXPECT_EQ(a.coeff, 0.0);</w:t>
-      </w:r>
-    </w:p>
-    <w:p>
-      <w:pPr>
-        <w:pStyle w:val="a8"/>
-        <w:rPr>
-          <w:color w:val="000000" w:themeColor="text1"/>
-          <w:lang w:val="en-US"/>
-        </w:rPr>
-      </w:pPr>
-      <w:r>
-        <w:rPr>
-          <w:color w:val="000000" w:themeColor="text1"/>
-          <w:lang w:val="en-US"/>
-        </w:rPr>
-        <w:tab/>
-        <w:t>EXPECT_EQ(a.xyz, 0);</w:t>
-      </w:r>
-    </w:p>
-    <w:p>
-      <w:pPr>
-        <w:pStyle w:val="a8"/>
-        <w:rPr>
-          <w:color w:val="000000" w:themeColor="text1"/>
-          <w:lang w:val="en-US"/>
-        </w:rPr>
-      </w:pPr>
-      <w:r>
-        <w:rPr>
-          <w:color w:val="000000" w:themeColor="text1"/>
-          <w:lang w:val="en-US"/>
-        </w:rPr>
-        <w:t>}</w:t>
-      </w:r>
-    </w:p>
-    <w:p>
-      <w:pPr>
-        <w:pStyle w:val="a8"/>
-        <w:rPr>
-          <w:color w:val="000000" w:themeColor="text1"/>
-          <w:lang w:val="en-US"/>
-        </w:rPr>
-      </w:pPr>
-    </w:p>
-    <w:p>
-      <w:pPr>
-        <w:pStyle w:val="a8"/>
-        <w:rPr>
-          <w:color w:val="000000" w:themeColor="text1"/>
-          <w:lang w:val="en-US"/>
-        </w:rPr>
-      </w:pPr>
-      <w:r>
-        <w:rPr>
-          <w:color w:val="000000" w:themeColor="text1"/>
-          <w:lang w:val="en-US"/>
-        </w:rPr>
-        <w:t>TEST(monom, can_create_copied_monom)</w:t>
-      </w:r>
-    </w:p>
-    <w:p>
-      <w:pPr>
-        <w:pStyle w:val="a8"/>
-        <w:rPr>
-          <w:color w:val="000000" w:themeColor="text1"/>
-          <w:lang w:val="en-US"/>
-        </w:rPr>
-      </w:pPr>
-      <w:r>
-        <w:rPr>
-          <w:color w:val="000000" w:themeColor="text1"/>
-          <w:lang w:val="en-US"/>
-        </w:rPr>
-        <w:t>{</w:t>
-      </w:r>
-    </w:p>
-    <w:p>
-      <w:pPr>
-        <w:pStyle w:val="a8"/>
-        <w:rPr>
-          <w:color w:val="000000" w:themeColor="text1"/>
-          <w:lang w:val="en-US"/>
-        </w:rPr>
-      </w:pPr>
-      <w:r>
-        <w:rPr>
-          <w:color w:val="000000" w:themeColor="text1"/>
-          <w:lang w:val="en-US"/>
-        </w:rPr>
-        <w:tab/>
-        <w:t>monom a(2.0, 4);</w:t>
-      </w:r>
-    </w:p>
-    <w:p>
-      <w:pPr>
-        <w:pStyle w:val="a8"/>
-        <w:rPr>
-          <w:color w:val="000000" w:themeColor="text1"/>
-          <w:lang w:val="en-US"/>
-        </w:rPr>
-      </w:pPr>
-      <w:r>
-        <w:rPr>
-          <w:color w:val="000000" w:themeColor="text1"/>
-          <w:lang w:val="en-US"/>
-        </w:rPr>
-        <w:tab/>
-        <w:t>monom b(a);</w:t>
-      </w:r>
-    </w:p>
-    <w:p>
-      <w:pPr>
-        <w:pStyle w:val="a8"/>
-        <w:rPr>
-          <w:color w:val="000000" w:themeColor="text1"/>
-          <w:lang w:val="en-US"/>
-        </w:rPr>
-      </w:pPr>
-      <w:r>
-        <w:rPr>
-          <w:color w:val="000000" w:themeColor="text1"/>
-          <w:lang w:val="en-US"/>
-        </w:rPr>
-        <w:tab/>
-        <w:t>EXPECT_EQ(b.coeff, 2.0);</w:t>
-      </w:r>
-    </w:p>
-    <w:p>
-      <w:pPr>
-        <w:pStyle w:val="a8"/>
-        <w:rPr>
-          <w:color w:val="000000" w:themeColor="text1"/>
-          <w:lang w:val="en-US"/>
-        </w:rPr>
-      </w:pPr>
-      <w:r>
-        <w:rPr>
-          <w:color w:val="000000" w:themeColor="text1"/>
-          <w:lang w:val="en-US"/>
-        </w:rPr>
-        <w:tab/>
-        <w:t>EXPECT_EQ(b.xyz, 4);</w:t>
-      </w:r>
-    </w:p>
-    <w:p>
-      <w:pPr>
-        <w:pStyle w:val="a8"/>
-        <w:rPr>
-          <w:color w:val="000000" w:themeColor="text1"/>
-          <w:lang w:val="en-US"/>
-        </w:rPr>
-      </w:pPr>
-      <w:r>
-        <w:rPr>
-          <w:color w:val="000000" w:themeColor="text1"/>
-          <w:lang w:val="en-US"/>
-        </w:rPr>
-        <w:t>}</w:t>
-      </w:r>
-    </w:p>
-    <w:p>
-      <w:pPr>
-        <w:pStyle w:val="a8"/>
-        <w:rPr>
-          <w:color w:val="000000" w:themeColor="text1"/>
-          <w:lang w:val="en-US"/>
-        </w:rPr>
-      </w:pPr>
-    </w:p>
-    <w:p>
-      <w:pPr>
-        <w:pStyle w:val="a8"/>
-        <w:rPr>
-          <w:color w:val="000000" w:themeColor="text1"/>
-          <w:lang w:val="en-US"/>
-        </w:rPr>
-      </w:pPr>
-      <w:r>
-        <w:rPr>
-          <w:color w:val="000000" w:themeColor="text1"/>
-          <w:lang w:val="en-US"/>
-        </w:rPr>
-        <w:t>TEST(monom, can_create_from_string)</w:t>
-      </w:r>
-    </w:p>
-    <w:p>
-      <w:pPr>
-        <w:pStyle w:val="a8"/>
-        <w:rPr>
-          <w:color w:val="000000" w:themeColor="text1"/>
-          <w:lang w:val="en-US"/>
-        </w:rPr>
-      </w:pPr>
-      <w:r>
-        <w:rPr>
-          <w:color w:val="000000" w:themeColor="text1"/>
-          <w:lang w:val="en-US"/>
-        </w:rPr>
-        <w:t>{</w:t>
-      </w:r>
-    </w:p>
-    <w:p>
-      <w:pPr>
-        <w:pStyle w:val="a8"/>
-        <w:rPr>
-          <w:color w:val="000000" w:themeColor="text1"/>
-          <w:lang w:val="en-US"/>
-        </w:rPr>
-      </w:pPr>
-      <w:r>
-        <w:rPr>
-          <w:color w:val="000000" w:themeColor="text1"/>
-          <w:lang w:val="en-US"/>
-        </w:rPr>
-        <w:tab/>
-        <w:t>string s = "xyz";</w:t>
-      </w:r>
-    </w:p>
-    <w:p>
-      <w:pPr>
-        <w:pStyle w:val="a8"/>
-        <w:rPr>
-          <w:color w:val="000000" w:themeColor="text1"/>
-          <w:lang w:val="en-US"/>
-        </w:rPr>
-      </w:pPr>
-      <w:r>
-        <w:rPr>
-          <w:color w:val="000000" w:themeColor="text1"/>
-          <w:lang w:val="en-US"/>
-        </w:rPr>
-        <w:tab/>
-        <w:t>monom a(s);</w:t>
-      </w:r>
-    </w:p>
-    <w:p>
-      <w:pPr>
-        <w:pStyle w:val="a8"/>
-        <w:rPr>
-          <w:color w:val="000000" w:themeColor="text1"/>
-          <w:lang w:val="en-US"/>
-        </w:rPr>
-      </w:pPr>
-      <w:r>
-        <w:rPr>
-          <w:color w:val="000000" w:themeColor="text1"/>
-          <w:lang w:val="en-US"/>
-        </w:rPr>
-        <w:tab/>
-        <w:t>EXPECT_EQ(a.coeff, 1.0);</w:t>
-      </w:r>
-    </w:p>
-    <w:p>
-      <w:pPr>
-        <w:pStyle w:val="a8"/>
-        <w:rPr>
-          <w:color w:val="000000" w:themeColor="text1"/>
-          <w:lang w:val="en-US"/>
-        </w:rPr>
-      </w:pPr>
-      <w:r>
-        <w:rPr>
-          <w:color w:val="000000" w:themeColor="text1"/>
-          <w:lang w:val="en-US"/>
-        </w:rPr>
-        <w:tab/>
-        <w:t>EXPECT_EQ(a.xyz, 111);</w:t>
-      </w:r>
-    </w:p>
-    <w:p>
-      <w:pPr>
-        <w:pStyle w:val="a8"/>
-        <w:rPr>
-          <w:color w:val="000000" w:themeColor="text1"/>
-          <w:lang w:val="en-US"/>
-        </w:rPr>
-      </w:pPr>
-      <w:r>
-        <w:rPr>
-          <w:color w:val="000000" w:themeColor="text1"/>
-          <w:lang w:val="en-US"/>
-        </w:rPr>
-        <w:t>}</w:t>
-      </w:r>
-    </w:p>
-    <w:p>
-      <w:pPr>
-        <w:pStyle w:val="a8"/>
-        <w:rPr>
-          <w:color w:val="000000" w:themeColor="text1"/>
-          <w:lang w:val="en-US"/>
-        </w:rPr>
-      </w:pPr>
-    </w:p>
-    <w:p>
-      <w:pPr>
-        <w:pStyle w:val="a8"/>
-        <w:rPr>
-          <w:color w:val="000000" w:themeColor="text1"/>
-          <w:lang w:val="en-US"/>
-        </w:rPr>
-      </w:pPr>
-      <w:r>
-        <w:rPr>
-          <w:color w:val="000000" w:themeColor="text1"/>
-          <w:lang w:val="en-US"/>
-        </w:rPr>
-        <w:t>TEST(monom, can_assign)</w:t>
-      </w:r>
-    </w:p>
-    <w:p>
-      <w:pPr>
-        <w:pStyle w:val="a8"/>
-        <w:rPr>
-          <w:color w:val="000000" w:themeColor="text1"/>
-          <w:lang w:val="en-US"/>
-        </w:rPr>
-      </w:pPr>
-      <w:r>
-        <w:rPr>
-          <w:color w:val="000000" w:themeColor="text1"/>
-          <w:lang w:val="en-US"/>
-        </w:rPr>
-        <w:t>{</w:t>
-      </w:r>
-    </w:p>
-    <w:p>
-      <w:pPr>
-        <w:pStyle w:val="a8"/>
-        <w:rPr>
-          <w:color w:val="000000" w:themeColor="text1"/>
-          <w:lang w:val="en-US"/>
-        </w:rPr>
-      </w:pPr>
-      <w:r>
-        <w:rPr>
-          <w:color w:val="000000" w:themeColor="text1"/>
-          <w:lang w:val="en-US"/>
-        </w:rPr>
-        <w:tab/>
-        <w:t>monom a(2.0, 4);</w:t>
-      </w:r>
-    </w:p>
-    <w:p>
-      <w:pPr>
-        <w:pStyle w:val="a8"/>
-        <w:rPr>
-          <w:color w:val="000000" w:themeColor="text1"/>
-          <w:lang w:val="en-US"/>
-        </w:rPr>
-      </w:pPr>
-      <w:r>
-        <w:rPr>
-          <w:color w:val="000000" w:themeColor="text1"/>
-          <w:lang w:val="en-US"/>
-        </w:rPr>
-        <w:tab/>
-        <w:t>monom b(3.0, 2);</w:t>
-      </w:r>
-    </w:p>
-    <w:p>
-      <w:pPr>
-        <w:pStyle w:val="a8"/>
-        <w:rPr>
-          <w:color w:val="000000" w:themeColor="text1"/>
-          <w:lang w:val="en-US"/>
-        </w:rPr>
-      </w:pPr>
-      <w:r>
-        <w:rPr>
-          <w:color w:val="000000" w:themeColor="text1"/>
-          <w:lang w:val="en-US"/>
-        </w:rPr>
-        <w:tab/>
-        <w:t>a = b;</w:t>
-      </w:r>
-    </w:p>
-    <w:p>
-      <w:pPr>
-        <w:pStyle w:val="a8"/>
-        <w:rPr>
-          <w:color w:val="000000" w:themeColor="text1"/>
-          <w:lang w:val="en-US"/>
-        </w:rPr>
-      </w:pPr>
-      <w:r>
-        <w:rPr>
-          <w:color w:val="000000" w:themeColor="text1"/>
-          <w:lang w:val="en-US"/>
-        </w:rPr>
-        <w:tab/>
-        <w:t>EXPECT_EQ(a.coeff, 3.0);</w:t>
-      </w:r>
-    </w:p>
-    <w:p>
-      <w:pPr>
-        <w:pStyle w:val="a8"/>
-        <w:rPr>
-          <w:color w:val="000000" w:themeColor="text1"/>
-          <w:lang w:val="en-US"/>
-        </w:rPr>
-      </w:pPr>
-      <w:r>
-        <w:rPr>
-          <w:color w:val="000000" w:themeColor="text1"/>
-          <w:lang w:val="en-US"/>
-        </w:rPr>
-        <w:tab/>
-        <w:t>EXPECT_EQ(a.xyz, 2);</w:t>
-      </w:r>
-    </w:p>
-    <w:p>
-      <w:pPr>
-        <w:pStyle w:val="a8"/>
-        <w:rPr>
-          <w:color w:val="000000" w:themeColor="text1"/>
-          <w:lang w:val="en-US"/>
-        </w:rPr>
-      </w:pPr>
-      <w:r>
-        <w:rPr>
-          <w:color w:val="000000" w:themeColor="text1"/>
-          <w:lang w:val="en-US"/>
-        </w:rPr>
-        <w:t>}</w:t>
-      </w:r>
-    </w:p>
-    <w:p>
-      <w:pPr>
-        <w:pStyle w:val="a8"/>
-        <w:rPr>
-          <w:color w:val="000000" w:themeColor="text1"/>
-          <w:lang w:val="en-US"/>
-        </w:rPr>
-      </w:pPr>
-    </w:p>
-    <w:p>
-      <w:pPr>
-        <w:pStyle w:val="a8"/>
-        <w:rPr>
-          <w:color w:val="000000" w:themeColor="text1"/>
-          <w:lang w:val="en-US"/>
-        </w:rPr>
-      </w:pPr>
-      <w:r>
-        <w:rPr>
-          <w:color w:val="000000" w:themeColor="text1"/>
-          <w:lang w:val="en-US"/>
-        </w:rPr>
-        <w:t>TEST(monom, work_equall)</w:t>
-      </w:r>
-    </w:p>
-    <w:p>
-      <w:pPr>
-        <w:pStyle w:val="a8"/>
-        <w:rPr>
-          <w:color w:val="000000" w:themeColor="text1"/>
-          <w:lang w:val="en-US"/>
-        </w:rPr>
-      </w:pPr>
-      <w:r>
-        <w:rPr>
-          <w:color w:val="000000" w:themeColor="text1"/>
-          <w:lang w:val="en-US"/>
-        </w:rPr>
-        <w:t>{</w:t>
-      </w:r>
-    </w:p>
-    <w:p>
-      <w:pPr>
-        <w:pStyle w:val="a8"/>
-        <w:rPr>
-          <w:color w:val="000000" w:themeColor="text1"/>
-          <w:lang w:val="en-US"/>
-        </w:rPr>
-      </w:pPr>
-      <w:r>
-        <w:rPr>
-          <w:color w:val="000000" w:themeColor="text1"/>
-          <w:lang w:val="en-US"/>
-        </w:rPr>
-        <w:tab/>
-        <w:t>monom a(2.0, 4);</w:t>
-      </w:r>
-    </w:p>
-    <w:p>
-      <w:pPr>
-        <w:pStyle w:val="a8"/>
-        <w:rPr>
-          <w:color w:val="000000" w:themeColor="text1"/>
-          <w:lang w:val="en-US"/>
-        </w:rPr>
-      </w:pPr>
-      <w:r>
-        <w:rPr>
-          <w:color w:val="000000" w:themeColor="text1"/>
-          <w:lang w:val="en-US"/>
-        </w:rPr>
-        <w:tab/>
-        <w:t>monom b(2.0, 4);</w:t>
-      </w:r>
-    </w:p>
-    <w:p>
-      <w:pPr>
-        <w:pStyle w:val="a8"/>
-        <w:rPr>
-          <w:color w:val="000000" w:themeColor="text1"/>
-          <w:lang w:val="en-US"/>
-        </w:rPr>
-      </w:pPr>
-      <w:r>
-        <w:rPr>
-          <w:color w:val="000000" w:themeColor="text1"/>
-          <w:lang w:val="en-US"/>
-        </w:rPr>
-        <w:tab/>
-        <w:t>EXPECT_EQ(a == b, true);</w:t>
-      </w:r>
-    </w:p>
-    <w:p>
-      <w:pPr>
-        <w:pStyle w:val="a8"/>
-        <w:rPr>
-          <w:color w:val="000000" w:themeColor="text1"/>
-          <w:lang w:val="en-US"/>
-        </w:rPr>
-      </w:pPr>
-      <w:r>
-        <w:rPr>
-          <w:color w:val="000000" w:themeColor="text1"/>
-          <w:lang w:val="en-US"/>
-        </w:rPr>
-        <w:t>}</w:t>
-      </w:r>
-    </w:p>
-    <w:p>
-      <w:pPr>
-        <w:pStyle w:val="a8"/>
-        <w:rPr>
-          <w:color w:val="000000" w:themeColor="text1"/>
-          <w:lang w:val="en-US"/>
-        </w:rPr>
-      </w:pPr>
-    </w:p>
-    <w:p>
-      <w:pPr>
-        <w:pStyle w:val="a8"/>
-        <w:rPr>
-          <w:color w:val="000000" w:themeColor="text1"/>
-          <w:lang w:val="en-US"/>
-        </w:rPr>
-      </w:pPr>
-      <w:r>
-        <w:rPr>
-          <w:color w:val="000000" w:themeColor="text1"/>
-          <w:lang w:val="en-US"/>
-        </w:rPr>
-        <w:t>TEST(monom, work_not_equall)</w:t>
-      </w:r>
-    </w:p>
-    <w:p>
-      <w:pPr>
-        <w:pStyle w:val="a8"/>
-        <w:rPr>
-          <w:color w:val="000000" w:themeColor="text1"/>
-          <w:lang w:val="en-US"/>
-        </w:rPr>
-      </w:pPr>
-      <w:r>
-        <w:rPr>
-          <w:color w:val="000000" w:themeColor="text1"/>
-          <w:lang w:val="en-US"/>
-        </w:rPr>
-        <w:t>{</w:t>
-      </w:r>
-    </w:p>
-    <w:p>
-      <w:pPr>
-        <w:pStyle w:val="a8"/>
-        <w:rPr>
-          <w:color w:val="000000" w:themeColor="text1"/>
-          <w:lang w:val="en-US"/>
-        </w:rPr>
-      </w:pPr>
-      <w:r>
-        <w:rPr>
-          <w:color w:val="000000" w:themeColor="text1"/>
-          <w:lang w:val="en-US"/>
-        </w:rPr>
-        <w:tab/>
-        <w:t>monom a(3.0, 4);</w:t>
-      </w:r>
-    </w:p>
-    <w:p>
-      <w:pPr>
-        <w:pStyle w:val="a8"/>
-        <w:rPr>
-          <w:color w:val="000000" w:themeColor="text1"/>
-          <w:lang w:val="en-US"/>
-        </w:rPr>
-      </w:pPr>
-      <w:r>
-        <w:rPr>
-          <w:color w:val="000000" w:themeColor="text1"/>
-          <w:lang w:val="en-US"/>
-        </w:rPr>
-        <w:tab/>
-        <w:t>monom b(2.0, 5);</w:t>
-      </w:r>
-    </w:p>
-    <w:p>
-      <w:pPr>
-        <w:pStyle w:val="a8"/>
-        <w:rPr>
-          <w:color w:val="000000" w:themeColor="text1"/>
-          <w:lang w:val="en-US"/>
-        </w:rPr>
-      </w:pPr>
-      <w:r>
-        <w:rPr>
-          <w:color w:val="000000" w:themeColor="text1"/>
-          <w:lang w:val="en-US"/>
-        </w:rPr>
-        <w:tab/>
-        <w:t>EXPECT_EQ(a != b, true);</w:t>
-      </w:r>
-    </w:p>
-    <w:p>
-      <w:pPr>
-        <w:pStyle w:val="a8"/>
-        <w:rPr>
-          <w:color w:val="000000" w:themeColor="text1"/>
-          <w:lang w:val="en-US"/>
-        </w:rPr>
-      </w:pPr>
-      <w:r>
-        <w:rPr>
-          <w:color w:val="000000" w:themeColor="text1"/>
-          <w:lang w:val="en-US"/>
-        </w:rPr>
-        <w:t>}</w:t>
-      </w:r>
-    </w:p>
-    <w:p>
-      <w:pPr>
-        <w:pStyle w:val="a8"/>
-        <w:rPr>
-          <w:color w:val="000000" w:themeColor="text1"/>
-          <w:lang w:val="en-US"/>
-        </w:rPr>
-      </w:pPr>
-    </w:p>
-    <w:p>
-      <w:pPr>
-        <w:pStyle w:val="a8"/>
-        <w:rPr>
-          <w:color w:val="000000" w:themeColor="text1"/>
-          <w:lang w:val="en-US"/>
-        </w:rPr>
-      </w:pPr>
-      <w:r>
-        <w:rPr>
-          <w:color w:val="000000" w:themeColor="text1"/>
-          <w:lang w:val="en-US"/>
-        </w:rPr>
-        <w:t>TEST(monom, work_less)</w:t>
-      </w:r>
-    </w:p>
-    <w:p>
-      <w:pPr>
-        <w:pStyle w:val="a8"/>
-        <w:rPr>
-          <w:color w:val="000000" w:themeColor="text1"/>
-          <w:lang w:val="en-US"/>
-        </w:rPr>
-      </w:pPr>
-      <w:r>
-        <w:rPr>
-          <w:color w:val="000000" w:themeColor="text1"/>
-          <w:lang w:val="en-US"/>
-        </w:rPr>
-        <w:lastRenderedPageBreak/>
-        <w:t>{</w:t>
-      </w:r>
-    </w:p>
-    <w:p>
-      <w:pPr>
-        <w:pStyle w:val="a8"/>
-        <w:rPr>
-          <w:color w:val="000000" w:themeColor="text1"/>
-          <w:lang w:val="en-US"/>
-        </w:rPr>
-      </w:pPr>
-      <w:r>
-        <w:rPr>
-          <w:color w:val="000000" w:themeColor="text1"/>
-          <w:lang w:val="en-US"/>
-        </w:rPr>
-        <w:tab/>
-        <w:t>monom a(2.0, 4);</w:t>
-      </w:r>
-    </w:p>
-    <w:p>
-      <w:pPr>
-        <w:pStyle w:val="a8"/>
-        <w:rPr>
-          <w:color w:val="000000" w:themeColor="text1"/>
-          <w:lang w:val="en-US"/>
-        </w:rPr>
-      </w:pPr>
-      <w:r>
-        <w:rPr>
-          <w:color w:val="000000" w:themeColor="text1"/>
-          <w:lang w:val="en-US"/>
-        </w:rPr>
-        <w:tab/>
-        <w:t>monom b(3.0, 5);</w:t>
-      </w:r>
-    </w:p>
-    <w:p>
-      <w:pPr>
-        <w:pStyle w:val="a8"/>
-        <w:rPr>
-          <w:color w:val="000000" w:themeColor="text1"/>
-          <w:lang w:val="en-US"/>
-        </w:rPr>
-      </w:pPr>
-      <w:r>
-        <w:rPr>
-          <w:color w:val="000000" w:themeColor="text1"/>
-          <w:lang w:val="en-US"/>
-        </w:rPr>
-        <w:tab/>
-        <w:t>EXPECT_EQ(a &lt; b, true);</w:t>
-      </w:r>
-    </w:p>
-    <w:p>
-      <w:pPr>
-        <w:pStyle w:val="a8"/>
-        <w:rPr>
-          <w:color w:val="000000" w:themeColor="text1"/>
-          <w:lang w:val="en-US"/>
-        </w:rPr>
-      </w:pPr>
-      <w:r>
-        <w:rPr>
-          <w:color w:val="000000" w:themeColor="text1"/>
-          <w:lang w:val="en-US"/>
-        </w:rPr>
-        <w:t>}</w:t>
-      </w:r>
-    </w:p>
-    <w:p>
-      <w:pPr>
-        <w:pStyle w:val="a8"/>
-        <w:rPr>
-          <w:color w:val="000000" w:themeColor="text1"/>
-          <w:lang w:val="en-US"/>
-        </w:rPr>
-      </w:pPr>
-    </w:p>
-    <w:p>
-      <w:pPr>
-        <w:pStyle w:val="a8"/>
-        <w:rPr>
-          <w:color w:val="000000" w:themeColor="text1"/>
-          <w:lang w:val="en-US"/>
-        </w:rPr>
-      </w:pPr>
-      <w:r>
-        <w:rPr>
-          <w:color w:val="000000" w:themeColor="text1"/>
-          <w:lang w:val="en-US"/>
-        </w:rPr>
-        <w:t>TEST(monom, work_more)</w:t>
-      </w:r>
-    </w:p>
-    <w:p>
-      <w:pPr>
-        <w:pStyle w:val="a8"/>
-        <w:rPr>
-          <w:color w:val="000000" w:themeColor="text1"/>
-          <w:lang w:val="en-US"/>
-        </w:rPr>
-      </w:pPr>
-      <w:r>
-        <w:rPr>
-          <w:color w:val="000000" w:themeColor="text1"/>
-          <w:lang w:val="en-US"/>
-        </w:rPr>
-        <w:t>{</w:t>
-      </w:r>
-    </w:p>
-    <w:p>
-      <w:pPr>
-        <w:pStyle w:val="a8"/>
-        <w:rPr>
-          <w:color w:val="000000" w:themeColor="text1"/>
-          <w:lang w:val="en-US"/>
-        </w:rPr>
-      </w:pPr>
-      <w:r>
-        <w:rPr>
-          <w:color w:val="000000" w:themeColor="text1"/>
-          <w:lang w:val="en-US"/>
-        </w:rPr>
-        <w:tab/>
-        <w:t>monom a(3.0, 5);</w:t>
-      </w:r>
-    </w:p>
-    <w:p>
-      <w:pPr>
-        <w:pStyle w:val="a8"/>
-        <w:rPr>
-          <w:color w:val="000000" w:themeColor="text1"/>
-          <w:lang w:val="en-US"/>
-        </w:rPr>
-      </w:pPr>
-      <w:r>
-        <w:rPr>
-          <w:color w:val="000000" w:themeColor="text1"/>
-          <w:lang w:val="en-US"/>
-        </w:rPr>
-        <w:tab/>
-        <w:t>monom b(2.0, 4);</w:t>
-      </w:r>
-    </w:p>
-    <w:p>
-      <w:pPr>
-        <w:pStyle w:val="a8"/>
-        <w:rPr>
-          <w:color w:val="000000" w:themeColor="text1"/>
-          <w:lang w:val="en-US"/>
-        </w:rPr>
-      </w:pPr>
-      <w:r>
-        <w:rPr>
-          <w:color w:val="000000" w:themeColor="text1"/>
-          <w:lang w:val="en-US"/>
-        </w:rPr>
-        <w:tab/>
-        <w:t>EXPECT_EQ(a &gt; b, true);</w:t>
-      </w:r>
-    </w:p>
-    <w:p>
-      <w:pPr>
-        <w:pStyle w:val="a8"/>
-        <w:rPr>
-          <w:color w:val="000000" w:themeColor="text1"/>
-          <w:lang w:val="en-US"/>
-        </w:rPr>
-      </w:pPr>
-      <w:r>
-        <w:rPr>
-          <w:color w:val="000000" w:themeColor="text1"/>
-          <w:lang w:val="en-US"/>
-        </w:rPr>
-        <w:t>}</w:t>
-      </w:r>
-    </w:p>
-    <w:p>
-      <w:pPr>
-        <w:pStyle w:val="a8"/>
-        <w:rPr>
-          <w:color w:val="000000" w:themeColor="text1"/>
-          <w:lang w:val="en-US"/>
-        </w:rPr>
-      </w:pPr>
-    </w:p>
-    <w:p>
-      <w:pPr>
-        <w:pStyle w:val="a8"/>
-        <w:rPr>
-          <w:color w:val="000000" w:themeColor="text1"/>
-          <w:lang w:val="en-US"/>
-        </w:rPr>
-      </w:pPr>
-      <w:r>
-        <w:rPr>
-          <w:color w:val="000000" w:themeColor="text1"/>
-          <w:lang w:val="en-US"/>
-        </w:rPr>
-        <w:t>TEST(monom, can_multiply_on_number_from_right)</w:t>
-      </w:r>
-    </w:p>
-    <w:p>
-      <w:pPr>
-        <w:pStyle w:val="a8"/>
-        <w:rPr>
-          <w:color w:val="000000" w:themeColor="text1"/>
-          <w:lang w:val="en-US"/>
-        </w:rPr>
-      </w:pPr>
-      <w:r>
-        <w:rPr>
-          <w:color w:val="000000" w:themeColor="text1"/>
-          <w:lang w:val="en-US"/>
-        </w:rPr>
-        <w:t>{</w:t>
-      </w:r>
-    </w:p>
-    <w:p>
-      <w:pPr>
-        <w:pStyle w:val="a8"/>
-        <w:rPr>
-          <w:color w:val="000000" w:themeColor="text1"/>
-          <w:lang w:val="en-US"/>
-        </w:rPr>
-      </w:pPr>
-      <w:r>
-        <w:rPr>
-          <w:color w:val="000000" w:themeColor="text1"/>
-          <w:lang w:val="en-US"/>
-        </w:rPr>
-        <w:tab/>
-        <w:t>monom a(2.0, 4);</w:t>
-      </w:r>
-    </w:p>
-    <w:p>
-      <w:pPr>
-        <w:pStyle w:val="a8"/>
-        <w:rPr>
-          <w:color w:val="000000" w:themeColor="text1"/>
-          <w:lang w:val="en-US"/>
-        </w:rPr>
-      </w:pPr>
-      <w:r>
-        <w:rPr>
-          <w:color w:val="000000" w:themeColor="text1"/>
-          <w:lang w:val="en-US"/>
-        </w:rPr>
-        <w:tab/>
-        <w:t>a = a * 2;</w:t>
-      </w:r>
-    </w:p>
-    <w:p>
-      <w:pPr>
-        <w:pStyle w:val="a8"/>
-        <w:rPr>
-          <w:color w:val="000000" w:themeColor="text1"/>
-          <w:lang w:val="en-US"/>
-        </w:rPr>
-      </w:pPr>
-      <w:r>
-        <w:rPr>
-          <w:color w:val="000000" w:themeColor="text1"/>
-          <w:lang w:val="en-US"/>
-        </w:rPr>
-        <w:tab/>
-        <w:t>EXPECT_EQ(a.coeff, 4.0);</w:t>
-      </w:r>
-    </w:p>
-    <w:p>
-      <w:pPr>
-        <w:pStyle w:val="a8"/>
-        <w:rPr>
-          <w:color w:val="000000" w:themeColor="text1"/>
-          <w:lang w:val="en-US"/>
-        </w:rPr>
-      </w:pPr>
-      <w:r>
-        <w:rPr>
-          <w:color w:val="000000" w:themeColor="text1"/>
-          <w:lang w:val="en-US"/>
-        </w:rPr>
-        <w:t>}</w:t>
-      </w:r>
-    </w:p>
-    <w:p>
-      <w:pPr>
-        <w:pStyle w:val="a8"/>
-        <w:rPr>
-          <w:color w:val="000000" w:themeColor="text1"/>
-          <w:lang w:val="en-US"/>
-        </w:rPr>
-      </w:pPr>
-    </w:p>
-    <w:p>
-      <w:pPr>
-        <w:pStyle w:val="a8"/>
-        <w:rPr>
-          <w:color w:val="000000" w:themeColor="text1"/>
-          <w:lang w:val="en-US"/>
-        </w:rPr>
-      </w:pPr>
-      <w:r>
-        <w:rPr>
-          <w:color w:val="000000" w:themeColor="text1"/>
-          <w:lang w:val="en-US"/>
-        </w:rPr>
-        <w:t>TEST(monom, can_multiply_on_number_from_left)</w:t>
-      </w:r>
-    </w:p>
-    <w:p>
-      <w:pPr>
-        <w:pStyle w:val="a8"/>
-        <w:rPr>
-          <w:color w:val="000000" w:themeColor="text1"/>
-          <w:lang w:val="en-US"/>
-        </w:rPr>
-      </w:pPr>
-      <w:r>
-        <w:rPr>
-          <w:color w:val="000000" w:themeColor="text1"/>
-          <w:lang w:val="en-US"/>
-        </w:rPr>
-        <w:t>{</w:t>
-      </w:r>
-    </w:p>
-    <w:p>
-      <w:pPr>
-        <w:pStyle w:val="a8"/>
-        <w:rPr>
-          <w:color w:val="000000" w:themeColor="text1"/>
-          <w:lang w:val="en-US"/>
-        </w:rPr>
-      </w:pPr>
-      <w:r>
-        <w:rPr>
-          <w:color w:val="000000" w:themeColor="text1"/>
-          <w:lang w:val="en-US"/>
-        </w:rPr>
-        <w:tab/>
-        <w:t>monom a(2.0, 4);</w:t>
-      </w:r>
-    </w:p>
-    <w:p>
-      <w:pPr>
-        <w:pStyle w:val="a8"/>
-        <w:rPr>
-          <w:color w:val="000000" w:themeColor="text1"/>
-          <w:lang w:val="en-US"/>
-        </w:rPr>
-      </w:pPr>
-      <w:r>
-        <w:rPr>
-          <w:color w:val="000000" w:themeColor="text1"/>
-          <w:lang w:val="en-US"/>
-        </w:rPr>
-        <w:tab/>
-        <w:t>a = 2 * a;</w:t>
-      </w:r>
-    </w:p>
-    <w:p>
-      <w:pPr>
-        <w:pStyle w:val="a8"/>
-        <w:rPr>
-          <w:color w:val="000000" w:themeColor="text1"/>
-          <w:lang w:val="en-US"/>
-        </w:rPr>
-      </w:pPr>
-      <w:r>
-        <w:rPr>
-          <w:color w:val="000000" w:themeColor="text1"/>
-          <w:lang w:val="en-US"/>
-        </w:rPr>
-        <w:tab/>
-        <w:t>EXPECT_EQ(a.coeff, 4.0);</w:t>
-      </w:r>
-    </w:p>
-    <w:p>
-      <w:pPr>
-        <w:pStyle w:val="a8"/>
-        <w:rPr>
-          <w:color w:val="000000" w:themeColor="text1"/>
-          <w:lang w:val="en-US"/>
-        </w:rPr>
-      </w:pPr>
-      <w:r>
-        <w:rPr>
-          <w:color w:val="000000" w:themeColor="text1"/>
-          <w:lang w:val="en-US"/>
-        </w:rPr>
-        <w:t>}</w:t>
-      </w:r>
-    </w:p>
-    <w:p>
-      <w:pPr>
-        <w:pStyle w:val="a8"/>
-        <w:rPr>
-          <w:color w:val="000000" w:themeColor="text1"/>
-          <w:lang w:val="en-US"/>
-        </w:rPr>
-      </w:pPr>
-    </w:p>
-    <w:p>
-      <w:pPr>
-        <w:pStyle w:val="a8"/>
-        <w:rPr>
-          <w:color w:val="000000" w:themeColor="text1"/>
-          <w:lang w:val="en-US"/>
-        </w:rPr>
-      </w:pPr>
-    </w:p>
-    <w:p>
-      <w:pPr>
-        <w:pStyle w:val="a8"/>
-        <w:rPr>
-          <w:color w:val="000000" w:themeColor="text1"/>
-          <w:lang w:val="en-US"/>
-        </w:rPr>
-      </w:pPr>
-      <w:r>
-        <w:rPr>
-          <w:color w:val="000000" w:themeColor="text1"/>
-          <w:lang w:val="en-US"/>
-        </w:rPr>
-        <w:t>TEST(monom, can_multiply_on_another_monom)</w:t>
-      </w:r>
-    </w:p>
-    <w:p>
-      <w:pPr>
-        <w:pStyle w:val="a8"/>
-        <w:rPr>
-          <w:color w:val="000000" w:themeColor="text1"/>
-          <w:lang w:val="en-US"/>
-        </w:rPr>
-      </w:pPr>
-      <w:r>
-        <w:rPr>
-          <w:color w:val="000000" w:themeColor="text1"/>
-          <w:lang w:val="en-US"/>
-        </w:rPr>
-        <w:t>{</w:t>
-      </w:r>
-    </w:p>
-    <w:p>
-      <w:pPr>
-        <w:pStyle w:val="a8"/>
-        <w:rPr>
-          <w:color w:val="000000" w:themeColor="text1"/>
-          <w:lang w:val="en-US"/>
-        </w:rPr>
-      </w:pPr>
-      <w:r>
-        <w:rPr>
-          <w:color w:val="000000" w:themeColor="text1"/>
-          <w:lang w:val="en-US"/>
-        </w:rPr>
-        <w:tab/>
-        <w:t>monom a(2.0, 111);</w:t>
-      </w:r>
-    </w:p>
-    <w:p>
-      <w:pPr>
-        <w:pStyle w:val="a8"/>
-        <w:rPr>
-          <w:color w:val="000000" w:themeColor="text1"/>
-          <w:lang w:val="en-US"/>
-        </w:rPr>
-      </w:pPr>
-      <w:r>
-        <w:rPr>
-          <w:color w:val="000000" w:themeColor="text1"/>
-          <w:lang w:val="en-US"/>
-        </w:rPr>
-        <w:tab/>
-        <w:t>monom b(3.0, 222);</w:t>
-      </w:r>
-    </w:p>
-    <w:p>
-      <w:pPr>
-        <w:pStyle w:val="a8"/>
-        <w:rPr>
-          <w:color w:val="000000" w:themeColor="text1"/>
-          <w:lang w:val="en-US"/>
-        </w:rPr>
-      </w:pPr>
-      <w:r>
-        <w:rPr>
-          <w:color w:val="000000" w:themeColor="text1"/>
-          <w:lang w:val="en-US"/>
-        </w:rPr>
-        <w:tab/>
-        <w:t>monom c;</w:t>
-      </w:r>
-    </w:p>
-    <w:p>
-      <w:pPr>
-        <w:pStyle w:val="a8"/>
-        <w:rPr>
-          <w:color w:val="000000" w:themeColor="text1"/>
-          <w:lang w:val="en-US"/>
-        </w:rPr>
-      </w:pPr>
-      <w:r>
-        <w:rPr>
-          <w:color w:val="000000" w:themeColor="text1"/>
-          <w:lang w:val="en-US"/>
-        </w:rPr>
-        <w:tab/>
-        <w:t>c = a*b;</w:t>
-      </w:r>
-    </w:p>
-    <w:p>
-      <w:pPr>
-        <w:pStyle w:val="a8"/>
-        <w:rPr>
-          <w:color w:val="000000" w:themeColor="text1"/>
-          <w:lang w:val="en-US"/>
-        </w:rPr>
-      </w:pPr>
-      <w:r>
-        <w:rPr>
-          <w:color w:val="000000" w:themeColor="text1"/>
-          <w:lang w:val="en-US"/>
-        </w:rPr>
-        <w:tab/>
-        <w:t>EXPECT_EQ(c.coeff, 6.0);</w:t>
-      </w:r>
-    </w:p>
-    <w:p>
-      <w:pPr>
-        <w:pStyle w:val="a8"/>
-        <w:rPr>
-          <w:color w:val="000000" w:themeColor="text1"/>
-          <w:lang w:val="en-US"/>
-        </w:rPr>
-      </w:pPr>
-      <w:r>
-        <w:rPr>
-          <w:color w:val="000000" w:themeColor="text1"/>
-          <w:lang w:val="en-US"/>
-        </w:rPr>
-        <w:tab/>
-        <w:t>EXPECT_EQ(c.xyz, 333);</w:t>
-      </w:r>
-    </w:p>
-    <w:p>
-      <w:pPr>
-        <w:pStyle w:val="a8"/>
-        <w:rPr>
-          <w:color w:val="000000" w:themeColor="text1"/>
-          <w:lang w:val="en-US"/>
-        </w:rPr>
-      </w:pPr>
-      <w:r>
-        <w:rPr>
-          <w:color w:val="000000" w:themeColor="text1"/>
-          <w:lang w:val="en-US"/>
-        </w:rPr>
-        <w:t>}</w:t>
-      </w:r>
-    </w:p>
-    <w:p>
-      <w:pPr>
-        <w:pStyle w:val="a8"/>
-        <w:rPr>
-          <w:color w:val="000000" w:themeColor="text1"/>
-          <w:lang w:val="en-US"/>
-        </w:rPr>
-      </w:pPr>
-    </w:p>
-    <w:p>
-      <w:pPr>
-        <w:pStyle w:val="a8"/>
-        <w:rPr>
-          <w:color w:val="000000" w:themeColor="text1"/>
-          <w:lang w:val="en-US"/>
-        </w:rPr>
-      </w:pPr>
-      <w:r>
-        <w:rPr>
-          <w:color w:val="000000" w:themeColor="text1"/>
-          <w:lang w:val="en-US"/>
-        </w:rPr>
-        <w:t>//====================================================================//</w:t>
-      </w:r>
-    </w:p>
-    <w:p>
-      <w:pPr>
-        <w:pStyle w:val="a8"/>
-        <w:rPr>
-          <w:color w:val="000000" w:themeColor="text1"/>
-          <w:lang w:val="en-US"/>
-        </w:rPr>
-      </w:pPr>
-    </w:p>
-    <w:p>
-      <w:pPr>
-        <w:pStyle w:val="a8"/>
-        <w:rPr>
-          <w:color w:val="000000" w:themeColor="text1"/>
-          <w:lang w:val="en-US"/>
-        </w:rPr>
-      </w:pPr>
-      <w:r>
-        <w:rPr>
-          <w:color w:val="000000" w:themeColor="text1"/>
-          <w:lang w:val="en-US"/>
-        </w:rPr>
-        <w:t>TEST(polinom, can_create_empty)</w:t>
-      </w:r>
-    </w:p>
-    <w:p>
-      <w:pPr>
-        <w:pStyle w:val="a8"/>
-        <w:rPr>
-          <w:color w:val="000000" w:themeColor="text1"/>
-          <w:lang w:val="en-US"/>
-        </w:rPr>
-      </w:pPr>
-      <w:r>
-        <w:rPr>
-          <w:color w:val="000000" w:themeColor="text1"/>
-          <w:lang w:val="en-US"/>
-        </w:rPr>
-        <w:t>{</w:t>
-      </w:r>
-    </w:p>
-    <w:p>
-      <w:pPr>
-        <w:pStyle w:val="a8"/>
-        <w:rPr>
-          <w:color w:val="000000" w:themeColor="text1"/>
-          <w:lang w:val="en-US"/>
-        </w:rPr>
-      </w:pPr>
-      <w:r>
-        <w:rPr>
-          <w:color w:val="000000" w:themeColor="text1"/>
-          <w:lang w:val="en-US"/>
-        </w:rPr>
-        <w:tab/>
-        <w:t>ASSERT_NO_THROW(polinom a);</w:t>
-      </w:r>
-    </w:p>
-    <w:p>
-      <w:pPr>
-        <w:pStyle w:val="a8"/>
-        <w:rPr>
-          <w:color w:val="000000" w:themeColor="text1"/>
-          <w:lang w:val="en-US"/>
-        </w:rPr>
-      </w:pPr>
-      <w:r>
-        <w:rPr>
-          <w:color w:val="000000" w:themeColor="text1"/>
-          <w:lang w:val="en-US"/>
-        </w:rPr>
-        <w:t>}</w:t>
-      </w:r>
-    </w:p>
-    <w:p>
-      <w:pPr>
-        <w:pStyle w:val="a8"/>
-        <w:rPr>
-          <w:color w:val="000000" w:themeColor="text1"/>
-          <w:lang w:val="en-US"/>
-        </w:rPr>
-      </w:pPr>
-    </w:p>
-    <w:p>
-      <w:pPr>
-        <w:pStyle w:val="a8"/>
-        <w:rPr>
-          <w:color w:val="000000" w:themeColor="text1"/>
-          <w:lang w:val="en-US"/>
-        </w:rPr>
-      </w:pPr>
-      <w:r>
-        <w:rPr>
-          <w:color w:val="000000" w:themeColor="text1"/>
-          <w:lang w:val="en-US"/>
-        </w:rPr>
-        <w:t>TEST(polinom, can_create_from_string)</w:t>
-      </w:r>
-    </w:p>
-    <w:p>
-      <w:pPr>
-        <w:pStyle w:val="a8"/>
-        <w:rPr>
-          <w:color w:val="000000" w:themeColor="text1"/>
-          <w:lang w:val="en-US"/>
-        </w:rPr>
-      </w:pPr>
-      <w:r>
-        <w:rPr>
-          <w:color w:val="000000" w:themeColor="text1"/>
-          <w:lang w:val="en-US"/>
-        </w:rPr>
-        <w:t>{</w:t>
-      </w:r>
-    </w:p>
-    <w:p>
-      <w:pPr>
-        <w:pStyle w:val="a8"/>
-        <w:rPr>
-          <w:color w:val="000000" w:themeColor="text1"/>
-          <w:lang w:val="en-US"/>
-        </w:rPr>
-      </w:pPr>
-      <w:r>
-        <w:rPr>
-          <w:color w:val="000000" w:themeColor="text1"/>
-          <w:lang w:val="en-US"/>
-        </w:rPr>
-        <w:tab/>
-        <w:t>string s = "xyz+2xy";</w:t>
-      </w:r>
-    </w:p>
-    <w:p>
-      <w:pPr>
-        <w:pStyle w:val="a8"/>
-        <w:rPr>
-          <w:color w:val="000000" w:themeColor="text1"/>
-          <w:lang w:val="en-US"/>
-        </w:rPr>
-      </w:pPr>
-      <w:r>
-        <w:rPr>
-          <w:color w:val="000000" w:themeColor="text1"/>
-          <w:lang w:val="en-US"/>
-        </w:rPr>
-        <w:tab/>
-        <w:t>ASSERT_NO_THROW(polinom a(s));</w:t>
-      </w:r>
-    </w:p>
-    <w:p>
-      <w:pPr>
-        <w:pStyle w:val="a8"/>
-        <w:rPr>
-          <w:color w:val="000000" w:themeColor="text1"/>
-          <w:lang w:val="en-US"/>
-        </w:rPr>
-      </w:pPr>
-      <w:r>
-        <w:rPr>
-          <w:color w:val="000000" w:themeColor="text1"/>
-          <w:lang w:val="en-US"/>
-        </w:rPr>
-        <w:t>}</w:t>
-      </w:r>
-    </w:p>
-    <w:p>
-      <w:pPr>
-        <w:pStyle w:val="a8"/>
-        <w:rPr>
-          <w:color w:val="000000" w:themeColor="text1"/>
-          <w:lang w:val="en-US"/>
-        </w:rPr>
-      </w:pPr>
-    </w:p>
-    <w:p>
-      <w:pPr>
-        <w:pStyle w:val="a8"/>
-        <w:rPr>
-          <w:color w:val="000000" w:themeColor="text1"/>
-          <w:lang w:val="en-US"/>
-        </w:rPr>
-      </w:pPr>
-      <w:r>
-        <w:rPr>
-          <w:color w:val="000000" w:themeColor="text1"/>
-          <w:lang w:val="en-US"/>
-        </w:rPr>
-        <w:t>TEST(polinom, can_create_copied_polinom)</w:t>
-      </w:r>
-    </w:p>
-    <w:p>
-      <w:pPr>
-        <w:pStyle w:val="a8"/>
-        <w:rPr>
-          <w:color w:val="000000" w:themeColor="text1"/>
-          <w:lang w:val="en-US"/>
-        </w:rPr>
-      </w:pPr>
-      <w:r>
-        <w:rPr>
-          <w:color w:val="000000" w:themeColor="text1"/>
-          <w:lang w:val="en-US"/>
-        </w:rPr>
-        <w:t>{</w:t>
-      </w:r>
-    </w:p>
-    <w:p>
-      <w:pPr>
-        <w:pStyle w:val="a8"/>
-        <w:rPr>
-          <w:color w:val="000000" w:themeColor="text1"/>
-          <w:lang w:val="en-US"/>
-        </w:rPr>
-      </w:pPr>
-      <w:r>
-        <w:rPr>
-          <w:color w:val="000000" w:themeColor="text1"/>
-          <w:lang w:val="en-US"/>
-        </w:rPr>
-        <w:tab/>
-        <w:t>polinom a("x-y");</w:t>
-      </w:r>
-    </w:p>
-    <w:p>
-      <w:pPr>
-        <w:pStyle w:val="a8"/>
-        <w:rPr>
-          <w:color w:val="000000" w:themeColor="text1"/>
-          <w:lang w:val="en-US"/>
-        </w:rPr>
-      </w:pPr>
-      <w:r>
-        <w:rPr>
-          <w:color w:val="000000" w:themeColor="text1"/>
-          <w:lang w:val="en-US"/>
-        </w:rPr>
-        <w:tab/>
-        <w:t>ASSERT_NO_THROW(polinom b(a));</w:t>
-      </w:r>
-    </w:p>
-    <w:p>
-      <w:pPr>
-        <w:pStyle w:val="a8"/>
-        <w:rPr>
-          <w:color w:val="000000" w:themeColor="text1"/>
-          <w:lang w:val="en-US"/>
-        </w:rPr>
-      </w:pPr>
-      <w:r>
-        <w:rPr>
-          <w:color w:val="000000" w:themeColor="text1"/>
-          <w:lang w:val="en-US"/>
-        </w:rPr>
-        <w:t>}</w:t>
-      </w:r>
-    </w:p>
-    <w:p>
-      <w:pPr>
-        <w:pStyle w:val="a8"/>
-        <w:rPr>
-          <w:color w:val="000000" w:themeColor="text1"/>
-          <w:lang w:val="en-US"/>
-        </w:rPr>
-      </w:pPr>
-    </w:p>
-    <w:p>
-      <w:pPr>
-        <w:pStyle w:val="a8"/>
-        <w:rPr>
-          <w:color w:val="000000" w:themeColor="text1"/>
-          <w:lang w:val="en-US"/>
-        </w:rPr>
-      </w:pPr>
-      <w:r>
-        <w:rPr>
-          <w:color w:val="000000" w:themeColor="text1"/>
-          <w:lang w:val="en-US"/>
-        </w:rPr>
-        <w:t>TEST(polinom, can_assign)</w:t>
-      </w:r>
-    </w:p>
-    <w:p>
-      <w:pPr>
-        <w:pStyle w:val="a8"/>
-        <w:rPr>
-          <w:color w:val="000000" w:themeColor="text1"/>
-          <w:lang w:val="en-US"/>
-        </w:rPr>
-      </w:pPr>
-      <w:r>
-        <w:rPr>
-          <w:color w:val="000000" w:themeColor="text1"/>
-          <w:lang w:val="en-US"/>
-        </w:rPr>
-        <w:t>{</w:t>
-      </w:r>
-    </w:p>
-    <w:p>
-      <w:pPr>
-        <w:pStyle w:val="a8"/>
-        <w:rPr>
-          <w:color w:val="000000" w:themeColor="text1"/>
-          <w:lang w:val="en-US"/>
-        </w:rPr>
-      </w:pPr>
-      <w:r>
-        <w:rPr>
-          <w:color w:val="000000" w:themeColor="text1"/>
-          <w:lang w:val="en-US"/>
-        </w:rPr>
-        <w:tab/>
-        <w:t>polinom a("x+y");</w:t>
-      </w:r>
-    </w:p>
-    <w:p>
-      <w:pPr>
-        <w:pStyle w:val="a8"/>
-        <w:rPr>
-          <w:color w:val="000000" w:themeColor="text1"/>
-          <w:lang w:val="en-US"/>
-        </w:rPr>
-      </w:pPr>
-      <w:r>
-        <w:rPr>
-          <w:color w:val="000000" w:themeColor="text1"/>
-          <w:lang w:val="en-US"/>
-        </w:rPr>
-        <w:tab/>
-        <w:t>polinom b("z-x");</w:t>
-      </w:r>
-    </w:p>
-    <w:p>
-      <w:pPr>
-        <w:pStyle w:val="a8"/>
-        <w:rPr>
-          <w:color w:val="000000" w:themeColor="text1"/>
-          <w:lang w:val="en-US"/>
-        </w:rPr>
-      </w:pPr>
-      <w:r>
-        <w:rPr>
-          <w:color w:val="000000" w:themeColor="text1"/>
-          <w:lang w:val="en-US"/>
-        </w:rPr>
-        <w:tab/>
-        <w:t>a = b;</w:t>
-      </w:r>
-    </w:p>
-    <w:p>
-      <w:pPr>
-        <w:pStyle w:val="a8"/>
-        <w:rPr>
-          <w:color w:val="000000" w:themeColor="text1"/>
-          <w:lang w:val="en-US"/>
-        </w:rPr>
-      </w:pPr>
-      <w:r>
-        <w:rPr>
-          <w:color w:val="000000" w:themeColor="text1"/>
-          <w:lang w:val="en-US"/>
-        </w:rPr>
-        <w:tab/>
-        <w:t>EXPECT_EQ(a, b);</w:t>
-      </w:r>
-    </w:p>
-    <w:p>
-      <w:pPr>
-        <w:pStyle w:val="a8"/>
-        <w:rPr>
-          <w:color w:val="000000" w:themeColor="text1"/>
-          <w:lang w:val="en-US"/>
-        </w:rPr>
-      </w:pPr>
-      <w:r>
-        <w:rPr>
-          <w:color w:val="000000" w:themeColor="text1"/>
-          <w:lang w:val="en-US"/>
-        </w:rPr>
-        <w:t>}</w:t>
-      </w:r>
-    </w:p>
-    <w:p>
-      <w:pPr>
-        <w:pStyle w:val="a8"/>
-        <w:rPr>
-          <w:color w:val="000000" w:themeColor="text1"/>
-          <w:lang w:val="en-US"/>
-        </w:rPr>
-      </w:pPr>
-    </w:p>
-    <w:p>
-      <w:pPr>
-        <w:pStyle w:val="a8"/>
-        <w:rPr>
-          <w:color w:val="000000" w:themeColor="text1"/>
-          <w:lang w:val="en-US"/>
-        </w:rPr>
-      </w:pPr>
-      <w:r>
-        <w:rPr>
-          <w:color w:val="000000" w:themeColor="text1"/>
-          <w:lang w:val="en-US"/>
-        </w:rPr>
-        <w:t>TEST(polinom, right_addition_1)</w:t>
-      </w:r>
-    </w:p>
-    <w:p>
-      <w:pPr>
-        <w:pStyle w:val="a8"/>
-        <w:rPr>
-          <w:color w:val="000000" w:themeColor="text1"/>
-          <w:lang w:val="en-US"/>
-        </w:rPr>
-      </w:pPr>
-      <w:r>
-        <w:rPr>
-          <w:color w:val="000000" w:themeColor="text1"/>
-          <w:lang w:val="en-US"/>
-        </w:rPr>
-        <w:t>{</w:t>
-      </w:r>
-    </w:p>
-    <w:p>
-      <w:pPr>
-        <w:pStyle w:val="a8"/>
-        <w:rPr>
-          <w:color w:val="000000" w:themeColor="text1"/>
-          <w:lang w:val="en-US"/>
-        </w:rPr>
-      </w:pPr>
-      <w:r>
-        <w:rPr>
-          <w:color w:val="000000" w:themeColor="text1"/>
-          <w:lang w:val="en-US"/>
-        </w:rPr>
-        <w:tab/>
-        <w:t>polinom a("x+y");</w:t>
-      </w:r>
-    </w:p>
-    <w:p>
-      <w:pPr>
-        <w:pStyle w:val="a8"/>
-        <w:rPr>
-          <w:color w:val="000000" w:themeColor="text1"/>
-          <w:lang w:val="en-US"/>
-        </w:rPr>
-      </w:pPr>
-      <w:r>
-        <w:rPr>
-          <w:color w:val="000000" w:themeColor="text1"/>
-          <w:lang w:val="en-US"/>
-        </w:rPr>
-        <w:tab/>
-        <w:t>polinom b("x");</w:t>
-      </w:r>
-    </w:p>
-    <w:p>
-      <w:pPr>
-        <w:pStyle w:val="a8"/>
-        <w:rPr>
-          <w:color w:val="000000" w:themeColor="text1"/>
-          <w:lang w:val="en-US"/>
-        </w:rPr>
-      </w:pPr>
-      <w:r>
-        <w:rPr>
-          <w:color w:val="000000" w:themeColor="text1"/>
-          <w:lang w:val="en-US"/>
-        </w:rPr>
-        <w:tab/>
-        <w:t>polinom c("2x+y");</w:t>
-      </w:r>
-    </w:p>
-    <w:p>
-      <w:pPr>
-        <w:pStyle w:val="a8"/>
-        <w:rPr>
-          <w:color w:val="000000" w:themeColor="text1"/>
-          <w:lang w:val="en-US"/>
-        </w:rPr>
-      </w:pPr>
-      <w:r>
-        <w:rPr>
-          <w:color w:val="000000" w:themeColor="text1"/>
-          <w:lang w:val="en-US"/>
-        </w:rPr>
-        <w:lastRenderedPageBreak/>
-        <w:tab/>
-        <w:t>EXPECT_EQ(c, a + b);</w:t>
-      </w:r>
-    </w:p>
-    <w:p>
-      <w:pPr>
-        <w:pStyle w:val="a8"/>
-        <w:rPr>
-          <w:color w:val="000000" w:themeColor="text1"/>
-          <w:lang w:val="en-US"/>
-        </w:rPr>
-      </w:pPr>
-      <w:r>
-        <w:rPr>
-          <w:color w:val="000000" w:themeColor="text1"/>
-          <w:lang w:val="en-US"/>
-        </w:rPr>
-        <w:t>}</w:t>
-      </w:r>
-    </w:p>
-    <w:p>
-      <w:pPr>
-        <w:pStyle w:val="a8"/>
-        <w:rPr>
-          <w:color w:val="000000" w:themeColor="text1"/>
-          <w:lang w:val="en-US"/>
-        </w:rPr>
-      </w:pPr>
-    </w:p>
-    <w:p>
-      <w:pPr>
-        <w:pStyle w:val="a8"/>
-        <w:rPr>
-          <w:color w:val="000000" w:themeColor="text1"/>
-          <w:lang w:val="en-US"/>
-        </w:rPr>
-      </w:pPr>
-      <w:r>
-        <w:rPr>
-          <w:color w:val="000000" w:themeColor="text1"/>
-          <w:lang w:val="en-US"/>
-        </w:rPr>
-        <w:t>TEST(polinom, right_addition_2)</w:t>
-      </w:r>
-    </w:p>
-    <w:p>
-      <w:pPr>
-        <w:pStyle w:val="a8"/>
-        <w:rPr>
-          <w:color w:val="000000" w:themeColor="text1"/>
-          <w:lang w:val="en-US"/>
-        </w:rPr>
-      </w:pPr>
-      <w:r>
-        <w:rPr>
-          <w:color w:val="000000" w:themeColor="text1"/>
-          <w:lang w:val="en-US"/>
-        </w:rPr>
-        <w:t>{</w:t>
-      </w:r>
-    </w:p>
-    <w:p>
-      <w:pPr>
-        <w:pStyle w:val="a8"/>
-        <w:rPr>
-          <w:color w:val="000000" w:themeColor="text1"/>
-          <w:lang w:val="en-US"/>
-        </w:rPr>
-      </w:pPr>
-      <w:r>
-        <w:rPr>
-          <w:color w:val="000000" w:themeColor="text1"/>
-          <w:lang w:val="en-US"/>
-        </w:rPr>
-        <w:tab/>
-        <w:t>polinom a("-x+y");</w:t>
-      </w:r>
-    </w:p>
-    <w:p>
-      <w:pPr>
-        <w:pStyle w:val="a8"/>
-        <w:rPr>
-          <w:color w:val="000000" w:themeColor="text1"/>
-          <w:lang w:val="en-US"/>
-        </w:rPr>
-      </w:pPr>
-      <w:r>
-        <w:rPr>
-          <w:color w:val="000000" w:themeColor="text1"/>
-          <w:lang w:val="en-US"/>
-        </w:rPr>
-        <w:tab/>
-        <w:t>polinom b("x");</w:t>
-      </w:r>
-    </w:p>
-    <w:p>
-      <w:pPr>
-        <w:pStyle w:val="a8"/>
-        <w:rPr>
-          <w:color w:val="000000" w:themeColor="text1"/>
-          <w:lang w:val="en-US"/>
-        </w:rPr>
-      </w:pPr>
-      <w:r>
-        <w:rPr>
-          <w:color w:val="000000" w:themeColor="text1"/>
-          <w:lang w:val="en-US"/>
-        </w:rPr>
-        <w:tab/>
-        <w:t>polinom c("y");</w:t>
-      </w:r>
-    </w:p>
-    <w:p>
-      <w:pPr>
-        <w:pStyle w:val="a8"/>
-        <w:rPr>
-          <w:color w:val="000000" w:themeColor="text1"/>
-          <w:lang w:val="en-US"/>
-        </w:rPr>
-      </w:pPr>
-      <w:r>
-        <w:rPr>
-          <w:color w:val="000000" w:themeColor="text1"/>
-          <w:lang w:val="en-US"/>
-        </w:rPr>
-        <w:tab/>
-        <w:t>EXPECT_EQ(c, a + b);</w:t>
-      </w:r>
-    </w:p>
-    <w:p>
-      <w:pPr>
-        <w:pStyle w:val="a8"/>
-        <w:rPr>
-          <w:color w:val="000000" w:themeColor="text1"/>
-          <w:lang w:val="en-US"/>
-        </w:rPr>
-      </w:pPr>
-      <w:r>
-        <w:rPr>
-          <w:color w:val="000000" w:themeColor="text1"/>
-          <w:lang w:val="en-US"/>
-        </w:rPr>
-        <w:t>}</w:t>
-      </w:r>
-    </w:p>
-    <w:p>
-      <w:pPr>
-        <w:pStyle w:val="a8"/>
-        <w:rPr>
-          <w:color w:val="000000" w:themeColor="text1"/>
-          <w:lang w:val="en-US"/>
-        </w:rPr>
-      </w:pPr>
-    </w:p>
-    <w:p>
-      <w:pPr>
-        <w:pStyle w:val="a8"/>
-        <w:rPr>
-          <w:color w:val="000000" w:themeColor="text1"/>
-          <w:lang w:val="en-US"/>
-        </w:rPr>
-      </w:pPr>
-      <w:r>
-        <w:rPr>
-          <w:color w:val="000000" w:themeColor="text1"/>
-          <w:lang w:val="en-US"/>
-        </w:rPr>
-        <w:t>TEST(polinom, right_addition_3)</w:t>
-      </w:r>
-    </w:p>
-    <w:p>
-      <w:pPr>
-        <w:pStyle w:val="a8"/>
-        <w:rPr>
-          <w:color w:val="000000" w:themeColor="text1"/>
-          <w:lang w:val="en-US"/>
-        </w:rPr>
-      </w:pPr>
-      <w:r>
-        <w:rPr>
-          <w:color w:val="000000" w:themeColor="text1"/>
-          <w:lang w:val="en-US"/>
-        </w:rPr>
-        <w:t>{</w:t>
-      </w:r>
-    </w:p>
-    <w:p>
-      <w:pPr>
-        <w:pStyle w:val="a8"/>
-        <w:rPr>
-          <w:color w:val="000000" w:themeColor="text1"/>
-          <w:lang w:val="en-US"/>
-        </w:rPr>
-      </w:pPr>
-      <w:r>
-        <w:rPr>
-          <w:color w:val="000000" w:themeColor="text1"/>
-          <w:lang w:val="en-US"/>
-        </w:rPr>
-        <w:tab/>
-        <w:t>polinom a("1+x+y");</w:t>
-      </w:r>
-    </w:p>
-    <w:p>
-      <w:pPr>
-        <w:pStyle w:val="a8"/>
-        <w:rPr>
-          <w:color w:val="000000" w:themeColor="text1"/>
-          <w:lang w:val="en-US"/>
-        </w:rPr>
-      </w:pPr>
-      <w:r>
-        <w:rPr>
-          <w:color w:val="000000" w:themeColor="text1"/>
-          <w:lang w:val="en-US"/>
-        </w:rPr>
-        <w:tab/>
-        <w:t>polinom b("x");</w:t>
-      </w:r>
-    </w:p>
-    <w:p>
-      <w:pPr>
-        <w:pStyle w:val="a8"/>
-        <w:rPr>
-          <w:color w:val="000000" w:themeColor="text1"/>
-          <w:lang w:val="en-US"/>
-        </w:rPr>
-      </w:pPr>
-      <w:r>
-        <w:rPr>
-          <w:color w:val="000000" w:themeColor="text1"/>
-          <w:lang w:val="en-US"/>
-        </w:rPr>
-        <w:tab/>
-        <w:t>polinom c("1+2x+y");</w:t>
-      </w:r>
-    </w:p>
-    <w:p>
-      <w:pPr>
-        <w:pStyle w:val="a8"/>
-        <w:rPr>
-          <w:color w:val="000000" w:themeColor="text1"/>
-          <w:lang w:val="en-US"/>
-        </w:rPr>
-      </w:pPr>
-      <w:r>
-        <w:rPr>
-          <w:color w:val="000000" w:themeColor="text1"/>
-          <w:lang w:val="en-US"/>
-        </w:rPr>
-        <w:tab/>
-        <w:t>EXPECT_EQ(c, a + b);</w:t>
-      </w:r>
-    </w:p>
-    <w:p>
-      <w:pPr>
-        <w:pStyle w:val="a8"/>
-        <w:rPr>
-          <w:color w:val="000000" w:themeColor="text1"/>
-          <w:lang w:val="en-US"/>
-        </w:rPr>
-      </w:pPr>
-      <w:r>
-        <w:rPr>
-          <w:color w:val="000000" w:themeColor="text1"/>
-          <w:lang w:val="en-US"/>
-        </w:rPr>
-        <w:t>}</w:t>
-      </w:r>
-    </w:p>
-    <w:p>
-      <w:pPr>
-        <w:pStyle w:val="a8"/>
-        <w:rPr>
-          <w:color w:val="000000" w:themeColor="text1"/>
-          <w:lang w:val="en-US"/>
-        </w:rPr>
-      </w:pPr>
-    </w:p>
-    <w:p>
-      <w:pPr>
-        <w:pStyle w:val="a8"/>
-        <w:rPr>
-          <w:color w:val="000000" w:themeColor="text1"/>
-          <w:lang w:val="en-US"/>
-        </w:rPr>
-      </w:pPr>
-      <w:r>
-        <w:rPr>
-          <w:color w:val="000000" w:themeColor="text1"/>
-          <w:lang w:val="en-US"/>
-        </w:rPr>
-        <w:t>TEST(polinom, right_addition_4)</w:t>
-      </w:r>
-    </w:p>
-    <w:p>
-      <w:pPr>
-        <w:pStyle w:val="a8"/>
-        <w:rPr>
-          <w:color w:val="000000" w:themeColor="text1"/>
-          <w:lang w:val="en-US"/>
-        </w:rPr>
-      </w:pPr>
-      <w:r>
-        <w:rPr>
-          <w:color w:val="000000" w:themeColor="text1"/>
-          <w:lang w:val="en-US"/>
-        </w:rPr>
-        <w:t>{</w:t>
-      </w:r>
-    </w:p>
-    <w:p>
-      <w:pPr>
-        <w:pStyle w:val="a8"/>
-        <w:rPr>
-          <w:color w:val="000000" w:themeColor="text1"/>
-          <w:lang w:val="en-US"/>
-        </w:rPr>
-      </w:pPr>
-      <w:r>
-        <w:rPr>
-          <w:color w:val="000000" w:themeColor="text1"/>
-          <w:lang w:val="en-US"/>
-        </w:rPr>
-        <w:tab/>
-        <w:t>polinom a("xy");</w:t>
-      </w:r>
-    </w:p>
-    <w:p>
-      <w:pPr>
-        <w:pStyle w:val="a8"/>
-        <w:rPr>
-          <w:color w:val="000000" w:themeColor="text1"/>
-          <w:lang w:val="en-US"/>
-        </w:rPr>
-      </w:pPr>
-      <w:r>
-        <w:rPr>
-          <w:color w:val="000000" w:themeColor="text1"/>
-          <w:lang w:val="en-US"/>
-        </w:rPr>
-        <w:tab/>
-        <w:t>polinom b("xyz-2x2yz");</w:t>
-      </w:r>
-    </w:p>
-    <w:p>
-      <w:pPr>
-        <w:pStyle w:val="a8"/>
-        <w:rPr>
-          <w:color w:val="000000" w:themeColor="text1"/>
-          <w:lang w:val="en-US"/>
-        </w:rPr>
-      </w:pPr>
-      <w:r>
-        <w:rPr>
-          <w:color w:val="000000" w:themeColor="text1"/>
-          <w:lang w:val="en-US"/>
-        </w:rPr>
-        <w:tab/>
-        <w:t>polinom c("xy+xyz-2x2yz");</w:t>
-      </w:r>
-    </w:p>
-    <w:p>
-      <w:pPr>
-        <w:pStyle w:val="a8"/>
-        <w:rPr>
-          <w:color w:val="000000" w:themeColor="text1"/>
-          <w:lang w:val="en-US"/>
-        </w:rPr>
-      </w:pPr>
-      <w:r>
-        <w:rPr>
-          <w:color w:val="000000" w:themeColor="text1"/>
-          <w:lang w:val="en-US"/>
-        </w:rPr>
-        <w:tab/>
-        <w:t>EXPECT_EQ(c, a + b);</w:t>
-      </w:r>
-    </w:p>
-    <w:p>
-      <w:pPr>
-        <w:pStyle w:val="a8"/>
-        <w:rPr>
-          <w:color w:val="000000" w:themeColor="text1"/>
-          <w:lang w:val="en-US"/>
-        </w:rPr>
-      </w:pPr>
-      <w:r>
-        <w:rPr>
-          <w:color w:val="000000" w:themeColor="text1"/>
-          <w:lang w:val="en-US"/>
-        </w:rPr>
-        <w:t>}</w:t>
-      </w:r>
-    </w:p>
-    <w:p>
-      <w:pPr>
-        <w:pStyle w:val="a8"/>
-        <w:rPr>
-          <w:color w:val="000000" w:themeColor="text1"/>
-          <w:lang w:val="en-US"/>
-        </w:rPr>
-      </w:pPr>
-    </w:p>
-    <w:p>
-      <w:pPr>
-        <w:pStyle w:val="a8"/>
-        <w:rPr>
-          <w:color w:val="000000" w:themeColor="text1"/>
-          <w:lang w:val="en-US"/>
-        </w:rPr>
-      </w:pPr>
-      <w:r>
-        <w:rPr>
-          <w:color w:val="000000" w:themeColor="text1"/>
-          <w:lang w:val="en-US"/>
-        </w:rPr>
-        <w:t>TEST(polinom, right_addition_5)</w:t>
-      </w:r>
-    </w:p>
-    <w:p>
-      <w:pPr>
-        <w:pStyle w:val="a8"/>
-        <w:rPr>
-          <w:color w:val="000000" w:themeColor="text1"/>
-          <w:lang w:val="en-US"/>
-        </w:rPr>
-      </w:pPr>
-      <w:r>
-        <w:rPr>
-          <w:color w:val="000000" w:themeColor="text1"/>
-          <w:lang w:val="en-US"/>
-        </w:rPr>
-        <w:t>{</w:t>
-      </w:r>
-    </w:p>
-    <w:p>
-      <w:pPr>
-        <w:pStyle w:val="a8"/>
-        <w:rPr>
-          <w:color w:val="000000" w:themeColor="text1"/>
-          <w:lang w:val="en-US"/>
-        </w:rPr>
-      </w:pPr>
-      <w:r>
-        <w:rPr>
-          <w:color w:val="000000" w:themeColor="text1"/>
-          <w:lang w:val="en-US"/>
-        </w:rPr>
-        <w:tab/>
-        <w:t>polinom a("x+y");</w:t>
-      </w:r>
-    </w:p>
-    <w:p>
-      <w:pPr>
-        <w:pStyle w:val="a8"/>
-        <w:rPr>
-          <w:color w:val="000000" w:themeColor="text1"/>
-          <w:lang w:val="en-US"/>
-        </w:rPr>
-      </w:pPr>
-      <w:r>
-        <w:rPr>
-          <w:color w:val="000000" w:themeColor="text1"/>
-          <w:lang w:val="en-US"/>
-        </w:rPr>
-        <w:tab/>
-        <w:t>polinom b("-x-y");</w:t>
-      </w:r>
-    </w:p>
-    <w:p>
-      <w:pPr>
-        <w:pStyle w:val="a8"/>
-        <w:rPr>
-          <w:color w:val="000000" w:themeColor="text1"/>
-          <w:lang w:val="en-US"/>
-        </w:rPr>
-      </w:pPr>
-      <w:r>
-        <w:rPr>
-          <w:color w:val="000000" w:themeColor="text1"/>
-          <w:lang w:val="en-US"/>
-        </w:rPr>
-        <w:tab/>
-        <w:t>polinom c;</w:t>
-      </w:r>
-    </w:p>
-    <w:p>
-      <w:pPr>
-        <w:pStyle w:val="a8"/>
-        <w:rPr>
-          <w:color w:val="000000" w:themeColor="text1"/>
-          <w:lang w:val="en-US"/>
-        </w:rPr>
-      </w:pPr>
-      <w:r>
-        <w:rPr>
-          <w:color w:val="000000" w:themeColor="text1"/>
-          <w:lang w:val="en-US"/>
-        </w:rPr>
-        <w:tab/>
-        <w:t>EXPECT_EQ(c, a + b);</w:t>
-      </w:r>
-    </w:p>
-    <w:p>
-      <w:pPr>
-        <w:pStyle w:val="a8"/>
-        <w:rPr>
-          <w:color w:val="000000" w:themeColor="text1"/>
-          <w:lang w:val="en-US"/>
-        </w:rPr>
-      </w:pPr>
-      <w:r>
-        <w:rPr>
-          <w:color w:val="000000" w:themeColor="text1"/>
-          <w:lang w:val="en-US"/>
-        </w:rPr>
-        <w:t>}</w:t>
-      </w:r>
-    </w:p>
-    <w:p>
-      <w:pPr>
-        <w:pStyle w:val="a8"/>
-        <w:rPr>
-          <w:color w:val="000000" w:themeColor="text1"/>
-          <w:lang w:val="en-US"/>
-        </w:rPr>
-      </w:pPr>
-    </w:p>
-    <w:p>
-      <w:pPr>
-        <w:pStyle w:val="a8"/>
-        <w:rPr>
-          <w:color w:val="000000" w:themeColor="text1"/>
-          <w:lang w:val="en-US"/>
-        </w:rPr>
-      </w:pPr>
-      <w:r>
-        <w:rPr>
-          <w:color w:val="000000" w:themeColor="text1"/>
-          <w:lang w:val="en-US"/>
-        </w:rPr>
-        <w:t>TEST(polinom, right_multiply_on_another_polinom_1)</w:t>
-      </w:r>
-    </w:p>
-    <w:p>
-      <w:pPr>
-        <w:pStyle w:val="a8"/>
-        <w:rPr>
-          <w:color w:val="000000" w:themeColor="text1"/>
-          <w:lang w:val="en-US"/>
-        </w:rPr>
-      </w:pPr>
-      <w:r>
-        <w:rPr>
-          <w:color w:val="000000" w:themeColor="text1"/>
-          <w:lang w:val="en-US"/>
-        </w:rPr>
-        <w:t>{</w:t>
-      </w:r>
-    </w:p>
-    <w:p>
-      <w:pPr>
-        <w:pStyle w:val="a8"/>
-        <w:rPr>
-          <w:color w:val="000000" w:themeColor="text1"/>
-          <w:lang w:val="en-US"/>
-        </w:rPr>
-      </w:pPr>
-      <w:r>
-        <w:rPr>
-          <w:color w:val="000000" w:themeColor="text1"/>
-          <w:lang w:val="en-US"/>
-        </w:rPr>
-        <w:tab/>
-        <w:t>polinom a("x");</w:t>
-      </w:r>
-    </w:p>
-    <w:p>
-      <w:pPr>
-        <w:pStyle w:val="a8"/>
-        <w:rPr>
-          <w:color w:val="000000" w:themeColor="text1"/>
-          <w:lang w:val="en-US"/>
-        </w:rPr>
-      </w:pPr>
-      <w:r>
-        <w:rPr>
-          <w:color w:val="000000" w:themeColor="text1"/>
-          <w:lang w:val="en-US"/>
-        </w:rPr>
-        <w:tab/>
-        <w:t>polinom b("y");</w:t>
-      </w:r>
-    </w:p>
-    <w:p>
-      <w:pPr>
-        <w:pStyle w:val="a8"/>
-        <w:rPr>
-          <w:color w:val="000000" w:themeColor="text1"/>
-          <w:lang w:val="en-US"/>
-        </w:rPr>
-      </w:pPr>
-      <w:r>
-        <w:rPr>
-          <w:color w:val="000000" w:themeColor="text1"/>
-          <w:lang w:val="en-US"/>
-        </w:rPr>
-        <w:tab/>
-        <w:t>polinom c("xy");</w:t>
-      </w:r>
-    </w:p>
-    <w:p>
-      <w:pPr>
-        <w:pStyle w:val="a8"/>
-        <w:rPr>
-          <w:color w:val="000000" w:themeColor="text1"/>
-          <w:lang w:val="en-US"/>
-        </w:rPr>
-      </w:pPr>
-      <w:r>
-        <w:rPr>
-          <w:color w:val="000000" w:themeColor="text1"/>
-          <w:lang w:val="en-US"/>
-        </w:rPr>
-        <w:tab/>
-        <w:t>EXPECT_EQ(c, a*b);</w:t>
-      </w:r>
-    </w:p>
-    <w:p>
-      <w:pPr>
-        <w:pStyle w:val="a8"/>
-        <w:rPr>
-          <w:color w:val="000000" w:themeColor="text1"/>
-          <w:lang w:val="en-US"/>
-        </w:rPr>
-      </w:pPr>
-      <w:r>
-        <w:rPr>
-          <w:color w:val="000000" w:themeColor="text1"/>
-          <w:lang w:val="en-US"/>
-        </w:rPr>
-        <w:t>}</w:t>
-      </w:r>
-    </w:p>
-    <w:p>
-      <w:pPr>
-        <w:pStyle w:val="a8"/>
-        <w:rPr>
-          <w:color w:val="000000" w:themeColor="text1"/>
-          <w:lang w:val="en-US"/>
-        </w:rPr>
-      </w:pPr>
-    </w:p>
-    <w:p>
-      <w:pPr>
-        <w:pStyle w:val="a8"/>
-        <w:rPr>
-          <w:color w:val="000000" w:themeColor="text1"/>
-          <w:lang w:val="en-US"/>
-        </w:rPr>
-      </w:pPr>
-      <w:r>
-        <w:rPr>
-          <w:color w:val="000000" w:themeColor="text1"/>
-          <w:lang w:val="en-US"/>
-        </w:rPr>
-        <w:t>TEST(polinom, right_multiply_on_another_polinom_2)</w:t>
-      </w:r>
-    </w:p>
-    <w:p>
-      <w:pPr>
-        <w:pStyle w:val="a8"/>
-        <w:rPr>
-          <w:color w:val="000000" w:themeColor="text1"/>
-          <w:lang w:val="en-US"/>
-        </w:rPr>
-      </w:pPr>
-      <w:r>
-        <w:rPr>
-          <w:color w:val="000000" w:themeColor="text1"/>
-          <w:lang w:val="en-US"/>
-        </w:rPr>
-        <w:t>{</w:t>
-      </w:r>
-    </w:p>
-    <w:p>
-      <w:pPr>
-        <w:pStyle w:val="a8"/>
-        <w:rPr>
-          <w:color w:val="000000" w:themeColor="text1"/>
-          <w:lang w:val="en-US"/>
-        </w:rPr>
-      </w:pPr>
-      <w:r>
-        <w:rPr>
-          <w:color w:val="000000" w:themeColor="text1"/>
-          <w:lang w:val="en-US"/>
-        </w:rPr>
-        <w:tab/>
-        <w:t>polinom a("x-y");</w:t>
-      </w:r>
-    </w:p>
-    <w:p>
-      <w:pPr>
-        <w:pStyle w:val="a8"/>
-        <w:rPr>
-          <w:color w:val="000000" w:themeColor="text1"/>
-          <w:lang w:val="en-US"/>
-        </w:rPr>
-      </w:pPr>
-      <w:r>
-        <w:rPr>
-          <w:color w:val="000000" w:themeColor="text1"/>
-          <w:lang w:val="en-US"/>
-        </w:rPr>
-        <w:tab/>
-        <w:t>polinom b("x+y");</w:t>
-      </w:r>
-    </w:p>
-    <w:p>
-      <w:pPr>
-        <w:pStyle w:val="a8"/>
-        <w:rPr>
-          <w:color w:val="000000" w:themeColor="text1"/>
-          <w:lang w:val="en-US"/>
-        </w:rPr>
-      </w:pPr>
-      <w:r>
-        <w:rPr>
-          <w:color w:val="000000" w:themeColor="text1"/>
-          <w:lang w:val="en-US"/>
-        </w:rPr>
-        <w:tab/>
-        <w:t>polinom c("x2-y2");</w:t>
-      </w:r>
-    </w:p>
-    <w:p>
-      <w:pPr>
-        <w:pStyle w:val="a8"/>
-        <w:rPr>
-          <w:color w:val="000000" w:themeColor="text1"/>
-          <w:lang w:val="en-US"/>
-        </w:rPr>
-      </w:pPr>
-      <w:r>
-        <w:rPr>
-          <w:color w:val="000000" w:themeColor="text1"/>
-          <w:lang w:val="en-US"/>
-        </w:rPr>
-        <w:tab/>
-        <w:t>EXPECT_EQ(c, a * b);</w:t>
-      </w:r>
-    </w:p>
-    <w:p>
-      <w:pPr>
-        <w:pStyle w:val="a8"/>
-        <w:rPr>
-          <w:color w:val="000000" w:themeColor="text1"/>
-          <w:lang w:val="en-US"/>
-        </w:rPr>
-      </w:pPr>
-      <w:r>
-        <w:rPr>
-          <w:color w:val="000000" w:themeColor="text1"/>
-          <w:lang w:val="en-US"/>
-        </w:rPr>
-        <w:t>}</w:t>
-      </w:r>
-    </w:p>
-    <w:p>
-      <w:pPr>
-        <w:pStyle w:val="a8"/>
-        <w:rPr>
-          <w:color w:val="000000" w:themeColor="text1"/>
-          <w:lang w:val="en-US"/>
-        </w:rPr>
-      </w:pPr>
-    </w:p>
-    <w:p>
-      <w:pPr>
-        <w:pStyle w:val="a8"/>
-        <w:rPr>
-          <w:color w:val="000000" w:themeColor="text1"/>
-          <w:lang w:val="en-US"/>
-        </w:rPr>
-      </w:pPr>
-      <w:r>
-        <w:rPr>
-          <w:color w:val="000000" w:themeColor="text1"/>
-          <w:lang w:val="en-US"/>
-        </w:rPr>
-        <w:t>TEST(polinom, right_multiply_on_another_polinom_3)</w:t>
-      </w:r>
-    </w:p>
-    <w:p>
-      <w:pPr>
-        <w:pStyle w:val="a8"/>
-        <w:rPr>
-          <w:color w:val="000000" w:themeColor="text1"/>
-        </w:rPr>
-      </w:pPr>
-      <w:r>
-        <w:rPr>
-          <w:color w:val="000000" w:themeColor="text1"/>
-        </w:rPr>
-        <w:t>{</w:t>
-      </w:r>
-    </w:p>
-    <w:p>
-      <w:pPr>
-        <w:pStyle w:val="a8"/>
-        <w:rPr>
-          <w:color w:val="000000" w:themeColor="text1"/>
-        </w:rPr>
-      </w:pPr>
-      <w:r>
-        <w:rPr>
-          <w:color w:val="000000" w:themeColor="text1"/>
-        </w:rPr>
-        <w:tab/>
-        <w:t>polinom a("x");</w:t>
-      </w:r>
-    </w:p>
-    <w:p>
-      <w:pPr>
-        <w:pStyle w:val="a8"/>
-        <w:rPr>
-          <w:color w:val="000000" w:themeColor="text1"/>
-          <w:lang w:val="en-US"/>
-        </w:rPr>
-      </w:pPr>
-      <w:r>
-        <w:rPr>
-          <w:color w:val="000000" w:themeColor="text1"/>
-        </w:rPr>
-        <w:tab/>
-      </w:r>
-      <w:r>
-        <w:rPr>
-          <w:color w:val="000000" w:themeColor="text1"/>
-          <w:lang w:val="en-US"/>
-        </w:rPr>
-        <w:t>polinom b("-x");</w:t>
-      </w:r>
-    </w:p>
-    <w:p>
-      <w:pPr>
-        <w:pStyle w:val="a8"/>
-        <w:rPr>
-          <w:color w:val="000000" w:themeColor="text1"/>
-          <w:lang w:val="en-US"/>
-        </w:rPr>
-      </w:pPr>
-      <w:r>
-        <w:rPr>
-          <w:color w:val="000000" w:themeColor="text1"/>
-          <w:lang w:val="en-US"/>
-        </w:rPr>
-        <w:tab/>
-        <w:t>polinom c("-x2");</w:t>
-      </w:r>
-    </w:p>
-    <w:p>
-      <w:pPr>
-        <w:pStyle w:val="a8"/>
-        <w:rPr>
-          <w:color w:val="000000" w:themeColor="text1"/>
-          <w:lang w:val="en-US"/>
-        </w:rPr>
-      </w:pPr>
-      <w:r>
-        <w:rPr>
-          <w:color w:val="000000" w:themeColor="text1"/>
-          <w:lang w:val="en-US"/>
-        </w:rPr>
-        <w:tab/>
-        <w:t>EXPECT_EQ(c, a * b);</w:t>
-      </w:r>
-    </w:p>
-    <w:p>
-      <w:pPr>
-        <w:pStyle w:val="a8"/>
-        <w:rPr>
-          <w:color w:val="000000" w:themeColor="text1"/>
-          <w:lang w:val="en-US"/>
-        </w:rPr>
-      </w:pPr>
-      <w:r>
-        <w:rPr>
-          <w:color w:val="000000" w:themeColor="text1"/>
-          <w:lang w:val="en-US"/>
-        </w:rPr>
-        <w:t>}</w:t>
-      </w:r>
-    </w:p>
-    <w:p>
-      <w:pPr>
-        <w:pStyle w:val="a8"/>
-        <w:rPr>
-          <w:color w:val="000000" w:themeColor="text1"/>
-          <w:lang w:val="en-US"/>
-        </w:rPr>
-      </w:pPr>
-    </w:p>
-    <w:p>
-      <w:pPr>
-        <w:pStyle w:val="a8"/>
-        <w:rPr>
-          <w:color w:val="000000" w:themeColor="text1"/>
-          <w:lang w:val="en-US"/>
-        </w:rPr>
-      </w:pPr>
-      <w:r>
-        <w:rPr>
-          <w:color w:val="000000" w:themeColor="text1"/>
-          <w:lang w:val="en-US"/>
-        </w:rPr>
-        <w:t>TEST(polinom, right_multiply_on_number_1)</w:t>
-      </w:r>
-    </w:p>
-    <w:p>
-      <w:pPr>
-        <w:pStyle w:val="a8"/>
-        <w:rPr>
-          <w:color w:val="000000" w:themeColor="text1"/>
-          <w:lang w:val="en-US"/>
-        </w:rPr>
-      </w:pPr>
-      <w:r>
-        <w:rPr>
-          <w:color w:val="000000" w:themeColor="text1"/>
-          <w:lang w:val="en-US"/>
-        </w:rPr>
-        <w:t>{</w:t>
-      </w:r>
-    </w:p>
-    <w:p>
-      <w:pPr>
-        <w:pStyle w:val="a8"/>
-        <w:rPr>
-          <w:color w:val="000000" w:themeColor="text1"/>
-          <w:lang w:val="en-US"/>
-        </w:rPr>
-      </w:pPr>
-      <w:r>
-        <w:rPr>
-          <w:color w:val="000000" w:themeColor="text1"/>
-          <w:lang w:val="en-US"/>
-        </w:rPr>
-        <w:tab/>
-        <w:t>polinom a("x-y");</w:t>
-      </w:r>
-    </w:p>
-    <w:p>
-      <w:pPr>
-        <w:pStyle w:val="a8"/>
-        <w:rPr>
-          <w:color w:val="000000" w:themeColor="text1"/>
-          <w:lang w:val="en-US"/>
-        </w:rPr>
-      </w:pPr>
-      <w:r>
-        <w:rPr>
-          <w:color w:val="000000" w:themeColor="text1"/>
-          <w:lang w:val="en-US"/>
-        </w:rPr>
-        <w:tab/>
-        <w:t>double b = 10.0;</w:t>
-      </w:r>
-    </w:p>
-    <w:p>
-      <w:pPr>
-        <w:pStyle w:val="a8"/>
-        <w:rPr>
-          <w:color w:val="000000" w:themeColor="text1"/>
-          <w:lang w:val="en-US"/>
-        </w:rPr>
-      </w:pPr>
-      <w:r>
-        <w:rPr>
-          <w:color w:val="000000" w:themeColor="text1"/>
-          <w:lang w:val="en-US"/>
-        </w:rPr>
-        <w:tab/>
-        <w:t>polinom c("10x-10y");</w:t>
-      </w:r>
-    </w:p>
-    <w:p>
-      <w:pPr>
-        <w:pStyle w:val="a8"/>
-        <w:rPr>
-          <w:color w:val="000000" w:themeColor="text1"/>
-          <w:lang w:val="en-US"/>
-        </w:rPr>
-      </w:pPr>
-      <w:r>
-        <w:rPr>
-          <w:color w:val="000000" w:themeColor="text1"/>
-          <w:lang w:val="en-US"/>
-        </w:rPr>
-        <w:tab/>
-        <w:t>EXPECT_EQ(c, a * b);</w:t>
-      </w:r>
-    </w:p>
-    <w:p>
-      <w:pPr>
-        <w:pStyle w:val="a8"/>
-        <w:rPr>
-          <w:color w:val="000000" w:themeColor="text1"/>
-          <w:lang w:val="en-US"/>
-        </w:rPr>
-      </w:pPr>
-      <w:r>
-        <w:rPr>
-          <w:color w:val="000000" w:themeColor="text1"/>
-          <w:lang w:val="en-US"/>
-        </w:rPr>
-        <w:t>}</w:t>
-      </w:r>
-    </w:p>
-    <w:p>
-      <w:pPr>
-        <w:pStyle w:val="a8"/>
-        <w:rPr>
-          <w:color w:val="000000" w:themeColor="text1"/>
-          <w:lang w:val="en-US"/>
-        </w:rPr>
-      </w:pPr>
-    </w:p>
-    <w:p>
-      <w:pPr>
-        <w:pStyle w:val="a8"/>
-        <w:rPr>
-          <w:color w:val="000000" w:themeColor="text1"/>
-          <w:lang w:val="en-US"/>
-        </w:rPr>
-      </w:pPr>
-      <w:r>
-        <w:rPr>
-          <w:color w:val="000000" w:themeColor="text1"/>
-          <w:lang w:val="en-US"/>
-        </w:rPr>
-        <w:t>TEST(polinom, right_multiply_on_number_2)</w:t>
-      </w:r>
-    </w:p>
-    <w:p>
-      <w:pPr>
-        <w:pStyle w:val="a8"/>
-        <w:rPr>
-          <w:color w:val="000000" w:themeColor="text1"/>
-          <w:lang w:val="en-US"/>
-        </w:rPr>
-      </w:pPr>
-      <w:r>
-        <w:rPr>
-          <w:color w:val="000000" w:themeColor="text1"/>
-          <w:lang w:val="en-US"/>
-        </w:rPr>
-        <w:t>{</w:t>
-      </w:r>
-    </w:p>
-    <w:p>
-      <w:pPr>
-        <w:pStyle w:val="a8"/>
-        <w:rPr>
-          <w:color w:val="000000" w:themeColor="text1"/>
-          <w:lang w:val="en-US"/>
-        </w:rPr>
-      </w:pPr>
-      <w:r>
-        <w:rPr>
-          <w:color w:val="000000" w:themeColor="text1"/>
-          <w:lang w:val="en-US"/>
-        </w:rPr>
-        <w:tab/>
-        <w:t>polinom a("x-y");</w:t>
-      </w:r>
-    </w:p>
-    <w:p>
-      <w:pPr>
-        <w:pStyle w:val="a8"/>
-        <w:rPr>
-          <w:color w:val="000000" w:themeColor="text1"/>
-          <w:lang w:val="en-US"/>
-        </w:rPr>
-      </w:pPr>
-      <w:r>
-        <w:rPr>
-          <w:color w:val="000000" w:themeColor="text1"/>
-          <w:lang w:val="en-US"/>
-        </w:rPr>
-        <w:lastRenderedPageBreak/>
-        <w:tab/>
-        <w:t>double b = -10.0;</w:t>
-      </w:r>
-    </w:p>
-    <w:p>
-      <w:pPr>
-        <w:pStyle w:val="a8"/>
-        <w:rPr>
-          <w:color w:val="000000" w:themeColor="text1"/>
-          <w:lang w:val="en-US"/>
-        </w:rPr>
-      </w:pPr>
-      <w:r>
-        <w:rPr>
-          <w:color w:val="000000" w:themeColor="text1"/>
-          <w:lang w:val="en-US"/>
-        </w:rPr>
-        <w:tab/>
-        <w:t>polinom c("-10x+10y");</w:t>
-      </w:r>
-    </w:p>
-    <w:p>
-      <w:pPr>
-        <w:pStyle w:val="a8"/>
-        <w:rPr>
-          <w:color w:val="000000" w:themeColor="text1"/>
-          <w:lang w:val="en-US"/>
-        </w:rPr>
-      </w:pPr>
-      <w:r>
-        <w:rPr>
-          <w:color w:val="000000" w:themeColor="text1"/>
-          <w:lang w:val="en-US"/>
-        </w:rPr>
-        <w:tab/>
-        <w:t>EXPECT_EQ(c, a * b);</w:t>
-      </w:r>
-    </w:p>
-    <w:p>
-      <w:pPr>
-        <w:pStyle w:val="a8"/>
-        <w:rPr>
-          <w:color w:val="000000" w:themeColor="text1"/>
-          <w:lang w:val="en-US"/>
-        </w:rPr>
-      </w:pPr>
-      <w:r>
-        <w:rPr>
-          <w:color w:val="000000" w:themeColor="text1"/>
-          <w:lang w:val="en-US"/>
-        </w:rPr>
-        <w:t>}</w:t>
-      </w:r>
-    </w:p>
-    <w:p>
-      <w:pPr>
-        <w:pStyle w:val="a8"/>
-        <w:rPr>
-          <w:color w:val="000000" w:themeColor="text1"/>
-          <w:lang w:val="en-US"/>
-        </w:rPr>
-      </w:pPr>
-    </w:p>
-    <w:p>
-      <w:pPr>
-        <w:pStyle w:val="a8"/>
-        <w:rPr>
-          <w:color w:val="000000" w:themeColor="text1"/>
-          <w:lang w:val="en-US"/>
-        </w:rPr>
-      </w:pPr>
-      <w:r>
-        <w:rPr>
-          <w:color w:val="000000" w:themeColor="text1"/>
-          <w:lang w:val="en-US"/>
-        </w:rPr>
-        <w:t>TEST(polinom, right_multiply_on_number_3)</w:t>
-      </w:r>
-    </w:p>
-    <w:p>
-      <w:pPr>
-        <w:pStyle w:val="a8"/>
-        <w:rPr>
-          <w:color w:val="000000" w:themeColor="text1"/>
-          <w:lang w:val="en-US"/>
-        </w:rPr>
-      </w:pPr>
-      <w:r>
-        <w:rPr>
-          <w:color w:val="000000" w:themeColor="text1"/>
-          <w:lang w:val="en-US"/>
-        </w:rPr>
-        <w:t>{</w:t>
-      </w:r>
-    </w:p>
-    <w:p>
-      <w:pPr>
-        <w:pStyle w:val="a8"/>
-        <w:rPr>
-          <w:color w:val="000000" w:themeColor="text1"/>
-          <w:lang w:val="en-US"/>
-        </w:rPr>
-      </w:pPr>
-      <w:r>
-        <w:rPr>
-          <w:color w:val="000000" w:themeColor="text1"/>
-          <w:lang w:val="en-US"/>
-        </w:rPr>
-        <w:tab/>
-        <w:t>polinom a("x-y");</w:t>
-      </w:r>
-    </w:p>
-    <w:p>
-      <w:pPr>
-        <w:pStyle w:val="a8"/>
-        <w:rPr>
-          <w:color w:val="000000" w:themeColor="text1"/>
-          <w:lang w:val="en-US"/>
-        </w:rPr>
-      </w:pPr>
-      <w:r>
-        <w:rPr>
-          <w:color w:val="000000" w:themeColor="text1"/>
-          <w:lang w:val="en-US"/>
-        </w:rPr>
-        <w:tab/>
-        <w:t>double b = -10.0;</w:t>
-      </w:r>
-    </w:p>
-    <w:p>
-      <w:pPr>
-        <w:pStyle w:val="a8"/>
-        <w:rPr>
-          <w:color w:val="000000" w:themeColor="text1"/>
-          <w:lang w:val="en-US"/>
-        </w:rPr>
-      </w:pPr>
-      <w:r>
-        <w:rPr>
-          <w:color w:val="000000" w:themeColor="text1"/>
-          <w:lang w:val="en-US"/>
-        </w:rPr>
-        <w:tab/>
-        <w:t>polinom c("-10x+10y");</w:t>
-      </w:r>
-    </w:p>
-    <w:p>
-      <w:pPr>
-        <w:pStyle w:val="a8"/>
-        <w:rPr>
-          <w:color w:val="000000" w:themeColor="text1"/>
-          <w:lang w:val="en-US"/>
-        </w:rPr>
-      </w:pPr>
-      <w:r>
-        <w:rPr>
-          <w:color w:val="000000" w:themeColor="text1"/>
-          <w:lang w:val="en-US"/>
-        </w:rPr>
-        <w:tab/>
-        <w:t>EXPECT_EQ(c, b * a);</w:t>
-      </w:r>
-    </w:p>
-    <w:p>
-      <w:pPr>
-        <w:pStyle w:val="a8"/>
-        <w:rPr>
-          <w:b/>
-          <w:color w:val="000000" w:themeColor="text1"/>
-          <w:sz w:val="32"/>
-          <w:szCs w:val="32"/>
-        </w:rPr>
-      </w:pPr>
-      <w:r>
-        <w:rPr>
-          <w:color w:val="000000" w:themeColor="text1"/>
-        </w:rPr>
-        <w:t>}</w:t>
-      </w:r>
-    </w:p>
-    <w:p>
-      <w:pPr>
+        <w:t>polinom</w:t>
+      </w:r>
+      <w:r>
         <w:rPr>
           <w:b/>
           <w:sz w:val="32"/>
           <w:szCs w:val="32"/>
+          <w:lang w:val="en-US"/>
+        </w:rPr>
+        <w:t xml:space="preserve"> </w:t>
+      </w:r>
+      <w:r>
+        <w:rPr>
+          <w:b/>
+          <w:sz w:val="32"/>
+          <w:szCs w:val="32"/>
+        </w:rPr>
+        <w:t>и</w:t>
+      </w:r>
+      <w:r>
+        <w:rPr>
+          <w:b/>
+          <w:sz w:val="32"/>
+          <w:szCs w:val="32"/>
+          <w:lang w:val="en-US"/>
+        </w:rPr>
+        <w:t xml:space="preserve"> </w:t>
+      </w:r>
+      <w:r>
+        <w:rPr>
+          <w:b/>
+          <w:sz w:val="32"/>
+          <w:szCs w:val="32"/>
+          <w:lang w:val="en-US"/>
+        </w:rPr>
+        <w:t>monom</w:t>
+      </w:r>
+    </w:p>
+    <w:p>
+      <w:pPr>
+        <w:pStyle w:val="a8"/>
+        <w:rPr>
+          <w:color w:val="000000" w:themeColor="text1"/>
+          <w:lang w:val="en-US"/>
+        </w:rPr>
+      </w:pPr>
+      <w:r>
+        <w:rPr>
+          <w:color w:val="000000" w:themeColor="text1"/>
+          <w:lang w:val="en-US"/>
+        </w:rPr>
+        <w:t>#include "polinom.h"</w:t>
+      </w:r>
+    </w:p>
+    <w:p>
+      <w:pPr>
+        <w:pStyle w:val="a8"/>
+        <w:rPr>
+          <w:color w:val="000000" w:themeColor="text1"/>
+          <w:lang w:val="en-US"/>
+        </w:rPr>
+      </w:pPr>
+      <w:r>
+        <w:rPr>
+          <w:color w:val="000000" w:themeColor="text1"/>
+          <w:lang w:val="en-US"/>
+        </w:rPr>
+        <w:t>#include &lt;gtest.h&gt;</w:t>
+      </w:r>
+    </w:p>
+    <w:p>
+      <w:pPr>
+        <w:pStyle w:val="a8"/>
+        <w:rPr>
+          <w:color w:val="000000" w:themeColor="text1"/>
+          <w:lang w:val="en-US"/>
+        </w:rPr>
+      </w:pPr>
+    </w:p>
+    <w:p>
+      <w:pPr>
+        <w:pStyle w:val="a8"/>
+        <w:rPr>
+          <w:color w:val="000000" w:themeColor="text1"/>
+          <w:lang w:val="en-US"/>
+        </w:rPr>
+      </w:pPr>
+      <w:r>
+        <w:rPr>
+          <w:color w:val="000000" w:themeColor="text1"/>
+          <w:lang w:val="en-US"/>
+        </w:rPr>
+        <w:t>TEST(monom, can_create_with_null_param)</w:t>
+      </w:r>
+    </w:p>
+    <w:p>
+      <w:pPr>
+        <w:pStyle w:val="a8"/>
+        <w:rPr>
+          <w:color w:val="000000" w:themeColor="text1"/>
+          <w:lang w:val="en-US"/>
+        </w:rPr>
+      </w:pPr>
+      <w:r>
+        <w:rPr>
+          <w:color w:val="000000" w:themeColor="text1"/>
+          <w:lang w:val="en-US"/>
+        </w:rPr>
+        <w:t>{</w:t>
+      </w:r>
+    </w:p>
+    <w:p>
+      <w:pPr>
+        <w:pStyle w:val="a8"/>
+        <w:rPr>
+          <w:color w:val="000000" w:themeColor="text1"/>
+          <w:lang w:val="en-US"/>
+        </w:rPr>
+      </w:pPr>
+      <w:r>
+        <w:rPr>
+          <w:color w:val="000000" w:themeColor="text1"/>
+          <w:lang w:val="en-US"/>
+        </w:rPr>
+        <w:tab/>
+        <w:t>monom a;</w:t>
+      </w:r>
+    </w:p>
+    <w:p>
+      <w:pPr>
+        <w:pStyle w:val="a8"/>
+        <w:rPr>
+          <w:color w:val="000000" w:themeColor="text1"/>
+          <w:lang w:val="en-US"/>
+        </w:rPr>
+      </w:pPr>
+      <w:r>
+        <w:rPr>
+          <w:color w:val="000000" w:themeColor="text1"/>
+          <w:lang w:val="en-US"/>
+        </w:rPr>
+        <w:tab/>
+        <w:t>EXPECT_EQ(a.coeff, 0.0);</w:t>
+      </w:r>
+    </w:p>
+    <w:p>
+      <w:pPr>
+        <w:pStyle w:val="a8"/>
+        <w:rPr>
+          <w:color w:val="000000" w:themeColor="text1"/>
+          <w:lang w:val="en-US"/>
+        </w:rPr>
+      </w:pPr>
+      <w:r>
+        <w:rPr>
+          <w:color w:val="000000" w:themeColor="text1"/>
+          <w:lang w:val="en-US"/>
+        </w:rPr>
+        <w:tab/>
+        <w:t>EXPECT_EQ(a.xyz, 0);</w:t>
+      </w:r>
+    </w:p>
+    <w:p>
+      <w:pPr>
+        <w:pStyle w:val="a8"/>
+        <w:rPr>
+          <w:color w:val="000000" w:themeColor="text1"/>
+          <w:lang w:val="en-US"/>
+        </w:rPr>
+      </w:pPr>
+      <w:r>
+        <w:rPr>
+          <w:color w:val="000000" w:themeColor="text1"/>
+          <w:lang w:val="en-US"/>
+        </w:rPr>
+        <w:t>}</w:t>
+      </w:r>
+    </w:p>
+    <w:p>
+      <w:pPr>
+        <w:pStyle w:val="a8"/>
+        <w:rPr>
+          <w:color w:val="000000" w:themeColor="text1"/>
+          <w:lang w:val="en-US"/>
+        </w:rPr>
+      </w:pPr>
+    </w:p>
+    <w:p>
+      <w:pPr>
+        <w:pStyle w:val="a8"/>
+        <w:rPr>
+          <w:color w:val="000000" w:themeColor="text1"/>
+          <w:lang w:val="en-US"/>
+        </w:rPr>
+      </w:pPr>
+      <w:r>
+        <w:rPr>
+          <w:color w:val="000000" w:themeColor="text1"/>
+          <w:lang w:val="en-US"/>
+        </w:rPr>
+        <w:t>TEST(monom, can_create_copied_monom)</w:t>
+      </w:r>
+    </w:p>
+    <w:p>
+      <w:pPr>
+        <w:pStyle w:val="a8"/>
+        <w:rPr>
+          <w:color w:val="000000" w:themeColor="text1"/>
+          <w:lang w:val="en-US"/>
+        </w:rPr>
+      </w:pPr>
+      <w:r>
+        <w:rPr>
+          <w:color w:val="000000" w:themeColor="text1"/>
+          <w:lang w:val="en-US"/>
+        </w:rPr>
+        <w:t>{</w:t>
+      </w:r>
+    </w:p>
+    <w:p>
+      <w:pPr>
+        <w:pStyle w:val="a8"/>
+        <w:rPr>
+          <w:color w:val="000000" w:themeColor="text1"/>
+          <w:lang w:val="en-US"/>
+        </w:rPr>
+      </w:pPr>
+      <w:r>
+        <w:rPr>
+          <w:color w:val="000000" w:themeColor="text1"/>
+          <w:lang w:val="en-US"/>
+        </w:rPr>
+        <w:tab/>
+        <w:t>monom a(2.0, 4);</w:t>
+      </w:r>
+    </w:p>
+    <w:p>
+      <w:pPr>
+        <w:pStyle w:val="a8"/>
+        <w:rPr>
+          <w:color w:val="000000" w:themeColor="text1"/>
+          <w:lang w:val="en-US"/>
+        </w:rPr>
+      </w:pPr>
+      <w:r>
+        <w:rPr>
+          <w:color w:val="000000" w:themeColor="text1"/>
+          <w:lang w:val="en-US"/>
+        </w:rPr>
+        <w:tab/>
+        <w:t>monom b(a);</w:t>
+      </w:r>
+    </w:p>
+    <w:p>
+      <w:pPr>
+        <w:pStyle w:val="a8"/>
+        <w:rPr>
+          <w:color w:val="000000" w:themeColor="text1"/>
+          <w:lang w:val="en-US"/>
+        </w:rPr>
+      </w:pPr>
+      <w:r>
+        <w:rPr>
+          <w:color w:val="000000" w:themeColor="text1"/>
+          <w:lang w:val="en-US"/>
+        </w:rPr>
+        <w:tab/>
+        <w:t>EXPECT_EQ(b.coeff, 2.0);</w:t>
+      </w:r>
+    </w:p>
+    <w:p>
+      <w:pPr>
+        <w:pStyle w:val="a8"/>
+        <w:rPr>
+          <w:color w:val="000000" w:themeColor="text1"/>
+          <w:lang w:val="en-US"/>
+        </w:rPr>
+      </w:pPr>
+      <w:r>
+        <w:rPr>
+          <w:color w:val="000000" w:themeColor="text1"/>
+          <w:lang w:val="en-US"/>
+        </w:rPr>
+        <w:tab/>
+        <w:t>EXPECT_EQ(b.xyz, 4);</w:t>
+      </w:r>
+    </w:p>
+    <w:p>
+      <w:pPr>
+        <w:pStyle w:val="a8"/>
+        <w:rPr>
+          <w:color w:val="000000" w:themeColor="text1"/>
+          <w:lang w:val="en-US"/>
+        </w:rPr>
+      </w:pPr>
+      <w:r>
+        <w:rPr>
+          <w:color w:val="000000" w:themeColor="text1"/>
+          <w:lang w:val="en-US"/>
+        </w:rPr>
+        <w:t>}</w:t>
+      </w:r>
+    </w:p>
+    <w:p>
+      <w:pPr>
+        <w:pStyle w:val="a8"/>
+        <w:rPr>
+          <w:color w:val="000000" w:themeColor="text1"/>
+          <w:lang w:val="en-US"/>
+        </w:rPr>
+      </w:pPr>
+    </w:p>
+    <w:p>
+      <w:pPr>
+        <w:pStyle w:val="a8"/>
+        <w:rPr>
+          <w:color w:val="000000" w:themeColor="text1"/>
+          <w:lang w:val="en-US"/>
+        </w:rPr>
+      </w:pPr>
+      <w:r>
+        <w:rPr>
+          <w:color w:val="000000" w:themeColor="text1"/>
+          <w:lang w:val="en-US"/>
+        </w:rPr>
+        <w:t>TEST(monom, can_create_from_string)</w:t>
+      </w:r>
+    </w:p>
+    <w:p>
+      <w:pPr>
+        <w:pStyle w:val="a8"/>
+        <w:rPr>
+          <w:color w:val="000000" w:themeColor="text1"/>
+          <w:lang w:val="en-US"/>
+        </w:rPr>
+      </w:pPr>
+      <w:r>
+        <w:rPr>
+          <w:color w:val="000000" w:themeColor="text1"/>
+          <w:lang w:val="en-US"/>
+        </w:rPr>
+        <w:t>{</w:t>
+      </w:r>
+    </w:p>
+    <w:p>
+      <w:pPr>
+        <w:pStyle w:val="a8"/>
+        <w:rPr>
+          <w:color w:val="000000" w:themeColor="text1"/>
+          <w:lang w:val="en-US"/>
+        </w:rPr>
+      </w:pPr>
+      <w:r>
+        <w:rPr>
+          <w:color w:val="000000" w:themeColor="text1"/>
+          <w:lang w:val="en-US"/>
+        </w:rPr>
+        <w:tab/>
+        <w:t>string s = "xyz";</w:t>
+      </w:r>
+    </w:p>
+    <w:p>
+      <w:pPr>
+        <w:pStyle w:val="a8"/>
+        <w:rPr>
+          <w:color w:val="000000" w:themeColor="text1"/>
+          <w:lang w:val="en-US"/>
+        </w:rPr>
+      </w:pPr>
+      <w:r>
+        <w:rPr>
+          <w:color w:val="000000" w:themeColor="text1"/>
+          <w:lang w:val="en-US"/>
+        </w:rPr>
+        <w:tab/>
+        <w:t>monom a(s);</w:t>
+      </w:r>
+    </w:p>
+    <w:p>
+      <w:pPr>
+        <w:pStyle w:val="a8"/>
+        <w:rPr>
+          <w:color w:val="000000" w:themeColor="text1"/>
+          <w:lang w:val="en-US"/>
+        </w:rPr>
+      </w:pPr>
+      <w:r>
+        <w:rPr>
+          <w:color w:val="000000" w:themeColor="text1"/>
+          <w:lang w:val="en-US"/>
+        </w:rPr>
+        <w:tab/>
+        <w:t>EXPECT_EQ(a.coeff, 1.0);</w:t>
+      </w:r>
+    </w:p>
+    <w:p>
+      <w:pPr>
+        <w:pStyle w:val="a8"/>
+        <w:rPr>
+          <w:color w:val="000000" w:themeColor="text1"/>
+          <w:lang w:val="en-US"/>
+        </w:rPr>
+      </w:pPr>
+      <w:r>
+        <w:rPr>
+          <w:color w:val="000000" w:themeColor="text1"/>
+          <w:lang w:val="en-US"/>
+        </w:rPr>
+        <w:tab/>
+        <w:t>EXPECT_EQ(a.xyz, 111);</w:t>
+      </w:r>
+    </w:p>
+    <w:p>
+      <w:pPr>
+        <w:pStyle w:val="a8"/>
+        <w:rPr>
+          <w:color w:val="000000" w:themeColor="text1"/>
+          <w:lang w:val="en-US"/>
+        </w:rPr>
+      </w:pPr>
+      <w:r>
+        <w:rPr>
+          <w:color w:val="000000" w:themeColor="text1"/>
+          <w:lang w:val="en-US"/>
+        </w:rPr>
+        <w:t>}</w:t>
+      </w:r>
+    </w:p>
+    <w:p>
+      <w:pPr>
+        <w:pStyle w:val="a8"/>
+        <w:rPr>
+          <w:color w:val="000000" w:themeColor="text1"/>
+          <w:lang w:val="en-US"/>
+        </w:rPr>
+      </w:pPr>
+    </w:p>
+    <w:p>
+      <w:pPr>
+        <w:pStyle w:val="a8"/>
+        <w:rPr>
+          <w:color w:val="000000" w:themeColor="text1"/>
+          <w:lang w:val="en-US"/>
+        </w:rPr>
+      </w:pPr>
+      <w:r>
+        <w:rPr>
+          <w:color w:val="000000" w:themeColor="text1"/>
+          <w:lang w:val="en-US"/>
+        </w:rPr>
+        <w:t>TEST(monom, can_assign)</w:t>
+      </w:r>
+    </w:p>
+    <w:p>
+      <w:pPr>
+        <w:pStyle w:val="a8"/>
+        <w:rPr>
+          <w:color w:val="000000" w:themeColor="text1"/>
+          <w:lang w:val="en-US"/>
+        </w:rPr>
+      </w:pPr>
+      <w:r>
+        <w:rPr>
+          <w:color w:val="000000" w:themeColor="text1"/>
+          <w:lang w:val="en-US"/>
+        </w:rPr>
+        <w:t>{</w:t>
+      </w:r>
+    </w:p>
+    <w:p>
+      <w:pPr>
+        <w:pStyle w:val="a8"/>
+        <w:rPr>
+          <w:color w:val="000000" w:themeColor="text1"/>
+          <w:lang w:val="en-US"/>
+        </w:rPr>
+      </w:pPr>
+      <w:r>
+        <w:rPr>
+          <w:color w:val="000000" w:themeColor="text1"/>
+          <w:lang w:val="en-US"/>
+        </w:rPr>
+        <w:tab/>
+        <w:t>monom a(2.0, 4);</w:t>
+      </w:r>
+    </w:p>
+    <w:p>
+      <w:pPr>
+        <w:pStyle w:val="a8"/>
+        <w:rPr>
+          <w:color w:val="000000" w:themeColor="text1"/>
+          <w:lang w:val="en-US"/>
+        </w:rPr>
+      </w:pPr>
+      <w:r>
+        <w:rPr>
+          <w:color w:val="000000" w:themeColor="text1"/>
+          <w:lang w:val="en-US"/>
+        </w:rPr>
+        <w:tab/>
+        <w:t>monom b(3.0, 2);</w:t>
+      </w:r>
+    </w:p>
+    <w:p>
+      <w:pPr>
+        <w:pStyle w:val="a8"/>
+        <w:rPr>
+          <w:color w:val="000000" w:themeColor="text1"/>
+          <w:lang w:val="en-US"/>
+        </w:rPr>
+      </w:pPr>
+      <w:r>
+        <w:rPr>
+          <w:color w:val="000000" w:themeColor="text1"/>
+          <w:lang w:val="en-US"/>
+        </w:rPr>
+        <w:tab/>
+        <w:t>a = b;</w:t>
+      </w:r>
+    </w:p>
+    <w:p>
+      <w:pPr>
+        <w:pStyle w:val="a8"/>
+        <w:rPr>
+          <w:color w:val="000000" w:themeColor="text1"/>
+          <w:lang w:val="en-US"/>
+        </w:rPr>
+      </w:pPr>
+      <w:r>
+        <w:rPr>
+          <w:color w:val="000000" w:themeColor="text1"/>
+          <w:lang w:val="en-US"/>
+        </w:rPr>
+        <w:tab/>
+        <w:t>EXPECT_EQ(a.coeff, 3.0);</w:t>
+      </w:r>
+    </w:p>
+    <w:p>
+      <w:pPr>
+        <w:pStyle w:val="a8"/>
+        <w:rPr>
+          <w:color w:val="000000" w:themeColor="text1"/>
+          <w:lang w:val="en-US"/>
+        </w:rPr>
+      </w:pPr>
+      <w:r>
+        <w:rPr>
+          <w:color w:val="000000" w:themeColor="text1"/>
+          <w:lang w:val="en-US"/>
+        </w:rPr>
+        <w:tab/>
+        <w:t>EXPECT_EQ(a.xyz, 2);</w:t>
+      </w:r>
+    </w:p>
+    <w:p>
+      <w:pPr>
+        <w:pStyle w:val="a8"/>
+        <w:rPr>
+          <w:color w:val="000000" w:themeColor="text1"/>
+          <w:lang w:val="en-US"/>
+        </w:rPr>
+      </w:pPr>
+      <w:r>
+        <w:rPr>
+          <w:color w:val="000000" w:themeColor="text1"/>
+          <w:lang w:val="en-US"/>
+        </w:rPr>
+        <w:t>}</w:t>
+      </w:r>
+    </w:p>
+    <w:p>
+      <w:pPr>
+        <w:pStyle w:val="a8"/>
+        <w:rPr>
+          <w:color w:val="000000" w:themeColor="text1"/>
+          <w:lang w:val="en-US"/>
+        </w:rPr>
+      </w:pPr>
+    </w:p>
+    <w:p>
+      <w:pPr>
+        <w:pStyle w:val="a8"/>
+        <w:rPr>
+          <w:color w:val="000000" w:themeColor="text1"/>
+          <w:lang w:val="en-US"/>
+        </w:rPr>
+      </w:pPr>
+      <w:r>
+        <w:rPr>
+          <w:color w:val="000000" w:themeColor="text1"/>
+          <w:lang w:val="en-US"/>
+        </w:rPr>
+        <w:t>TEST(monom, work_equall)</w:t>
+      </w:r>
+    </w:p>
+    <w:p>
+      <w:pPr>
+        <w:pStyle w:val="a8"/>
+        <w:rPr>
+          <w:color w:val="000000" w:themeColor="text1"/>
+          <w:lang w:val="en-US"/>
+        </w:rPr>
+      </w:pPr>
+      <w:r>
+        <w:rPr>
+          <w:color w:val="000000" w:themeColor="text1"/>
+          <w:lang w:val="en-US"/>
+        </w:rPr>
+        <w:t>{</w:t>
+      </w:r>
+    </w:p>
+    <w:p>
+      <w:pPr>
+        <w:pStyle w:val="a8"/>
+        <w:rPr>
+          <w:color w:val="000000" w:themeColor="text1"/>
+          <w:lang w:val="en-US"/>
+        </w:rPr>
+      </w:pPr>
+      <w:r>
+        <w:rPr>
+          <w:color w:val="000000" w:themeColor="text1"/>
+          <w:lang w:val="en-US"/>
+        </w:rPr>
+        <w:tab/>
+        <w:t>monom a(2.0, 4);</w:t>
+      </w:r>
+    </w:p>
+    <w:p>
+      <w:pPr>
+        <w:pStyle w:val="a8"/>
+        <w:rPr>
+          <w:color w:val="000000" w:themeColor="text1"/>
+          <w:lang w:val="en-US"/>
+        </w:rPr>
+      </w:pPr>
+      <w:r>
+        <w:rPr>
+          <w:color w:val="000000" w:themeColor="text1"/>
+          <w:lang w:val="en-US"/>
+        </w:rPr>
+        <w:tab/>
+        <w:t>monom b(2.0, 4);</w:t>
+      </w:r>
+    </w:p>
+    <w:p>
+      <w:pPr>
+        <w:pStyle w:val="a8"/>
+        <w:rPr>
+          <w:color w:val="000000" w:themeColor="text1"/>
+          <w:lang w:val="en-US"/>
+        </w:rPr>
+      </w:pPr>
+      <w:r>
+        <w:rPr>
+          <w:color w:val="000000" w:themeColor="text1"/>
+          <w:lang w:val="en-US"/>
+        </w:rPr>
+        <w:tab/>
+        <w:t>EXPECT_EQ(a == b, true);</w:t>
+      </w:r>
+    </w:p>
+    <w:p>
+      <w:pPr>
+        <w:pStyle w:val="a8"/>
+        <w:rPr>
+          <w:color w:val="000000" w:themeColor="text1"/>
+          <w:lang w:val="en-US"/>
+        </w:rPr>
+      </w:pPr>
+      <w:r>
+        <w:rPr>
+          <w:color w:val="000000" w:themeColor="text1"/>
+          <w:lang w:val="en-US"/>
+        </w:rPr>
+        <w:t>}</w:t>
+      </w:r>
+    </w:p>
+    <w:p>
+      <w:pPr>
+        <w:pStyle w:val="a8"/>
+        <w:rPr>
+          <w:color w:val="000000" w:themeColor="text1"/>
+          <w:lang w:val="en-US"/>
+        </w:rPr>
+      </w:pPr>
+    </w:p>
+    <w:p>
+      <w:pPr>
+        <w:pStyle w:val="a8"/>
+        <w:rPr>
+          <w:color w:val="000000" w:themeColor="text1"/>
+          <w:lang w:val="en-US"/>
+        </w:rPr>
+      </w:pPr>
+      <w:r>
+        <w:rPr>
+          <w:color w:val="000000" w:themeColor="text1"/>
+          <w:lang w:val="en-US"/>
+        </w:rPr>
+        <w:t>TEST(monom, work_not_equall)</w:t>
+      </w:r>
+    </w:p>
+    <w:p>
+      <w:pPr>
+        <w:pStyle w:val="a8"/>
+        <w:rPr>
+          <w:color w:val="000000" w:themeColor="text1"/>
+          <w:lang w:val="en-US"/>
+        </w:rPr>
+      </w:pPr>
+      <w:r>
+        <w:rPr>
+          <w:color w:val="000000" w:themeColor="text1"/>
+          <w:lang w:val="en-US"/>
+        </w:rPr>
+        <w:t>{</w:t>
+      </w:r>
+    </w:p>
+    <w:p>
+      <w:pPr>
+        <w:pStyle w:val="a8"/>
+        <w:rPr>
+          <w:color w:val="000000" w:themeColor="text1"/>
+          <w:lang w:val="en-US"/>
+        </w:rPr>
+      </w:pPr>
+      <w:r>
+        <w:rPr>
+          <w:color w:val="000000" w:themeColor="text1"/>
+          <w:lang w:val="en-US"/>
+        </w:rPr>
+        <w:tab/>
+        <w:t>monom a(3.0, 4);</w:t>
+      </w:r>
+    </w:p>
+    <w:p>
+      <w:pPr>
+        <w:pStyle w:val="a8"/>
+        <w:rPr>
+          <w:color w:val="000000" w:themeColor="text1"/>
+          <w:lang w:val="en-US"/>
+        </w:rPr>
+      </w:pPr>
+      <w:r>
+        <w:rPr>
+          <w:color w:val="000000" w:themeColor="text1"/>
+          <w:lang w:val="en-US"/>
+        </w:rPr>
+        <w:tab/>
+        <w:t>monom b(2.0, 5);</w:t>
+      </w:r>
+    </w:p>
+    <w:p>
+      <w:pPr>
+        <w:pStyle w:val="a8"/>
+        <w:rPr>
+          <w:color w:val="000000" w:themeColor="text1"/>
+          <w:lang w:val="en-US"/>
+        </w:rPr>
+      </w:pPr>
+      <w:r>
+        <w:rPr>
+          <w:color w:val="000000" w:themeColor="text1"/>
+          <w:lang w:val="en-US"/>
+        </w:rPr>
+        <w:tab/>
+        <w:t>EXPECT_EQ(a != b, true);</w:t>
+      </w:r>
+    </w:p>
+    <w:p>
+      <w:pPr>
+        <w:pStyle w:val="a8"/>
+        <w:rPr>
+          <w:color w:val="000000" w:themeColor="text1"/>
+          <w:lang w:val="en-US"/>
+        </w:rPr>
+      </w:pPr>
+      <w:r>
+        <w:rPr>
+          <w:color w:val="000000" w:themeColor="text1"/>
+          <w:lang w:val="en-US"/>
+        </w:rPr>
+        <w:t>}</w:t>
+      </w:r>
+    </w:p>
+    <w:p>
+      <w:pPr>
+        <w:pStyle w:val="a8"/>
+        <w:rPr>
+          <w:color w:val="000000" w:themeColor="text1"/>
+          <w:lang w:val="en-US"/>
+        </w:rPr>
+      </w:pPr>
+    </w:p>
+    <w:p>
+      <w:pPr>
+        <w:pStyle w:val="a8"/>
+        <w:rPr>
+          <w:color w:val="000000" w:themeColor="text1"/>
+          <w:lang w:val="en-US"/>
+        </w:rPr>
+      </w:pPr>
+      <w:r>
+        <w:rPr>
+          <w:color w:val="000000" w:themeColor="text1"/>
+          <w:lang w:val="en-US"/>
+        </w:rPr>
+        <w:t>TEST(monom, work_less)</w:t>
+      </w:r>
+    </w:p>
+    <w:p>
+      <w:pPr>
+        <w:pStyle w:val="a8"/>
+        <w:rPr>
+          <w:color w:val="000000" w:themeColor="text1"/>
+          <w:lang w:val="en-US"/>
+        </w:rPr>
+      </w:pPr>
+      <w:r>
+        <w:rPr>
+          <w:color w:val="000000" w:themeColor="text1"/>
+          <w:lang w:val="en-US"/>
+        </w:rPr>
+        <w:lastRenderedPageBreak/>
+        <w:t>{</w:t>
+      </w:r>
+    </w:p>
+    <w:p>
+      <w:pPr>
+        <w:pStyle w:val="a8"/>
+        <w:rPr>
+          <w:color w:val="000000" w:themeColor="text1"/>
+          <w:lang w:val="en-US"/>
+        </w:rPr>
+      </w:pPr>
+      <w:r>
+        <w:rPr>
+          <w:color w:val="000000" w:themeColor="text1"/>
+          <w:lang w:val="en-US"/>
+        </w:rPr>
+        <w:tab/>
+        <w:t>monom a(2.0, 4);</w:t>
+      </w:r>
+    </w:p>
+    <w:p>
+      <w:pPr>
+        <w:pStyle w:val="a8"/>
+        <w:rPr>
+          <w:color w:val="000000" w:themeColor="text1"/>
+          <w:lang w:val="en-US"/>
+        </w:rPr>
+      </w:pPr>
+      <w:r>
+        <w:rPr>
+          <w:color w:val="000000" w:themeColor="text1"/>
+          <w:lang w:val="en-US"/>
+        </w:rPr>
+        <w:tab/>
+        <w:t>monom b(3.0, 5);</w:t>
+      </w:r>
+    </w:p>
+    <w:p>
+      <w:pPr>
+        <w:pStyle w:val="a8"/>
+        <w:rPr>
+          <w:color w:val="000000" w:themeColor="text1"/>
+          <w:lang w:val="en-US"/>
+        </w:rPr>
+      </w:pPr>
+      <w:r>
+        <w:rPr>
+          <w:color w:val="000000" w:themeColor="text1"/>
+          <w:lang w:val="en-US"/>
+        </w:rPr>
+        <w:tab/>
+        <w:t>EXPECT_EQ(a &lt; b, true);</w:t>
+      </w:r>
+    </w:p>
+    <w:p>
+      <w:pPr>
+        <w:pStyle w:val="a8"/>
+        <w:rPr>
+          <w:color w:val="000000" w:themeColor="text1"/>
+          <w:lang w:val="en-US"/>
+        </w:rPr>
+      </w:pPr>
+      <w:r>
+        <w:rPr>
+          <w:color w:val="000000" w:themeColor="text1"/>
+          <w:lang w:val="en-US"/>
+        </w:rPr>
+        <w:t>}</w:t>
+      </w:r>
+    </w:p>
+    <w:p>
+      <w:pPr>
+        <w:pStyle w:val="a8"/>
+        <w:rPr>
+          <w:color w:val="000000" w:themeColor="text1"/>
+          <w:lang w:val="en-US"/>
+        </w:rPr>
+      </w:pPr>
+    </w:p>
+    <w:p>
+      <w:pPr>
+        <w:pStyle w:val="a8"/>
+        <w:rPr>
+          <w:color w:val="000000" w:themeColor="text1"/>
+          <w:lang w:val="en-US"/>
+        </w:rPr>
+      </w:pPr>
+      <w:r>
+        <w:rPr>
+          <w:color w:val="000000" w:themeColor="text1"/>
+          <w:lang w:val="en-US"/>
+        </w:rPr>
+        <w:t>TEST(monom, work_more)</w:t>
+      </w:r>
+    </w:p>
+    <w:p>
+      <w:pPr>
+        <w:pStyle w:val="a8"/>
+        <w:rPr>
+          <w:color w:val="000000" w:themeColor="text1"/>
+          <w:lang w:val="en-US"/>
+        </w:rPr>
+      </w:pPr>
+      <w:r>
+        <w:rPr>
+          <w:color w:val="000000" w:themeColor="text1"/>
+          <w:lang w:val="en-US"/>
+        </w:rPr>
+        <w:t>{</w:t>
+      </w:r>
+    </w:p>
+    <w:p>
+      <w:pPr>
+        <w:pStyle w:val="a8"/>
+        <w:rPr>
+          <w:color w:val="000000" w:themeColor="text1"/>
+          <w:lang w:val="en-US"/>
+        </w:rPr>
+      </w:pPr>
+      <w:r>
+        <w:rPr>
+          <w:color w:val="000000" w:themeColor="text1"/>
+          <w:lang w:val="en-US"/>
+        </w:rPr>
+        <w:tab/>
+        <w:t>monom a(3.0, 5);</w:t>
+      </w:r>
+    </w:p>
+    <w:p>
+      <w:pPr>
+        <w:pStyle w:val="a8"/>
+        <w:rPr>
+          <w:color w:val="000000" w:themeColor="text1"/>
+          <w:lang w:val="en-US"/>
+        </w:rPr>
+      </w:pPr>
+      <w:r>
+        <w:rPr>
+          <w:color w:val="000000" w:themeColor="text1"/>
+          <w:lang w:val="en-US"/>
+        </w:rPr>
+        <w:tab/>
+        <w:t>monom b(2.0, 4);</w:t>
+      </w:r>
+    </w:p>
+    <w:p>
+      <w:pPr>
+        <w:pStyle w:val="a8"/>
+        <w:rPr>
+          <w:color w:val="000000" w:themeColor="text1"/>
+          <w:lang w:val="en-US"/>
+        </w:rPr>
+      </w:pPr>
+      <w:r>
+        <w:rPr>
+          <w:color w:val="000000" w:themeColor="text1"/>
+          <w:lang w:val="en-US"/>
+        </w:rPr>
+        <w:tab/>
+        <w:t>EXPECT_EQ(a &gt; b, true);</w:t>
+      </w:r>
+    </w:p>
+    <w:p>
+      <w:pPr>
+        <w:pStyle w:val="a8"/>
+        <w:rPr>
+          <w:color w:val="000000" w:themeColor="text1"/>
+          <w:lang w:val="en-US"/>
+        </w:rPr>
+      </w:pPr>
+      <w:r>
+        <w:rPr>
+          <w:color w:val="000000" w:themeColor="text1"/>
+          <w:lang w:val="en-US"/>
+        </w:rPr>
+        <w:t>}</w:t>
+      </w:r>
+    </w:p>
+    <w:p>
+      <w:pPr>
+        <w:pStyle w:val="a8"/>
+        <w:rPr>
+          <w:color w:val="000000" w:themeColor="text1"/>
+          <w:lang w:val="en-US"/>
+        </w:rPr>
+      </w:pPr>
+    </w:p>
+    <w:p>
+      <w:pPr>
+        <w:pStyle w:val="a8"/>
+        <w:rPr>
+          <w:color w:val="000000" w:themeColor="text1"/>
+          <w:lang w:val="en-US"/>
+        </w:rPr>
+      </w:pPr>
+      <w:r>
+        <w:rPr>
+          <w:color w:val="000000" w:themeColor="text1"/>
+          <w:lang w:val="en-US"/>
+        </w:rPr>
+        <w:t>TEST(monom, can_multiply_on_number_from_right)</w:t>
+      </w:r>
+    </w:p>
+    <w:p>
+      <w:pPr>
+        <w:pStyle w:val="a8"/>
+        <w:rPr>
+          <w:color w:val="000000" w:themeColor="text1"/>
+          <w:lang w:val="en-US"/>
+        </w:rPr>
+      </w:pPr>
+      <w:r>
+        <w:rPr>
+          <w:color w:val="000000" w:themeColor="text1"/>
+          <w:lang w:val="en-US"/>
+        </w:rPr>
+        <w:t>{</w:t>
+      </w:r>
+    </w:p>
+    <w:p>
+      <w:pPr>
+        <w:pStyle w:val="a8"/>
+        <w:rPr>
+          <w:color w:val="000000" w:themeColor="text1"/>
+          <w:lang w:val="en-US"/>
+        </w:rPr>
+      </w:pPr>
+      <w:r>
+        <w:rPr>
+          <w:color w:val="000000" w:themeColor="text1"/>
+          <w:lang w:val="en-US"/>
+        </w:rPr>
+        <w:tab/>
+        <w:t>monom a(2.0, 4);</w:t>
+      </w:r>
+    </w:p>
+    <w:p>
+      <w:pPr>
+        <w:pStyle w:val="a8"/>
+        <w:rPr>
+          <w:color w:val="000000" w:themeColor="text1"/>
+          <w:lang w:val="en-US"/>
+        </w:rPr>
+      </w:pPr>
+      <w:r>
+        <w:rPr>
+          <w:color w:val="000000" w:themeColor="text1"/>
+          <w:lang w:val="en-US"/>
+        </w:rPr>
+        <w:tab/>
+        <w:t>a = a * 2;</w:t>
+      </w:r>
+    </w:p>
+    <w:p>
+      <w:pPr>
+        <w:pStyle w:val="a8"/>
+        <w:rPr>
+          <w:color w:val="000000" w:themeColor="text1"/>
+          <w:lang w:val="en-US"/>
+        </w:rPr>
+      </w:pPr>
+      <w:r>
+        <w:rPr>
+          <w:color w:val="000000" w:themeColor="text1"/>
+          <w:lang w:val="en-US"/>
+        </w:rPr>
+        <w:tab/>
+        <w:t>EXPECT_EQ(a.coeff, 4.0);</w:t>
+      </w:r>
+    </w:p>
+    <w:p>
+      <w:pPr>
+        <w:pStyle w:val="a8"/>
+        <w:rPr>
+          <w:color w:val="000000" w:themeColor="text1"/>
+          <w:lang w:val="en-US"/>
+        </w:rPr>
+      </w:pPr>
+      <w:r>
+        <w:rPr>
+          <w:color w:val="000000" w:themeColor="text1"/>
+          <w:lang w:val="en-US"/>
+        </w:rPr>
+        <w:t>}</w:t>
+      </w:r>
+    </w:p>
+    <w:p>
+      <w:pPr>
+        <w:pStyle w:val="a8"/>
+        <w:rPr>
+          <w:color w:val="000000" w:themeColor="text1"/>
+          <w:lang w:val="en-US"/>
+        </w:rPr>
+      </w:pPr>
+    </w:p>
+    <w:p>
+      <w:pPr>
+        <w:pStyle w:val="a8"/>
+        <w:rPr>
+          <w:color w:val="000000" w:themeColor="text1"/>
+          <w:lang w:val="en-US"/>
+        </w:rPr>
+      </w:pPr>
+      <w:r>
+        <w:rPr>
+          <w:color w:val="000000" w:themeColor="text1"/>
+          <w:lang w:val="en-US"/>
+        </w:rPr>
+        <w:t>TEST(monom, can_multiply_on_number_from_left)</w:t>
+      </w:r>
+    </w:p>
+    <w:p>
+      <w:pPr>
+        <w:pStyle w:val="a8"/>
+        <w:rPr>
+          <w:color w:val="000000" w:themeColor="text1"/>
+          <w:lang w:val="en-US"/>
+        </w:rPr>
+      </w:pPr>
+      <w:r>
+        <w:rPr>
+          <w:color w:val="000000" w:themeColor="text1"/>
+          <w:lang w:val="en-US"/>
+        </w:rPr>
+        <w:t>{</w:t>
+      </w:r>
+    </w:p>
+    <w:p>
+      <w:pPr>
+        <w:pStyle w:val="a8"/>
+        <w:rPr>
+          <w:color w:val="000000" w:themeColor="text1"/>
+          <w:lang w:val="en-US"/>
+        </w:rPr>
+      </w:pPr>
+      <w:r>
+        <w:rPr>
+          <w:color w:val="000000" w:themeColor="text1"/>
+          <w:lang w:val="en-US"/>
+        </w:rPr>
+        <w:tab/>
+        <w:t>monom a(2.0, 4);</w:t>
+      </w:r>
+    </w:p>
+    <w:p>
+      <w:pPr>
+        <w:pStyle w:val="a8"/>
+        <w:rPr>
+          <w:color w:val="000000" w:themeColor="text1"/>
+          <w:lang w:val="en-US"/>
+        </w:rPr>
+      </w:pPr>
+      <w:r>
+        <w:rPr>
+          <w:color w:val="000000" w:themeColor="text1"/>
+          <w:lang w:val="en-US"/>
+        </w:rPr>
+        <w:tab/>
+        <w:t>a = 2 * a;</w:t>
+      </w:r>
+    </w:p>
+    <w:p>
+      <w:pPr>
+        <w:pStyle w:val="a8"/>
+        <w:rPr>
+          <w:color w:val="000000" w:themeColor="text1"/>
+          <w:lang w:val="en-US"/>
+        </w:rPr>
+      </w:pPr>
+      <w:r>
+        <w:rPr>
+          <w:color w:val="000000" w:themeColor="text1"/>
+          <w:lang w:val="en-US"/>
+        </w:rPr>
+        <w:tab/>
+        <w:t>EXPECT_EQ(a.coeff, 4.0);</w:t>
+      </w:r>
+    </w:p>
+    <w:p>
+      <w:pPr>
+        <w:pStyle w:val="a8"/>
+        <w:rPr>
+          <w:color w:val="000000" w:themeColor="text1"/>
+          <w:lang w:val="en-US"/>
+        </w:rPr>
+      </w:pPr>
+      <w:r>
+        <w:rPr>
+          <w:color w:val="000000" w:themeColor="text1"/>
+          <w:lang w:val="en-US"/>
+        </w:rPr>
+        <w:t>}</w:t>
+      </w:r>
+    </w:p>
+    <w:p>
+      <w:pPr>
+        <w:pStyle w:val="a8"/>
+        <w:rPr>
+          <w:color w:val="000000" w:themeColor="text1"/>
+          <w:lang w:val="en-US"/>
+        </w:rPr>
+      </w:pPr>
+    </w:p>
+    <w:p>
+      <w:pPr>
+        <w:pStyle w:val="a8"/>
+        <w:rPr>
+          <w:color w:val="000000" w:themeColor="text1"/>
+          <w:lang w:val="en-US"/>
+        </w:rPr>
+      </w:pPr>
+    </w:p>
+    <w:p>
+      <w:pPr>
+        <w:pStyle w:val="a8"/>
+        <w:rPr>
+          <w:color w:val="000000" w:themeColor="text1"/>
+          <w:lang w:val="en-US"/>
+        </w:rPr>
+      </w:pPr>
+      <w:r>
+        <w:rPr>
+          <w:color w:val="000000" w:themeColor="text1"/>
+          <w:lang w:val="en-US"/>
+        </w:rPr>
+        <w:t>TEST(monom, can_multiply_on_another_monom)</w:t>
+      </w:r>
+    </w:p>
+    <w:p>
+      <w:pPr>
+        <w:pStyle w:val="a8"/>
+        <w:rPr>
+          <w:color w:val="000000" w:themeColor="text1"/>
+          <w:lang w:val="en-US"/>
+        </w:rPr>
+      </w:pPr>
+      <w:r>
+        <w:rPr>
+          <w:color w:val="000000" w:themeColor="text1"/>
+          <w:lang w:val="en-US"/>
+        </w:rPr>
+        <w:t>{</w:t>
+      </w:r>
+    </w:p>
+    <w:p>
+      <w:pPr>
+        <w:pStyle w:val="a8"/>
+        <w:rPr>
+          <w:color w:val="000000" w:themeColor="text1"/>
+          <w:lang w:val="en-US"/>
+        </w:rPr>
+      </w:pPr>
+      <w:r>
+        <w:rPr>
+          <w:color w:val="000000" w:themeColor="text1"/>
+          <w:lang w:val="en-US"/>
+        </w:rPr>
+        <w:tab/>
+        <w:t>monom a(2.0, 111);</w:t>
+      </w:r>
+    </w:p>
+    <w:p>
+      <w:pPr>
+        <w:pStyle w:val="a8"/>
+        <w:rPr>
+          <w:color w:val="000000" w:themeColor="text1"/>
+          <w:lang w:val="en-US"/>
+        </w:rPr>
+      </w:pPr>
+      <w:r>
+        <w:rPr>
+          <w:color w:val="000000" w:themeColor="text1"/>
+          <w:lang w:val="en-US"/>
+        </w:rPr>
+        <w:tab/>
+        <w:t>monom b(3.0, 222);</w:t>
+      </w:r>
+    </w:p>
+    <w:p>
+      <w:pPr>
+        <w:pStyle w:val="a8"/>
+        <w:rPr>
+          <w:color w:val="000000" w:themeColor="text1"/>
+          <w:lang w:val="en-US"/>
+        </w:rPr>
+      </w:pPr>
+      <w:r>
+        <w:rPr>
+          <w:color w:val="000000" w:themeColor="text1"/>
+          <w:lang w:val="en-US"/>
+        </w:rPr>
+        <w:tab/>
+        <w:t>monom c;</w:t>
+      </w:r>
+    </w:p>
+    <w:p>
+      <w:pPr>
+        <w:pStyle w:val="a8"/>
+        <w:rPr>
+          <w:color w:val="000000" w:themeColor="text1"/>
+          <w:lang w:val="en-US"/>
+        </w:rPr>
+      </w:pPr>
+      <w:r>
+        <w:rPr>
+          <w:color w:val="000000" w:themeColor="text1"/>
+          <w:lang w:val="en-US"/>
+        </w:rPr>
+        <w:tab/>
+        <w:t>c = a*b;</w:t>
+      </w:r>
+    </w:p>
+    <w:p>
+      <w:pPr>
+        <w:pStyle w:val="a8"/>
+        <w:rPr>
+          <w:color w:val="000000" w:themeColor="text1"/>
+          <w:lang w:val="en-US"/>
+        </w:rPr>
+      </w:pPr>
+      <w:r>
+        <w:rPr>
+          <w:color w:val="000000" w:themeColor="text1"/>
+          <w:lang w:val="en-US"/>
+        </w:rPr>
+        <w:tab/>
+        <w:t>EXPECT_EQ(c.coeff, 6.0);</w:t>
+      </w:r>
+    </w:p>
+    <w:p>
+      <w:pPr>
+        <w:pStyle w:val="a8"/>
+        <w:rPr>
+          <w:color w:val="000000" w:themeColor="text1"/>
+          <w:lang w:val="en-US"/>
+        </w:rPr>
+      </w:pPr>
+      <w:r>
+        <w:rPr>
+          <w:color w:val="000000" w:themeColor="text1"/>
+          <w:lang w:val="en-US"/>
+        </w:rPr>
+        <w:tab/>
+        <w:t>EXPECT_EQ(c.xyz, 333);</w:t>
+      </w:r>
+    </w:p>
+    <w:p>
+      <w:pPr>
+        <w:pStyle w:val="a8"/>
+        <w:rPr>
+          <w:color w:val="000000" w:themeColor="text1"/>
+          <w:lang w:val="en-US"/>
+        </w:rPr>
+      </w:pPr>
+      <w:r>
+        <w:rPr>
+          <w:color w:val="000000" w:themeColor="text1"/>
+          <w:lang w:val="en-US"/>
+        </w:rPr>
+        <w:t>}</w:t>
+      </w:r>
+    </w:p>
+    <w:p>
+      <w:pPr>
+        <w:pStyle w:val="a8"/>
+        <w:rPr>
+          <w:color w:val="000000" w:themeColor="text1"/>
+          <w:lang w:val="en-US"/>
+        </w:rPr>
+      </w:pPr>
+    </w:p>
+    <w:p>
+      <w:pPr>
+        <w:pStyle w:val="a8"/>
+        <w:rPr>
+          <w:color w:val="000000" w:themeColor="text1"/>
+          <w:lang w:val="en-US"/>
+        </w:rPr>
+      </w:pPr>
+      <w:r>
+        <w:rPr>
+          <w:color w:val="000000" w:themeColor="text1"/>
+          <w:lang w:val="en-US"/>
+        </w:rPr>
+        <w:t>//====================================================================//</w:t>
+      </w:r>
+    </w:p>
+    <w:p>
+      <w:pPr>
+        <w:pStyle w:val="a8"/>
+        <w:rPr>
+          <w:color w:val="000000" w:themeColor="text1"/>
+          <w:lang w:val="en-US"/>
+        </w:rPr>
+      </w:pPr>
+    </w:p>
+    <w:p>
+      <w:pPr>
+        <w:pStyle w:val="a8"/>
+        <w:rPr>
+          <w:color w:val="000000" w:themeColor="text1"/>
+          <w:lang w:val="en-US"/>
+        </w:rPr>
+      </w:pPr>
+      <w:r>
+        <w:rPr>
+          <w:color w:val="000000" w:themeColor="text1"/>
+          <w:lang w:val="en-US"/>
+        </w:rPr>
+        <w:t>TEST(polinom, can_create_empty)</w:t>
+      </w:r>
+    </w:p>
+    <w:p>
+      <w:pPr>
+        <w:pStyle w:val="a8"/>
+        <w:rPr>
+          <w:color w:val="000000" w:themeColor="text1"/>
+          <w:lang w:val="en-US"/>
+        </w:rPr>
+      </w:pPr>
+      <w:r>
+        <w:rPr>
+          <w:color w:val="000000" w:themeColor="text1"/>
+          <w:lang w:val="en-US"/>
+        </w:rPr>
+        <w:t>{</w:t>
+      </w:r>
+    </w:p>
+    <w:p>
+      <w:pPr>
+        <w:pStyle w:val="a8"/>
+        <w:rPr>
+          <w:color w:val="000000" w:themeColor="text1"/>
+          <w:lang w:val="en-US"/>
+        </w:rPr>
+      </w:pPr>
+      <w:r>
+        <w:rPr>
+          <w:color w:val="000000" w:themeColor="text1"/>
+          <w:lang w:val="en-US"/>
+        </w:rPr>
+        <w:tab/>
+        <w:t>ASSERT_NO_THROW(polinom a);</w:t>
+      </w:r>
+    </w:p>
+    <w:p>
+      <w:pPr>
+        <w:pStyle w:val="a8"/>
+        <w:rPr>
+          <w:color w:val="000000" w:themeColor="text1"/>
+          <w:lang w:val="en-US"/>
+        </w:rPr>
+      </w:pPr>
+      <w:r>
+        <w:rPr>
+          <w:color w:val="000000" w:themeColor="text1"/>
+          <w:lang w:val="en-US"/>
+        </w:rPr>
+        <w:t>}</w:t>
+      </w:r>
+    </w:p>
+    <w:p>
+      <w:pPr>
+        <w:pStyle w:val="a8"/>
+        <w:rPr>
+          <w:color w:val="000000" w:themeColor="text1"/>
+          <w:lang w:val="en-US"/>
+        </w:rPr>
+      </w:pPr>
+    </w:p>
+    <w:p>
+      <w:pPr>
+        <w:pStyle w:val="a8"/>
+        <w:rPr>
+          <w:color w:val="000000" w:themeColor="text1"/>
+          <w:lang w:val="en-US"/>
+        </w:rPr>
+      </w:pPr>
+      <w:r>
+        <w:rPr>
+          <w:color w:val="000000" w:themeColor="text1"/>
+          <w:lang w:val="en-US"/>
+        </w:rPr>
+        <w:t>TEST(polinom, can_create_from_string)</w:t>
+      </w:r>
+    </w:p>
+    <w:p>
+      <w:pPr>
+        <w:pStyle w:val="a8"/>
+        <w:rPr>
+          <w:color w:val="000000" w:themeColor="text1"/>
+          <w:lang w:val="en-US"/>
+        </w:rPr>
+      </w:pPr>
+      <w:r>
+        <w:rPr>
+          <w:color w:val="000000" w:themeColor="text1"/>
+          <w:lang w:val="en-US"/>
+        </w:rPr>
+        <w:t>{</w:t>
+      </w:r>
+    </w:p>
+    <w:p>
+      <w:pPr>
+        <w:pStyle w:val="a8"/>
+        <w:rPr>
+          <w:color w:val="000000" w:themeColor="text1"/>
+          <w:lang w:val="en-US"/>
+        </w:rPr>
+      </w:pPr>
+      <w:r>
+        <w:rPr>
+          <w:color w:val="000000" w:themeColor="text1"/>
+          <w:lang w:val="en-US"/>
+        </w:rPr>
+        <w:tab/>
+        <w:t>string s = "xyz+2xy";</w:t>
+      </w:r>
+    </w:p>
+    <w:p>
+      <w:pPr>
+        <w:pStyle w:val="a8"/>
+        <w:rPr>
+          <w:color w:val="000000" w:themeColor="text1"/>
+          <w:lang w:val="en-US"/>
+        </w:rPr>
+      </w:pPr>
+      <w:r>
+        <w:rPr>
+          <w:color w:val="000000" w:themeColor="text1"/>
+          <w:lang w:val="en-US"/>
+        </w:rPr>
+        <w:tab/>
+        <w:t>ASSERT_NO_THROW(polinom a(s));</w:t>
+      </w:r>
+    </w:p>
+    <w:p>
+      <w:pPr>
+        <w:pStyle w:val="a8"/>
+        <w:rPr>
+          <w:color w:val="000000" w:themeColor="text1"/>
+          <w:lang w:val="en-US"/>
+        </w:rPr>
+      </w:pPr>
+      <w:r>
+        <w:rPr>
+          <w:color w:val="000000" w:themeColor="text1"/>
+          <w:lang w:val="en-US"/>
+        </w:rPr>
+        <w:t>}</w:t>
+      </w:r>
+    </w:p>
+    <w:p>
+      <w:pPr>
+        <w:pStyle w:val="a8"/>
+        <w:rPr>
+          <w:color w:val="000000" w:themeColor="text1"/>
+          <w:lang w:val="en-US"/>
+        </w:rPr>
+      </w:pPr>
+    </w:p>
+    <w:p>
+      <w:pPr>
+        <w:pStyle w:val="a8"/>
+        <w:rPr>
+          <w:color w:val="000000" w:themeColor="text1"/>
+          <w:lang w:val="en-US"/>
+        </w:rPr>
+      </w:pPr>
+      <w:r>
+        <w:rPr>
+          <w:color w:val="000000" w:themeColor="text1"/>
+          <w:lang w:val="en-US"/>
+        </w:rPr>
+        <w:t>TEST(polinom, can_create_copied_polinom)</w:t>
+      </w:r>
+    </w:p>
+    <w:p>
+      <w:pPr>
+        <w:pStyle w:val="a8"/>
+        <w:rPr>
+          <w:color w:val="000000" w:themeColor="text1"/>
+          <w:lang w:val="en-US"/>
+        </w:rPr>
+      </w:pPr>
+      <w:r>
+        <w:rPr>
+          <w:color w:val="000000" w:themeColor="text1"/>
+          <w:lang w:val="en-US"/>
+        </w:rPr>
+        <w:t>{</w:t>
+      </w:r>
+    </w:p>
+    <w:p>
+      <w:pPr>
+        <w:pStyle w:val="a8"/>
+        <w:rPr>
+          <w:color w:val="000000" w:themeColor="text1"/>
+          <w:lang w:val="en-US"/>
+        </w:rPr>
+      </w:pPr>
+      <w:r>
+        <w:rPr>
+          <w:color w:val="000000" w:themeColor="text1"/>
+          <w:lang w:val="en-US"/>
+        </w:rPr>
+        <w:tab/>
+        <w:t>polinom a("x-y");</w:t>
+      </w:r>
+    </w:p>
+    <w:p>
+      <w:pPr>
+        <w:pStyle w:val="a8"/>
+        <w:rPr>
+          <w:color w:val="000000" w:themeColor="text1"/>
+          <w:lang w:val="en-US"/>
+        </w:rPr>
+      </w:pPr>
+      <w:r>
+        <w:rPr>
+          <w:color w:val="000000" w:themeColor="text1"/>
+          <w:lang w:val="en-US"/>
+        </w:rPr>
+        <w:tab/>
+        <w:t>ASSERT_NO_THROW(polinom b(a));</w:t>
+      </w:r>
+    </w:p>
+    <w:p>
+      <w:pPr>
+        <w:pStyle w:val="a8"/>
+        <w:rPr>
+          <w:color w:val="000000" w:themeColor="text1"/>
+          <w:lang w:val="en-US"/>
+        </w:rPr>
+      </w:pPr>
+      <w:r>
+        <w:rPr>
+          <w:color w:val="000000" w:themeColor="text1"/>
+          <w:lang w:val="en-US"/>
+        </w:rPr>
+        <w:t>}</w:t>
+      </w:r>
+    </w:p>
+    <w:p>
+      <w:pPr>
+        <w:pStyle w:val="a8"/>
+        <w:rPr>
+          <w:color w:val="000000" w:themeColor="text1"/>
+          <w:lang w:val="en-US"/>
+        </w:rPr>
+      </w:pPr>
+    </w:p>
+    <w:p>
+      <w:pPr>
+        <w:pStyle w:val="a8"/>
+        <w:rPr>
+          <w:color w:val="000000" w:themeColor="text1"/>
+          <w:lang w:val="en-US"/>
+        </w:rPr>
+      </w:pPr>
+      <w:r>
+        <w:rPr>
+          <w:color w:val="000000" w:themeColor="text1"/>
+          <w:lang w:val="en-US"/>
+        </w:rPr>
+        <w:t>TEST(polinom, can_assign)</w:t>
+      </w:r>
+    </w:p>
+    <w:p>
+      <w:pPr>
+        <w:pStyle w:val="a8"/>
+        <w:rPr>
+          <w:color w:val="000000" w:themeColor="text1"/>
+          <w:lang w:val="en-US"/>
+        </w:rPr>
+      </w:pPr>
+      <w:r>
+        <w:rPr>
+          <w:color w:val="000000" w:themeColor="text1"/>
+          <w:lang w:val="en-US"/>
+        </w:rPr>
+        <w:t>{</w:t>
+      </w:r>
+    </w:p>
+    <w:p>
+      <w:pPr>
+        <w:pStyle w:val="a8"/>
+        <w:rPr>
+          <w:color w:val="000000" w:themeColor="text1"/>
+          <w:lang w:val="en-US"/>
+        </w:rPr>
+      </w:pPr>
+      <w:r>
+        <w:rPr>
+          <w:color w:val="000000" w:themeColor="text1"/>
+          <w:lang w:val="en-US"/>
+        </w:rPr>
+        <w:tab/>
+        <w:t>polinom a("x+y");</w:t>
+      </w:r>
+    </w:p>
+    <w:p>
+      <w:pPr>
+        <w:pStyle w:val="a8"/>
+        <w:rPr>
+          <w:color w:val="000000" w:themeColor="text1"/>
+          <w:lang w:val="en-US"/>
+        </w:rPr>
+      </w:pPr>
+      <w:r>
+        <w:rPr>
+          <w:color w:val="000000" w:themeColor="text1"/>
+          <w:lang w:val="en-US"/>
+        </w:rPr>
+        <w:tab/>
+        <w:t>polinom b("z-x");</w:t>
+      </w:r>
+    </w:p>
+    <w:p>
+      <w:pPr>
+        <w:pStyle w:val="a8"/>
+        <w:rPr>
+          <w:color w:val="000000" w:themeColor="text1"/>
+          <w:lang w:val="en-US"/>
+        </w:rPr>
+      </w:pPr>
+      <w:r>
+        <w:rPr>
+          <w:color w:val="000000" w:themeColor="text1"/>
+          <w:lang w:val="en-US"/>
+        </w:rPr>
+        <w:tab/>
+        <w:t>a = b;</w:t>
+      </w:r>
+    </w:p>
+    <w:p>
+      <w:pPr>
+        <w:pStyle w:val="a8"/>
+        <w:rPr>
+          <w:color w:val="000000" w:themeColor="text1"/>
+          <w:lang w:val="en-US"/>
+        </w:rPr>
+      </w:pPr>
+      <w:r>
+        <w:rPr>
+          <w:color w:val="000000" w:themeColor="text1"/>
+          <w:lang w:val="en-US"/>
+        </w:rPr>
+        <w:tab/>
+        <w:t>EXPECT_EQ(a, b);</w:t>
+      </w:r>
+    </w:p>
+    <w:p>
+      <w:pPr>
+        <w:pStyle w:val="a8"/>
+        <w:rPr>
+          <w:color w:val="000000" w:themeColor="text1"/>
+          <w:lang w:val="en-US"/>
+        </w:rPr>
+      </w:pPr>
+      <w:r>
+        <w:rPr>
+          <w:color w:val="000000" w:themeColor="text1"/>
+          <w:lang w:val="en-US"/>
+        </w:rPr>
+        <w:t>}</w:t>
+      </w:r>
+    </w:p>
+    <w:p>
+      <w:pPr>
+        <w:pStyle w:val="a8"/>
+        <w:rPr>
+          <w:color w:val="000000" w:themeColor="text1"/>
+          <w:lang w:val="en-US"/>
+        </w:rPr>
+      </w:pPr>
+    </w:p>
+    <w:p>
+      <w:pPr>
+        <w:pStyle w:val="a8"/>
+        <w:rPr>
+          <w:color w:val="000000" w:themeColor="text1"/>
+          <w:lang w:val="en-US"/>
+        </w:rPr>
+      </w:pPr>
+      <w:r>
+        <w:rPr>
+          <w:color w:val="000000" w:themeColor="text1"/>
+          <w:lang w:val="en-US"/>
+        </w:rPr>
+        <w:t>TEST(polinom, right_addition_1)</w:t>
+      </w:r>
+    </w:p>
+    <w:p>
+      <w:pPr>
+        <w:pStyle w:val="a8"/>
+        <w:rPr>
+          <w:color w:val="000000" w:themeColor="text1"/>
+          <w:lang w:val="en-US"/>
+        </w:rPr>
+      </w:pPr>
+      <w:r>
+        <w:rPr>
+          <w:color w:val="000000" w:themeColor="text1"/>
+          <w:lang w:val="en-US"/>
+        </w:rPr>
+        <w:t>{</w:t>
+      </w:r>
+    </w:p>
+    <w:p>
+      <w:pPr>
+        <w:pStyle w:val="a8"/>
+        <w:rPr>
+          <w:color w:val="000000" w:themeColor="text1"/>
+          <w:lang w:val="en-US"/>
+        </w:rPr>
+      </w:pPr>
+      <w:r>
+        <w:rPr>
+          <w:color w:val="000000" w:themeColor="text1"/>
+          <w:lang w:val="en-US"/>
+        </w:rPr>
+        <w:tab/>
+        <w:t>polinom a("x+y");</w:t>
+      </w:r>
+    </w:p>
+    <w:p>
+      <w:pPr>
+        <w:pStyle w:val="a8"/>
+        <w:rPr>
+          <w:color w:val="000000" w:themeColor="text1"/>
+          <w:lang w:val="en-US"/>
+        </w:rPr>
+      </w:pPr>
+      <w:r>
+        <w:rPr>
+          <w:color w:val="000000" w:themeColor="text1"/>
+          <w:lang w:val="en-US"/>
+        </w:rPr>
+        <w:tab/>
+        <w:t>polinom b("x");</w:t>
+      </w:r>
+    </w:p>
+    <w:p>
+      <w:pPr>
+        <w:pStyle w:val="a8"/>
+        <w:rPr>
+          <w:color w:val="000000" w:themeColor="text1"/>
+          <w:lang w:val="en-US"/>
+        </w:rPr>
+      </w:pPr>
+      <w:r>
+        <w:rPr>
+          <w:color w:val="000000" w:themeColor="text1"/>
+          <w:lang w:val="en-US"/>
+        </w:rPr>
+        <w:tab/>
+        <w:t>polinom c("2x+y");</w:t>
+      </w:r>
+    </w:p>
+    <w:p>
+      <w:pPr>
+        <w:pStyle w:val="a8"/>
+        <w:rPr>
+          <w:color w:val="000000" w:themeColor="text1"/>
+          <w:lang w:val="en-US"/>
+        </w:rPr>
+      </w:pPr>
+      <w:r>
+        <w:rPr>
+          <w:color w:val="000000" w:themeColor="text1"/>
+          <w:lang w:val="en-US"/>
+        </w:rPr>
+        <w:lastRenderedPageBreak/>
+        <w:tab/>
+        <w:t>EXPECT_EQ(c, a + b);</w:t>
+      </w:r>
+    </w:p>
+    <w:p>
+      <w:pPr>
+        <w:pStyle w:val="a8"/>
+        <w:rPr>
+          <w:color w:val="000000" w:themeColor="text1"/>
+          <w:lang w:val="en-US"/>
+        </w:rPr>
+      </w:pPr>
+      <w:r>
+        <w:rPr>
+          <w:color w:val="000000" w:themeColor="text1"/>
+          <w:lang w:val="en-US"/>
+        </w:rPr>
+        <w:t>}</w:t>
+      </w:r>
+    </w:p>
+    <w:p>
+      <w:pPr>
+        <w:pStyle w:val="a8"/>
+        <w:rPr>
+          <w:color w:val="000000" w:themeColor="text1"/>
+          <w:lang w:val="en-US"/>
+        </w:rPr>
+      </w:pPr>
+    </w:p>
+    <w:p>
+      <w:pPr>
+        <w:pStyle w:val="a8"/>
+        <w:rPr>
+          <w:color w:val="000000" w:themeColor="text1"/>
+          <w:lang w:val="en-US"/>
+        </w:rPr>
+      </w:pPr>
+      <w:r>
+        <w:rPr>
+          <w:color w:val="000000" w:themeColor="text1"/>
+          <w:lang w:val="en-US"/>
+        </w:rPr>
+        <w:t>TEST(polinom, right_addition_2)</w:t>
+      </w:r>
+    </w:p>
+    <w:p>
+      <w:pPr>
+        <w:pStyle w:val="a8"/>
+        <w:rPr>
+          <w:color w:val="000000" w:themeColor="text1"/>
+          <w:lang w:val="en-US"/>
+        </w:rPr>
+      </w:pPr>
+      <w:r>
+        <w:rPr>
+          <w:color w:val="000000" w:themeColor="text1"/>
+          <w:lang w:val="en-US"/>
+        </w:rPr>
+        <w:t>{</w:t>
+      </w:r>
+    </w:p>
+    <w:p>
+      <w:pPr>
+        <w:pStyle w:val="a8"/>
+        <w:rPr>
+          <w:color w:val="000000" w:themeColor="text1"/>
+          <w:lang w:val="en-US"/>
+        </w:rPr>
+      </w:pPr>
+      <w:r>
+        <w:rPr>
+          <w:color w:val="000000" w:themeColor="text1"/>
+          <w:lang w:val="en-US"/>
+        </w:rPr>
+        <w:tab/>
+        <w:t>polinom a("-x+y");</w:t>
+      </w:r>
+    </w:p>
+    <w:p>
+      <w:pPr>
+        <w:pStyle w:val="a8"/>
+        <w:rPr>
+          <w:color w:val="000000" w:themeColor="text1"/>
+          <w:lang w:val="en-US"/>
+        </w:rPr>
+      </w:pPr>
+      <w:r>
+        <w:rPr>
+          <w:color w:val="000000" w:themeColor="text1"/>
+          <w:lang w:val="en-US"/>
+        </w:rPr>
+        <w:tab/>
+        <w:t>polinom b("x");</w:t>
+      </w:r>
+    </w:p>
+    <w:p>
+      <w:pPr>
+        <w:pStyle w:val="a8"/>
+        <w:rPr>
+          <w:color w:val="000000" w:themeColor="text1"/>
+          <w:lang w:val="en-US"/>
+        </w:rPr>
+      </w:pPr>
+      <w:r>
+        <w:rPr>
+          <w:color w:val="000000" w:themeColor="text1"/>
+          <w:lang w:val="en-US"/>
+        </w:rPr>
+        <w:tab/>
+        <w:t>polinom c("y");</w:t>
+      </w:r>
+    </w:p>
+    <w:p>
+      <w:pPr>
+        <w:pStyle w:val="a8"/>
+        <w:rPr>
+          <w:color w:val="000000" w:themeColor="text1"/>
+          <w:lang w:val="en-US"/>
+        </w:rPr>
+      </w:pPr>
+      <w:r>
+        <w:rPr>
+          <w:color w:val="000000" w:themeColor="text1"/>
+          <w:lang w:val="en-US"/>
+        </w:rPr>
+        <w:tab/>
+        <w:t>EXPECT_EQ(c, a + b);</w:t>
+      </w:r>
+    </w:p>
+    <w:p>
+      <w:pPr>
+        <w:pStyle w:val="a8"/>
+        <w:rPr>
+          <w:color w:val="000000" w:themeColor="text1"/>
+          <w:lang w:val="en-US"/>
+        </w:rPr>
+      </w:pPr>
+      <w:r>
+        <w:rPr>
+          <w:color w:val="000000" w:themeColor="text1"/>
+          <w:lang w:val="en-US"/>
+        </w:rPr>
+        <w:t>}</w:t>
+      </w:r>
+    </w:p>
+    <w:p>
+      <w:pPr>
+        <w:pStyle w:val="a8"/>
+        <w:rPr>
+          <w:color w:val="000000" w:themeColor="text1"/>
+          <w:lang w:val="en-US"/>
+        </w:rPr>
+      </w:pPr>
+    </w:p>
+    <w:p>
+      <w:pPr>
+        <w:pStyle w:val="a8"/>
+        <w:rPr>
+          <w:color w:val="000000" w:themeColor="text1"/>
+          <w:lang w:val="en-US"/>
+        </w:rPr>
+      </w:pPr>
+      <w:r>
+        <w:rPr>
+          <w:color w:val="000000" w:themeColor="text1"/>
+          <w:lang w:val="en-US"/>
+        </w:rPr>
+        <w:t>TEST(polinom, right_addition_3)</w:t>
+      </w:r>
+    </w:p>
+    <w:p>
+      <w:pPr>
+        <w:pStyle w:val="a8"/>
+        <w:rPr>
+          <w:color w:val="000000" w:themeColor="text1"/>
+          <w:lang w:val="en-US"/>
+        </w:rPr>
+      </w:pPr>
+      <w:r>
+        <w:rPr>
+          <w:color w:val="000000" w:themeColor="text1"/>
+          <w:lang w:val="en-US"/>
+        </w:rPr>
+        <w:t>{</w:t>
+      </w:r>
+    </w:p>
+    <w:p>
+      <w:pPr>
+        <w:pStyle w:val="a8"/>
+        <w:rPr>
+          <w:color w:val="000000" w:themeColor="text1"/>
+          <w:lang w:val="en-US"/>
+        </w:rPr>
+      </w:pPr>
+      <w:r>
+        <w:rPr>
+          <w:color w:val="000000" w:themeColor="text1"/>
+          <w:lang w:val="en-US"/>
+        </w:rPr>
+        <w:tab/>
+        <w:t>polinom a("1+x+y");</w:t>
+      </w:r>
+    </w:p>
+    <w:p>
+      <w:pPr>
+        <w:pStyle w:val="a8"/>
+        <w:rPr>
+          <w:color w:val="000000" w:themeColor="text1"/>
+          <w:lang w:val="en-US"/>
+        </w:rPr>
+      </w:pPr>
+      <w:r>
+        <w:rPr>
+          <w:color w:val="000000" w:themeColor="text1"/>
+          <w:lang w:val="en-US"/>
+        </w:rPr>
+        <w:tab/>
+        <w:t>polinom b("x");</w:t>
+      </w:r>
+    </w:p>
+    <w:p>
+      <w:pPr>
+        <w:pStyle w:val="a8"/>
+        <w:rPr>
+          <w:color w:val="000000" w:themeColor="text1"/>
+          <w:lang w:val="en-US"/>
+        </w:rPr>
+      </w:pPr>
+      <w:r>
+        <w:rPr>
+          <w:color w:val="000000" w:themeColor="text1"/>
+          <w:lang w:val="en-US"/>
+        </w:rPr>
+        <w:tab/>
+        <w:t>polinom c("1+2x+y");</w:t>
+      </w:r>
+    </w:p>
+    <w:p>
+      <w:pPr>
+        <w:pStyle w:val="a8"/>
+        <w:rPr>
+          <w:color w:val="000000" w:themeColor="text1"/>
+          <w:lang w:val="en-US"/>
+        </w:rPr>
+      </w:pPr>
+      <w:r>
+        <w:rPr>
+          <w:color w:val="000000" w:themeColor="text1"/>
+          <w:lang w:val="en-US"/>
+        </w:rPr>
+        <w:tab/>
+        <w:t>EXPECT_EQ(c, a + b);</w:t>
+      </w:r>
+    </w:p>
+    <w:p>
+      <w:pPr>
+        <w:pStyle w:val="a8"/>
+        <w:rPr>
+          <w:color w:val="000000" w:themeColor="text1"/>
+          <w:lang w:val="en-US"/>
+        </w:rPr>
+      </w:pPr>
+      <w:r>
+        <w:rPr>
+          <w:color w:val="000000" w:themeColor="text1"/>
+          <w:lang w:val="en-US"/>
+        </w:rPr>
+        <w:t>}</w:t>
+      </w:r>
+    </w:p>
+    <w:p>
+      <w:pPr>
+        <w:pStyle w:val="a8"/>
+        <w:rPr>
+          <w:color w:val="000000" w:themeColor="text1"/>
+          <w:lang w:val="en-US"/>
+        </w:rPr>
+      </w:pPr>
+    </w:p>
+    <w:p>
+      <w:pPr>
+        <w:pStyle w:val="a8"/>
+        <w:rPr>
+          <w:color w:val="000000" w:themeColor="text1"/>
+          <w:lang w:val="en-US"/>
+        </w:rPr>
+      </w:pPr>
+      <w:r>
+        <w:rPr>
+          <w:color w:val="000000" w:themeColor="text1"/>
+          <w:lang w:val="en-US"/>
+        </w:rPr>
+        <w:t>TEST(polinom, right_addition_4)</w:t>
+      </w:r>
+    </w:p>
+    <w:p>
+      <w:pPr>
+        <w:pStyle w:val="a8"/>
+        <w:rPr>
+          <w:color w:val="000000" w:themeColor="text1"/>
+          <w:lang w:val="en-US"/>
+        </w:rPr>
+      </w:pPr>
+      <w:r>
+        <w:rPr>
+          <w:color w:val="000000" w:themeColor="text1"/>
+          <w:lang w:val="en-US"/>
+        </w:rPr>
+        <w:t>{</w:t>
+      </w:r>
+    </w:p>
+    <w:p>
+      <w:pPr>
+        <w:pStyle w:val="a8"/>
+        <w:rPr>
+          <w:color w:val="000000" w:themeColor="text1"/>
+          <w:lang w:val="en-US"/>
+        </w:rPr>
+      </w:pPr>
+      <w:r>
+        <w:rPr>
+          <w:color w:val="000000" w:themeColor="text1"/>
+          <w:lang w:val="en-US"/>
+        </w:rPr>
+        <w:tab/>
+        <w:t>polinom a("xy");</w:t>
+      </w:r>
+    </w:p>
+    <w:p>
+      <w:pPr>
+        <w:pStyle w:val="a8"/>
+        <w:rPr>
+          <w:color w:val="000000" w:themeColor="text1"/>
+          <w:lang w:val="en-US"/>
+        </w:rPr>
+      </w:pPr>
+      <w:r>
+        <w:rPr>
+          <w:color w:val="000000" w:themeColor="text1"/>
+          <w:lang w:val="en-US"/>
+        </w:rPr>
+        <w:tab/>
+        <w:t>polinom b("xyz-2x2yz");</w:t>
+      </w:r>
+    </w:p>
+    <w:p>
+      <w:pPr>
+        <w:pStyle w:val="a8"/>
+        <w:rPr>
+          <w:color w:val="000000" w:themeColor="text1"/>
+          <w:lang w:val="en-US"/>
+        </w:rPr>
+      </w:pPr>
+      <w:r>
+        <w:rPr>
+          <w:color w:val="000000" w:themeColor="text1"/>
+          <w:lang w:val="en-US"/>
+        </w:rPr>
+        <w:tab/>
+        <w:t>polinom c("xy+xyz-2x2yz");</w:t>
+      </w:r>
+    </w:p>
+    <w:p>
+      <w:pPr>
+        <w:pStyle w:val="a8"/>
+        <w:rPr>
+          <w:color w:val="000000" w:themeColor="text1"/>
+          <w:lang w:val="en-US"/>
+        </w:rPr>
+      </w:pPr>
+      <w:r>
+        <w:rPr>
+          <w:color w:val="000000" w:themeColor="text1"/>
+          <w:lang w:val="en-US"/>
+        </w:rPr>
+        <w:tab/>
+        <w:t>EXPECT_EQ(c, a + b);</w:t>
+      </w:r>
+    </w:p>
+    <w:p>
+      <w:pPr>
+        <w:pStyle w:val="a8"/>
+        <w:rPr>
+          <w:color w:val="000000" w:themeColor="text1"/>
+          <w:lang w:val="en-US"/>
+        </w:rPr>
+      </w:pPr>
+      <w:r>
+        <w:rPr>
+          <w:color w:val="000000" w:themeColor="text1"/>
+          <w:lang w:val="en-US"/>
+        </w:rPr>
+        <w:t>}</w:t>
+      </w:r>
+    </w:p>
+    <w:p>
+      <w:pPr>
+        <w:pStyle w:val="a8"/>
+        <w:rPr>
+          <w:color w:val="000000" w:themeColor="text1"/>
+          <w:lang w:val="en-US"/>
+        </w:rPr>
+      </w:pPr>
+    </w:p>
+    <w:p>
+      <w:pPr>
+        <w:pStyle w:val="a8"/>
+        <w:rPr>
+          <w:color w:val="000000" w:themeColor="text1"/>
+          <w:lang w:val="en-US"/>
+        </w:rPr>
+      </w:pPr>
+      <w:r>
+        <w:rPr>
+          <w:color w:val="000000" w:themeColor="text1"/>
+          <w:lang w:val="en-US"/>
+        </w:rPr>
+        <w:t>TEST(polinom, right_addition_5)</w:t>
+      </w:r>
+    </w:p>
+    <w:p>
+      <w:pPr>
+        <w:pStyle w:val="a8"/>
+        <w:rPr>
+          <w:color w:val="000000" w:themeColor="text1"/>
+          <w:lang w:val="en-US"/>
+        </w:rPr>
+      </w:pPr>
+      <w:r>
+        <w:rPr>
+          <w:color w:val="000000" w:themeColor="text1"/>
+          <w:lang w:val="en-US"/>
+        </w:rPr>
+        <w:t>{</w:t>
+      </w:r>
+    </w:p>
+    <w:p>
+      <w:pPr>
+        <w:pStyle w:val="a8"/>
+        <w:rPr>
+          <w:color w:val="000000" w:themeColor="text1"/>
+          <w:lang w:val="en-US"/>
+        </w:rPr>
+      </w:pPr>
+      <w:r>
+        <w:rPr>
+          <w:color w:val="000000" w:themeColor="text1"/>
+          <w:lang w:val="en-US"/>
+        </w:rPr>
+        <w:tab/>
+        <w:t>polinom a("x+y");</w:t>
+      </w:r>
+    </w:p>
+    <w:p>
+      <w:pPr>
+        <w:pStyle w:val="a8"/>
+        <w:rPr>
+          <w:color w:val="000000" w:themeColor="text1"/>
+          <w:lang w:val="en-US"/>
+        </w:rPr>
+      </w:pPr>
+      <w:r>
+        <w:rPr>
+          <w:color w:val="000000" w:themeColor="text1"/>
+          <w:lang w:val="en-US"/>
+        </w:rPr>
+        <w:tab/>
+        <w:t>polinom b("-x-y");</w:t>
+      </w:r>
+    </w:p>
+    <w:p>
+      <w:pPr>
+        <w:pStyle w:val="a8"/>
+        <w:rPr>
+          <w:color w:val="000000" w:themeColor="text1"/>
+          <w:lang w:val="en-US"/>
+        </w:rPr>
+      </w:pPr>
+      <w:r>
+        <w:rPr>
+          <w:color w:val="000000" w:themeColor="text1"/>
+          <w:lang w:val="en-US"/>
+        </w:rPr>
+        <w:tab/>
+        <w:t>polinom c;</w:t>
+      </w:r>
+    </w:p>
+    <w:p>
+      <w:pPr>
+        <w:pStyle w:val="a8"/>
+        <w:rPr>
+          <w:color w:val="000000" w:themeColor="text1"/>
+          <w:lang w:val="en-US"/>
+        </w:rPr>
+      </w:pPr>
+      <w:r>
+        <w:rPr>
+          <w:color w:val="000000" w:themeColor="text1"/>
+          <w:lang w:val="en-US"/>
+        </w:rPr>
+        <w:tab/>
+        <w:t>EXPECT_EQ(c, a + b);</w:t>
+      </w:r>
+    </w:p>
+    <w:p>
+      <w:pPr>
+        <w:pStyle w:val="a8"/>
+        <w:rPr>
+          <w:color w:val="000000" w:themeColor="text1"/>
+          <w:lang w:val="en-US"/>
+        </w:rPr>
+      </w:pPr>
+      <w:r>
+        <w:rPr>
+          <w:color w:val="000000" w:themeColor="text1"/>
+          <w:lang w:val="en-US"/>
+        </w:rPr>
+        <w:t>}</w:t>
+      </w:r>
+    </w:p>
+    <w:p>
+      <w:pPr>
+        <w:pStyle w:val="a8"/>
+        <w:rPr>
+          <w:color w:val="000000" w:themeColor="text1"/>
+          <w:lang w:val="en-US"/>
+        </w:rPr>
+      </w:pPr>
+    </w:p>
+    <w:p>
+      <w:pPr>
+        <w:pStyle w:val="a8"/>
+        <w:rPr>
+          <w:color w:val="000000" w:themeColor="text1"/>
+          <w:lang w:val="en-US"/>
+        </w:rPr>
+      </w:pPr>
+      <w:r>
+        <w:rPr>
+          <w:color w:val="000000" w:themeColor="text1"/>
+          <w:lang w:val="en-US"/>
+        </w:rPr>
+        <w:t>TEST(polinom, right_multiply_on_another_polinom_1)</w:t>
+      </w:r>
+    </w:p>
+    <w:p>
+      <w:pPr>
+        <w:pStyle w:val="a8"/>
+        <w:rPr>
+          <w:color w:val="000000" w:themeColor="text1"/>
+          <w:lang w:val="en-US"/>
+        </w:rPr>
+      </w:pPr>
+      <w:r>
+        <w:rPr>
+          <w:color w:val="000000" w:themeColor="text1"/>
+          <w:lang w:val="en-US"/>
+        </w:rPr>
+        <w:t>{</w:t>
+      </w:r>
+    </w:p>
+    <w:p>
+      <w:pPr>
+        <w:pStyle w:val="a8"/>
+        <w:rPr>
+          <w:color w:val="000000" w:themeColor="text1"/>
+          <w:lang w:val="en-US"/>
+        </w:rPr>
+      </w:pPr>
+      <w:r>
+        <w:rPr>
+          <w:color w:val="000000" w:themeColor="text1"/>
+          <w:lang w:val="en-US"/>
+        </w:rPr>
+        <w:tab/>
+        <w:t>polinom a("x");</w:t>
+      </w:r>
+    </w:p>
+    <w:p>
+      <w:pPr>
+        <w:pStyle w:val="a8"/>
+        <w:rPr>
+          <w:color w:val="000000" w:themeColor="text1"/>
+          <w:lang w:val="en-US"/>
+        </w:rPr>
+      </w:pPr>
+      <w:r>
+        <w:rPr>
+          <w:color w:val="000000" w:themeColor="text1"/>
+          <w:lang w:val="en-US"/>
+        </w:rPr>
+        <w:tab/>
+        <w:t>polinom b("y");</w:t>
+      </w:r>
+    </w:p>
+    <w:p>
+      <w:pPr>
+        <w:pStyle w:val="a8"/>
+        <w:rPr>
+          <w:color w:val="000000" w:themeColor="text1"/>
+          <w:lang w:val="en-US"/>
+        </w:rPr>
+      </w:pPr>
+      <w:r>
+        <w:rPr>
+          <w:color w:val="000000" w:themeColor="text1"/>
+          <w:lang w:val="en-US"/>
+        </w:rPr>
+        <w:tab/>
+        <w:t>polinom c("xy");</w:t>
+      </w:r>
+    </w:p>
+    <w:p>
+      <w:pPr>
+        <w:pStyle w:val="a8"/>
+        <w:rPr>
+          <w:color w:val="000000" w:themeColor="text1"/>
+          <w:lang w:val="en-US"/>
+        </w:rPr>
+      </w:pPr>
+      <w:r>
+        <w:rPr>
+          <w:color w:val="000000" w:themeColor="text1"/>
+          <w:lang w:val="en-US"/>
+        </w:rPr>
+        <w:tab/>
+        <w:t>EXPECT_EQ(c, a*b);</w:t>
+      </w:r>
+    </w:p>
+    <w:p>
+      <w:pPr>
+        <w:pStyle w:val="a8"/>
+        <w:rPr>
+          <w:color w:val="000000" w:themeColor="text1"/>
+          <w:lang w:val="en-US"/>
+        </w:rPr>
+      </w:pPr>
+      <w:r>
+        <w:rPr>
+          <w:color w:val="000000" w:themeColor="text1"/>
+          <w:lang w:val="en-US"/>
+        </w:rPr>
+        <w:t>}</w:t>
+      </w:r>
+    </w:p>
+    <w:p>
+      <w:pPr>
+        <w:pStyle w:val="a8"/>
+        <w:rPr>
+          <w:color w:val="000000" w:themeColor="text1"/>
+          <w:lang w:val="en-US"/>
+        </w:rPr>
+      </w:pPr>
+    </w:p>
+    <w:p>
+      <w:pPr>
+        <w:pStyle w:val="a8"/>
+        <w:rPr>
+          <w:color w:val="000000" w:themeColor="text1"/>
+          <w:lang w:val="en-US"/>
+        </w:rPr>
+      </w:pPr>
+      <w:r>
+        <w:rPr>
+          <w:color w:val="000000" w:themeColor="text1"/>
+          <w:lang w:val="en-US"/>
+        </w:rPr>
+        <w:t>TEST(polinom, right_multiply_on_another_polinom_2)</w:t>
+      </w:r>
+    </w:p>
+    <w:p>
+      <w:pPr>
+        <w:pStyle w:val="a8"/>
+        <w:rPr>
+          <w:color w:val="000000" w:themeColor="text1"/>
+          <w:lang w:val="en-US"/>
+        </w:rPr>
+      </w:pPr>
+      <w:r>
+        <w:rPr>
+          <w:color w:val="000000" w:themeColor="text1"/>
+          <w:lang w:val="en-US"/>
+        </w:rPr>
+        <w:t>{</w:t>
+      </w:r>
+    </w:p>
+    <w:p>
+      <w:pPr>
+        <w:pStyle w:val="a8"/>
+        <w:rPr>
+          <w:color w:val="000000" w:themeColor="text1"/>
+          <w:lang w:val="en-US"/>
+        </w:rPr>
+      </w:pPr>
+      <w:r>
+        <w:rPr>
+          <w:color w:val="000000" w:themeColor="text1"/>
+          <w:lang w:val="en-US"/>
+        </w:rPr>
+        <w:tab/>
+        <w:t>polinom a("x-y");</w:t>
+      </w:r>
+    </w:p>
+    <w:p>
+      <w:pPr>
+        <w:pStyle w:val="a8"/>
+        <w:rPr>
+          <w:color w:val="000000" w:themeColor="text1"/>
+          <w:lang w:val="en-US"/>
+        </w:rPr>
+      </w:pPr>
+      <w:r>
+        <w:rPr>
+          <w:color w:val="000000" w:themeColor="text1"/>
+          <w:lang w:val="en-US"/>
+        </w:rPr>
+        <w:tab/>
+        <w:t>polinom b("x+y");</w:t>
+      </w:r>
+    </w:p>
+    <w:p>
+      <w:pPr>
+        <w:pStyle w:val="a8"/>
+        <w:rPr>
+          <w:color w:val="000000" w:themeColor="text1"/>
+          <w:lang w:val="en-US"/>
+        </w:rPr>
+      </w:pPr>
+      <w:r>
+        <w:rPr>
+          <w:color w:val="000000" w:themeColor="text1"/>
+          <w:lang w:val="en-US"/>
+        </w:rPr>
+        <w:tab/>
+        <w:t>polinom c("x2-y2");</w:t>
+      </w:r>
+    </w:p>
+    <w:p>
+      <w:pPr>
+        <w:pStyle w:val="a8"/>
+        <w:rPr>
+          <w:color w:val="000000" w:themeColor="text1"/>
+          <w:lang w:val="en-US"/>
+        </w:rPr>
+      </w:pPr>
+      <w:r>
+        <w:rPr>
+          <w:color w:val="000000" w:themeColor="text1"/>
+          <w:lang w:val="en-US"/>
+        </w:rPr>
+        <w:tab/>
+        <w:t>EXPECT_EQ(c, a * b);</w:t>
+      </w:r>
+    </w:p>
+    <w:p>
+      <w:pPr>
+        <w:pStyle w:val="a8"/>
+        <w:rPr>
+          <w:color w:val="000000" w:themeColor="text1"/>
+          <w:lang w:val="en-US"/>
+        </w:rPr>
+      </w:pPr>
+      <w:r>
+        <w:rPr>
+          <w:color w:val="000000" w:themeColor="text1"/>
+          <w:lang w:val="en-US"/>
+        </w:rPr>
+        <w:t>}</w:t>
+      </w:r>
+    </w:p>
+    <w:p>
+      <w:pPr>
+        <w:pStyle w:val="a8"/>
+        <w:rPr>
+          <w:color w:val="000000" w:themeColor="text1"/>
+          <w:lang w:val="en-US"/>
+        </w:rPr>
+      </w:pPr>
+    </w:p>
+    <w:p>
+      <w:pPr>
+        <w:pStyle w:val="a8"/>
+        <w:rPr>
+          <w:color w:val="000000" w:themeColor="text1"/>
+          <w:lang w:val="en-US"/>
+        </w:rPr>
+      </w:pPr>
+      <w:r>
+        <w:rPr>
+          <w:color w:val="000000" w:themeColor="text1"/>
+          <w:lang w:val="en-US"/>
+        </w:rPr>
+        <w:t>TEST(polinom, right_multiply_on_another_polinom_3)</w:t>
+      </w:r>
+    </w:p>
+    <w:p>
+      <w:pPr>
+        <w:pStyle w:val="a8"/>
+        <w:rPr>
+          <w:color w:val="000000" w:themeColor="text1"/>
+          <w:lang w:val="en-US"/>
+        </w:rPr>
+      </w:pPr>
+      <w:r>
+        <w:rPr>
+          <w:color w:val="000000" w:themeColor="text1"/>
+          <w:lang w:val="en-US"/>
+        </w:rPr>
+        <w:t>{</w:t>
+      </w:r>
+    </w:p>
+    <w:p>
+      <w:pPr>
+        <w:pStyle w:val="a8"/>
+        <w:rPr>
+          <w:color w:val="000000" w:themeColor="text1"/>
+          <w:lang w:val="en-US"/>
+        </w:rPr>
+      </w:pPr>
+      <w:r>
+        <w:rPr>
+          <w:color w:val="000000" w:themeColor="text1"/>
+          <w:lang w:val="en-US"/>
+        </w:rPr>
+        <w:tab/>
+        <w:t>polinom a("x");</w:t>
+      </w:r>
+    </w:p>
+    <w:p>
+      <w:pPr>
+        <w:pStyle w:val="a8"/>
+        <w:rPr>
+          <w:color w:val="000000" w:themeColor="text1"/>
+          <w:lang w:val="en-US"/>
+        </w:rPr>
+      </w:pPr>
+      <w:r>
+        <w:rPr>
+          <w:color w:val="000000" w:themeColor="text1"/>
+          <w:lang w:val="en-US"/>
+        </w:rPr>
+        <w:tab/>
+      </w:r>
+      <w:r>
+        <w:rPr>
+          <w:color w:val="000000" w:themeColor="text1"/>
+          <w:lang w:val="en-US"/>
+        </w:rPr>
+        <w:t>polinom b("-x");</w:t>
+      </w:r>
+    </w:p>
+    <w:p>
+      <w:pPr>
+        <w:pStyle w:val="a8"/>
+        <w:rPr>
+          <w:color w:val="000000" w:themeColor="text1"/>
+          <w:lang w:val="en-US"/>
+        </w:rPr>
+      </w:pPr>
+      <w:r>
+        <w:rPr>
+          <w:color w:val="000000" w:themeColor="text1"/>
+          <w:lang w:val="en-US"/>
+        </w:rPr>
+        <w:tab/>
+        <w:t>polinom c("-x2");</w:t>
+      </w:r>
+    </w:p>
+    <w:p>
+      <w:pPr>
+        <w:pStyle w:val="a8"/>
+        <w:rPr>
+          <w:color w:val="000000" w:themeColor="text1"/>
+          <w:lang w:val="en-US"/>
+        </w:rPr>
+      </w:pPr>
+      <w:r>
+        <w:rPr>
+          <w:color w:val="000000" w:themeColor="text1"/>
+          <w:lang w:val="en-US"/>
+        </w:rPr>
+        <w:tab/>
+        <w:t>EXPECT_EQ(c, a * b);</w:t>
+      </w:r>
+    </w:p>
+    <w:p>
+      <w:pPr>
+        <w:pStyle w:val="a8"/>
+        <w:rPr>
+          <w:color w:val="000000" w:themeColor="text1"/>
+          <w:lang w:val="en-US"/>
+        </w:rPr>
+      </w:pPr>
+      <w:r>
+        <w:rPr>
+          <w:color w:val="000000" w:themeColor="text1"/>
+          <w:lang w:val="en-US"/>
+        </w:rPr>
+        <w:t>}</w:t>
+      </w:r>
+    </w:p>
+    <w:p>
+      <w:pPr>
+        <w:pStyle w:val="a8"/>
+        <w:rPr>
+          <w:color w:val="000000" w:themeColor="text1"/>
+          <w:lang w:val="en-US"/>
+        </w:rPr>
+      </w:pPr>
+    </w:p>
+    <w:p>
+      <w:pPr>
+        <w:pStyle w:val="a8"/>
+        <w:rPr>
+          <w:color w:val="000000" w:themeColor="text1"/>
+          <w:lang w:val="en-US"/>
+        </w:rPr>
+      </w:pPr>
+      <w:r>
+        <w:rPr>
+          <w:color w:val="000000" w:themeColor="text1"/>
+          <w:lang w:val="en-US"/>
+        </w:rPr>
+        <w:t>TEST(polinom, right_multiply_on_number_1)</w:t>
+      </w:r>
+    </w:p>
+    <w:p>
+      <w:pPr>
+        <w:pStyle w:val="a8"/>
+        <w:rPr>
+          <w:color w:val="000000" w:themeColor="text1"/>
+          <w:lang w:val="en-US"/>
+        </w:rPr>
+      </w:pPr>
+      <w:r>
+        <w:rPr>
+          <w:color w:val="000000" w:themeColor="text1"/>
+          <w:lang w:val="en-US"/>
+        </w:rPr>
+        <w:t>{</w:t>
+      </w:r>
+    </w:p>
+    <w:p>
+      <w:pPr>
+        <w:pStyle w:val="a8"/>
+        <w:rPr>
+          <w:color w:val="000000" w:themeColor="text1"/>
+          <w:lang w:val="en-US"/>
+        </w:rPr>
+      </w:pPr>
+      <w:r>
+        <w:rPr>
+          <w:color w:val="000000" w:themeColor="text1"/>
+          <w:lang w:val="en-US"/>
+        </w:rPr>
+        <w:tab/>
+        <w:t>polinom a("x-y");</w:t>
+      </w:r>
+    </w:p>
+    <w:p>
+      <w:pPr>
+        <w:pStyle w:val="a8"/>
+        <w:rPr>
+          <w:color w:val="000000" w:themeColor="text1"/>
+          <w:lang w:val="en-US"/>
+        </w:rPr>
+      </w:pPr>
+      <w:r>
+        <w:rPr>
+          <w:color w:val="000000" w:themeColor="text1"/>
+          <w:lang w:val="en-US"/>
+        </w:rPr>
+        <w:tab/>
+        <w:t>double b = 10.0;</w:t>
+      </w:r>
+    </w:p>
+    <w:p>
+      <w:pPr>
+        <w:pStyle w:val="a8"/>
+        <w:rPr>
+          <w:color w:val="000000" w:themeColor="text1"/>
+          <w:lang w:val="en-US"/>
+        </w:rPr>
+      </w:pPr>
+      <w:r>
+        <w:rPr>
+          <w:color w:val="000000" w:themeColor="text1"/>
+          <w:lang w:val="en-US"/>
+        </w:rPr>
+        <w:tab/>
+        <w:t>polinom c("10x-10y");</w:t>
+      </w:r>
+    </w:p>
+    <w:p>
+      <w:pPr>
+        <w:pStyle w:val="a8"/>
+        <w:rPr>
+          <w:color w:val="000000" w:themeColor="text1"/>
+          <w:lang w:val="en-US"/>
+        </w:rPr>
+      </w:pPr>
+      <w:r>
+        <w:rPr>
+          <w:color w:val="000000" w:themeColor="text1"/>
+          <w:lang w:val="en-US"/>
+        </w:rPr>
+        <w:tab/>
+        <w:t>EXPECT_EQ(c, a * b);</w:t>
+      </w:r>
+    </w:p>
+    <w:p>
+      <w:pPr>
+        <w:pStyle w:val="a8"/>
+        <w:rPr>
+          <w:color w:val="000000" w:themeColor="text1"/>
+          <w:lang w:val="en-US"/>
+        </w:rPr>
+      </w:pPr>
+      <w:r>
+        <w:rPr>
+          <w:color w:val="000000" w:themeColor="text1"/>
+          <w:lang w:val="en-US"/>
+        </w:rPr>
+        <w:t>}</w:t>
+      </w:r>
+    </w:p>
+    <w:p>
+      <w:pPr>
+        <w:pStyle w:val="a8"/>
+        <w:rPr>
+          <w:color w:val="000000" w:themeColor="text1"/>
+          <w:lang w:val="en-US"/>
+        </w:rPr>
+      </w:pPr>
+    </w:p>
+    <w:p>
+      <w:pPr>
+        <w:pStyle w:val="a8"/>
+        <w:rPr>
+          <w:color w:val="000000" w:themeColor="text1"/>
+          <w:lang w:val="en-US"/>
+        </w:rPr>
+      </w:pPr>
+      <w:r>
+        <w:rPr>
+          <w:color w:val="000000" w:themeColor="text1"/>
+          <w:lang w:val="en-US"/>
+        </w:rPr>
+        <w:t>TEST(polinom, right_multiply_on_number_2)</w:t>
+      </w:r>
+    </w:p>
+    <w:p>
+      <w:pPr>
+        <w:pStyle w:val="a8"/>
+        <w:rPr>
+          <w:color w:val="000000" w:themeColor="text1"/>
+          <w:lang w:val="en-US"/>
+        </w:rPr>
+      </w:pPr>
+      <w:r>
+        <w:rPr>
+          <w:color w:val="000000" w:themeColor="text1"/>
+          <w:lang w:val="en-US"/>
+        </w:rPr>
+        <w:t>{</w:t>
+      </w:r>
+    </w:p>
+    <w:p>
+      <w:pPr>
+        <w:pStyle w:val="a8"/>
+        <w:rPr>
+          <w:color w:val="000000" w:themeColor="text1"/>
+          <w:lang w:val="en-US"/>
+        </w:rPr>
+      </w:pPr>
+      <w:r>
+        <w:rPr>
+          <w:color w:val="000000" w:themeColor="text1"/>
+          <w:lang w:val="en-US"/>
+        </w:rPr>
+        <w:tab/>
+        <w:t>polinom a("x-y");</w:t>
+      </w:r>
+    </w:p>
+    <w:p>
+      <w:pPr>
+        <w:pStyle w:val="a8"/>
+        <w:rPr>
+          <w:color w:val="000000" w:themeColor="text1"/>
+          <w:lang w:val="en-US"/>
+        </w:rPr>
+      </w:pPr>
+      <w:r>
+        <w:rPr>
+          <w:color w:val="000000" w:themeColor="text1"/>
+          <w:lang w:val="en-US"/>
+        </w:rPr>
+        <w:lastRenderedPageBreak/>
+        <w:tab/>
+        <w:t>double b = -10.0;</w:t>
+      </w:r>
+    </w:p>
+    <w:p>
+      <w:pPr>
+        <w:pStyle w:val="a8"/>
+        <w:rPr>
+          <w:color w:val="000000" w:themeColor="text1"/>
+          <w:lang w:val="en-US"/>
+        </w:rPr>
+      </w:pPr>
+      <w:r>
+        <w:rPr>
+          <w:color w:val="000000" w:themeColor="text1"/>
+          <w:lang w:val="en-US"/>
+        </w:rPr>
+        <w:tab/>
+        <w:t>polinom c("-10x+10y");</w:t>
+      </w:r>
+    </w:p>
+    <w:p>
+      <w:pPr>
+        <w:pStyle w:val="a8"/>
+        <w:rPr>
+          <w:color w:val="000000" w:themeColor="text1"/>
+          <w:lang w:val="en-US"/>
+        </w:rPr>
+      </w:pPr>
+      <w:r>
+        <w:rPr>
+          <w:color w:val="000000" w:themeColor="text1"/>
+          <w:lang w:val="en-US"/>
+        </w:rPr>
+        <w:tab/>
+        <w:t>EXPECT_EQ(c, a * b);</w:t>
+      </w:r>
+    </w:p>
+    <w:p>
+      <w:pPr>
+        <w:pStyle w:val="a8"/>
+        <w:rPr>
+          <w:color w:val="000000" w:themeColor="text1"/>
+          <w:lang w:val="en-US"/>
+        </w:rPr>
+      </w:pPr>
+      <w:r>
+        <w:rPr>
+          <w:color w:val="000000" w:themeColor="text1"/>
+          <w:lang w:val="en-US"/>
+        </w:rPr>
+        <w:t>}</w:t>
+      </w:r>
+    </w:p>
+    <w:p>
+      <w:pPr>
+        <w:pStyle w:val="a8"/>
+        <w:rPr>
+          <w:color w:val="000000" w:themeColor="text1"/>
+          <w:lang w:val="en-US"/>
+        </w:rPr>
+      </w:pPr>
+    </w:p>
+    <w:p>
+      <w:pPr>
+        <w:pStyle w:val="a8"/>
+        <w:rPr>
+          <w:color w:val="000000" w:themeColor="text1"/>
+          <w:lang w:val="en-US"/>
+        </w:rPr>
+      </w:pPr>
+      <w:r>
+        <w:rPr>
+          <w:color w:val="000000" w:themeColor="text1"/>
+          <w:lang w:val="en-US"/>
+        </w:rPr>
+        <w:t>TEST(polinom, right_multiply_on_number_3)</w:t>
+      </w:r>
+    </w:p>
+    <w:p>
+      <w:pPr>
+        <w:pStyle w:val="a8"/>
+        <w:rPr>
+          <w:color w:val="000000" w:themeColor="text1"/>
+          <w:lang w:val="en-US"/>
+        </w:rPr>
+      </w:pPr>
+      <w:r>
+        <w:rPr>
+          <w:color w:val="000000" w:themeColor="text1"/>
+          <w:lang w:val="en-US"/>
+        </w:rPr>
+        <w:t>{</w:t>
+      </w:r>
+    </w:p>
+    <w:p>
+      <w:pPr>
+        <w:pStyle w:val="a8"/>
+        <w:rPr>
+          <w:color w:val="000000" w:themeColor="text1"/>
+          <w:lang w:val="en-US"/>
+        </w:rPr>
+      </w:pPr>
+      <w:r>
+        <w:rPr>
+          <w:color w:val="000000" w:themeColor="text1"/>
+          <w:lang w:val="en-US"/>
+        </w:rPr>
+        <w:tab/>
+        <w:t>polinom a("x-y");</w:t>
+      </w:r>
+    </w:p>
+    <w:p>
+      <w:pPr>
+        <w:pStyle w:val="a8"/>
+        <w:rPr>
+          <w:color w:val="000000" w:themeColor="text1"/>
+          <w:lang w:val="en-US"/>
+        </w:rPr>
+      </w:pPr>
+      <w:r>
+        <w:rPr>
+          <w:color w:val="000000" w:themeColor="text1"/>
+          <w:lang w:val="en-US"/>
+        </w:rPr>
+        <w:tab/>
+        <w:t>double b = -10.0;</w:t>
+      </w:r>
+    </w:p>
+    <w:p>
+      <w:pPr>
+        <w:pStyle w:val="a8"/>
+        <w:rPr>
+          <w:color w:val="000000" w:themeColor="text1"/>
+          <w:lang w:val="en-US"/>
+        </w:rPr>
+      </w:pPr>
+      <w:r>
+        <w:rPr>
+          <w:color w:val="000000" w:themeColor="text1"/>
+          <w:lang w:val="en-US"/>
+        </w:rPr>
+        <w:tab/>
+        <w:t>polinom c("-10x+10y");</w:t>
+      </w:r>
+    </w:p>
+    <w:p>
+      <w:pPr>
+        <w:pStyle w:val="a8"/>
+        <w:rPr>
+          <w:color w:val="000000" w:themeColor="text1"/>
+          <w:lang w:val="en-US"/>
+        </w:rPr>
+      </w:pPr>
+      <w:r>
+        <w:rPr>
+          <w:color w:val="000000" w:themeColor="text1"/>
+          <w:lang w:val="en-US"/>
+        </w:rPr>
+        <w:tab/>
+        <w:t>EXPECT_EQ(c, b * a);</w:t>
+      </w:r>
+    </w:p>
+    <w:p>
+      <w:pPr>
+        <w:pStyle w:val="a8"/>
+        <w:rPr>
+          <w:b/>
+          <w:color w:val="000000" w:themeColor="text1"/>
+          <w:sz w:val="32"/>
+          <w:szCs w:val="32"/>
+        </w:rPr>
+      </w:pPr>
+      <w:r>
+        <w:rPr>
+          <w:color w:val="000000" w:themeColor="text1"/>
+        </w:rPr>
+        <w:t>}</w:t>
+      </w:r>
+    </w:p>
+    <w:p>
+      <w:pPr>
+        <w:rPr>
+          <w:b/>
+          <w:sz w:val="32"/>
+          <w:szCs w:val="32"/>
         </w:rPr>
       </w:pPr>
     </w:p>
     <w:sectPr>
-      <w:footerReference w:type="default" r:id="rId10"/>
+      <w:footerReference w:type="default" r:id="rId8"/>
       <w:pgSz w:w="11906" w:h="16838"/>
       <w:pgMar w:top="1134" w:right="850" w:bottom="1134" w:left="1701" w:header="708" w:footer="708" w:gutter="0"/>
       <w:cols w:space="708"/>
@@ -25554,7 +25062,7 @@
             <w:rPr>
               <w:noProof/>
             </w:rPr>
-            <w:t>2</w:t>
+            <w:t>3</w:t>
           </w:r>
         </w:fldSimple>
       </w:p>
@@ -25740,7 +25248,6 @@
         <w:u w:val="none"/>
         <w:vertAlign w:val="baseline"/>
         <w:em w:val="none"/>
-        <w:lang/>
       </w:rPr>
     </w:lvl>
     <w:lvl w:ilvl="3">
@@ -27036,6 +26543,7 @@
   <w:style w:type="character" w:default="1" w:styleId="a1">
     <w:name w:val="Default Paragraph Font"/>
     <w:uiPriority w:val="1"/>
+    <w:semiHidden/>
     <w:unhideWhenUsed/>
   </w:style>
   <w:style w:type="table" w:default="1" w:styleId="a2">
@@ -27471,6 +26979,35 @@
       <w:sz w:val="28"/>
     </w:rPr>
   </w:style>
+  <w:style w:type="paragraph" w:styleId="af3">
+    <w:name w:val="Normal (Web)"/>
+    <w:basedOn w:val="a0"/>
+    <w:uiPriority w:val="99"/>
+    <w:semiHidden/>
+    <w:unhideWhenUsed/>
+    <w:rsid w:val="001B2792"/>
+    <w:pPr>
+      <w:spacing w:before="100" w:beforeAutospacing="1" w:after="100" w:afterAutospacing="1" w:line="240" w:lineRule="auto"/>
+      <w:ind w:firstLine="0"/>
+      <w:jc w:val="left"/>
+    </w:pPr>
+    <w:rPr>
+      <w:rFonts w:eastAsia="Times New Roman" w:cs="Times New Roman"/>
+      <w:szCs w:val="24"/>
+      <w:lang w:eastAsia="ru-RU"/>
+    </w:rPr>
+  </w:style>
+  <w:style w:type="character" w:styleId="af4">
+    <w:name w:val="Strong"/>
+    <w:basedOn w:val="a1"/>
+    <w:uiPriority w:val="22"/>
+    <w:qFormat/>
+    <w:rsid w:val="001B2792"/>
+    <w:rPr>
+      <w:b/>
+      <w:bCs/>
+    </w:rPr>
+  </w:style>
 </w:styles>
 </file>
 
